--- a/docs/MyProjectMgnt.docx
+++ b/docs/MyProjectMgnt.docx
@@ -389,7 +389,7 @@
     </w:p>
     <w:p>
       <w:pPr>
-        <w:pStyle w:val="TOC2"/>
+        <w:pStyle w:val="Mucluc2"/>
         <w:tabs>
           <w:tab w:val="clear" w:pos="1540"/>
           <w:tab w:val="left" w:pos="-110"/>
@@ -404,7 +404,7 @@
     </w:p>
     <w:p>
       <w:pPr>
-        <w:pStyle w:val="TOC3"/>
+        <w:pStyle w:val="Mucluc3"/>
       </w:pPr>
       <w:r>
         <w:tab/>
@@ -412,7 +412,7 @@
     </w:p>
     <w:p>
       <w:pPr>
-        <w:pStyle w:val="TOC1"/>
+        <w:pStyle w:val="Mucluc1"/>
         <w:rPr>
           <w:rFonts w:asciiTheme="minorHAnsi" w:eastAsiaTheme="minorEastAsia" w:hAnsiTheme="minorHAnsi" w:cstheme="minorBidi"/>
           <w:b w:val="0"/>
@@ -445,7 +445,7 @@
       <w:hyperlink w:anchor="_Toc25660378" w:history="1">
         <w:r>
           <w:rPr>
-            <w:rStyle w:val="Hyperlink"/>
+            <w:rStyle w:val="Siuktni"/>
             <w:noProof/>
           </w:rPr>
           <w:t>1.</w:t>
@@ -465,7 +465,7 @@
         </w:r>
         <w:r>
           <w:rPr>
-            <w:rStyle w:val="Hyperlink"/>
+            <w:rStyle w:val="Siuktni"/>
             <w:noProof/>
           </w:rPr>
           <w:t>Giới thiệu dự án</w:t>
@@ -522,7 +522,7 @@
     </w:p>
     <w:p>
       <w:pPr>
-        <w:pStyle w:val="TOC2"/>
+        <w:pStyle w:val="Mucluc2"/>
         <w:rPr>
           <w:rFonts w:asciiTheme="minorHAnsi" w:eastAsiaTheme="minorEastAsia" w:hAnsiTheme="minorHAnsi" w:cstheme="minorBidi"/>
           <w:noProof/>
@@ -534,7 +534,7 @@
       <w:hyperlink w:anchor="_Toc25660379" w:history="1">
         <w:r>
           <w:rPr>
-            <w:rStyle w:val="Hyperlink"/>
+            <w:rStyle w:val="Siuktni"/>
             <w:rFonts w:cs="Tahoma"/>
             <w:noProof/>
           </w:rPr>
@@ -552,7 +552,7 @@
         </w:r>
         <w:r>
           <w:rPr>
-            <w:rStyle w:val="Hyperlink"/>
+            <w:rStyle w:val="Siuktni"/>
             <w:noProof/>
           </w:rPr>
           <w:t>Mô tả dự án</w:t>
@@ -609,7 +609,7 @@
     </w:p>
     <w:p>
       <w:pPr>
-        <w:pStyle w:val="TOC2"/>
+        <w:pStyle w:val="Mucluc2"/>
         <w:rPr>
           <w:rFonts w:asciiTheme="minorHAnsi" w:eastAsiaTheme="minorEastAsia" w:hAnsiTheme="minorHAnsi" w:cstheme="minorBidi"/>
           <w:noProof/>
@@ -621,7 +621,7 @@
       <w:hyperlink w:anchor="_Toc25660380" w:history="1">
         <w:r>
           <w:rPr>
-            <w:rStyle w:val="Hyperlink"/>
+            <w:rStyle w:val="Siuktni"/>
             <w:rFonts w:cs="Tahoma"/>
             <w:noProof/>
           </w:rPr>
@@ -639,7 +639,7 @@
         </w:r>
         <w:r>
           <w:rPr>
-            <w:rStyle w:val="Hyperlink"/>
+            <w:rStyle w:val="Siuktni"/>
             <w:noProof/>
           </w:rPr>
           <w:t>Công cụ quản lý</w:t>
@@ -696,7 +696,7 @@
     </w:p>
     <w:p>
       <w:pPr>
-        <w:pStyle w:val="TOC1"/>
+        <w:pStyle w:val="Mucluc1"/>
         <w:rPr>
           <w:rFonts w:asciiTheme="minorHAnsi" w:eastAsiaTheme="minorEastAsia" w:hAnsiTheme="minorHAnsi" w:cstheme="minorBidi"/>
           <w:b w:val="0"/>
@@ -711,7 +711,7 @@
       <w:hyperlink w:anchor="_Toc25660381" w:history="1">
         <w:r>
           <w:rPr>
-            <w:rStyle w:val="Hyperlink"/>
+            <w:rStyle w:val="Siuktni"/>
             <w:noProof/>
           </w:rPr>
           <w:t>2.</w:t>
@@ -731,7 +731,7 @@
         </w:r>
         <w:r>
           <w:rPr>
-            <w:rStyle w:val="Hyperlink"/>
+            <w:rStyle w:val="Siuktni"/>
             <w:noProof/>
           </w:rPr>
           <w:t>Các nhân sự tham gia dự án</w:t>
@@ -788,7 +788,7 @@
     </w:p>
     <w:p>
       <w:pPr>
-        <w:pStyle w:val="TOC2"/>
+        <w:pStyle w:val="Mucluc2"/>
         <w:rPr>
           <w:rFonts w:asciiTheme="minorHAnsi" w:eastAsiaTheme="minorEastAsia" w:hAnsiTheme="minorHAnsi" w:cstheme="minorBidi"/>
           <w:noProof/>
@@ -800,7 +800,7 @@
       <w:hyperlink w:anchor="_Toc25660382" w:history="1">
         <w:r>
           <w:rPr>
-            <w:rStyle w:val="Hyperlink"/>
+            <w:rStyle w:val="Siuktni"/>
             <w:rFonts w:cs="Tahoma"/>
             <w:noProof/>
           </w:rPr>
@@ -818,7 +818,7 @@
         </w:r>
         <w:r>
           <w:rPr>
-            <w:rStyle w:val="Hyperlink"/>
+            <w:rStyle w:val="Siuktni"/>
             <w:noProof/>
           </w:rPr>
           <w:t>Thông tin liên hệ phía khách hàng</w:t>
@@ -875,7 +875,7 @@
     </w:p>
     <w:p>
       <w:pPr>
-        <w:pStyle w:val="TOC2"/>
+        <w:pStyle w:val="Mucluc2"/>
         <w:rPr>
           <w:rFonts w:asciiTheme="minorHAnsi" w:eastAsiaTheme="minorEastAsia" w:hAnsiTheme="minorHAnsi" w:cstheme="minorBidi"/>
           <w:noProof/>
@@ -887,7 +887,7 @@
       <w:hyperlink w:anchor="_Toc25660383" w:history="1">
         <w:r>
           <w:rPr>
-            <w:rStyle w:val="Hyperlink"/>
+            <w:rStyle w:val="Siuktni"/>
             <w:rFonts w:cs="Tahoma"/>
             <w:noProof/>
           </w:rPr>
@@ -905,7 +905,7 @@
         </w:r>
         <w:r>
           <w:rPr>
-            <w:rStyle w:val="Hyperlink"/>
+            <w:rStyle w:val="Siuktni"/>
             <w:noProof/>
           </w:rPr>
           <w:t>Thông tin liên hệ phía công ty</w:t>
@@ -962,7 +962,7 @@
     </w:p>
     <w:p>
       <w:pPr>
-        <w:pStyle w:val="TOC2"/>
+        <w:pStyle w:val="Mucluc2"/>
         <w:rPr>
           <w:rFonts w:asciiTheme="minorHAnsi" w:eastAsiaTheme="minorEastAsia" w:hAnsiTheme="minorHAnsi" w:cstheme="minorBidi"/>
           <w:noProof/>
@@ -974,7 +974,7 @@
       <w:hyperlink w:anchor="_Toc25660384" w:history="1">
         <w:r>
           <w:rPr>
-            <w:rStyle w:val="Hyperlink"/>
+            <w:rStyle w:val="Siuktni"/>
             <w:rFonts w:cs="Tahoma"/>
             <w:noProof/>
           </w:rPr>
@@ -992,7 +992,7 @@
         </w:r>
         <w:r>
           <w:rPr>
-            <w:rStyle w:val="Hyperlink"/>
+            <w:rStyle w:val="Siuktni"/>
             <w:noProof/>
           </w:rPr>
           <w:t>Phân chia vai trò của thành viên dự án và khách hàng</w:t>
@@ -1049,7 +1049,7 @@
     </w:p>
     <w:p>
       <w:pPr>
-        <w:pStyle w:val="TOC1"/>
+        <w:pStyle w:val="Mucluc1"/>
         <w:rPr>
           <w:rFonts w:asciiTheme="minorHAnsi" w:eastAsiaTheme="minorEastAsia" w:hAnsiTheme="minorHAnsi" w:cstheme="minorBidi"/>
           <w:b w:val="0"/>
@@ -1064,7 +1064,7 @@
       <w:hyperlink w:anchor="_Toc25660385" w:history="1">
         <w:r>
           <w:rPr>
-            <w:rStyle w:val="Hyperlink"/>
+            <w:rStyle w:val="Siuktni"/>
             <w:noProof/>
           </w:rPr>
           <w:t>3.</w:t>
@@ -1084,7 +1084,7 @@
         </w:r>
         <w:r>
           <w:rPr>
-            <w:rStyle w:val="Hyperlink"/>
+            <w:rStyle w:val="Siuktni"/>
             <w:noProof/>
           </w:rPr>
           <w:t>Khảo sát dự án</w:t>
@@ -1141,7 +1141,7 @@
     </w:p>
     <w:p>
       <w:pPr>
-        <w:pStyle w:val="TOC2"/>
+        <w:pStyle w:val="Mucluc2"/>
         <w:rPr>
           <w:rFonts w:asciiTheme="minorHAnsi" w:eastAsiaTheme="minorEastAsia" w:hAnsiTheme="minorHAnsi" w:cstheme="minorBidi"/>
           <w:noProof/>
@@ -1153,7 +1153,7 @@
       <w:hyperlink w:anchor="_Toc25660386" w:history="1">
         <w:r>
           <w:rPr>
-            <w:rStyle w:val="Hyperlink"/>
+            <w:rStyle w:val="Siuktni"/>
             <w:rFonts w:cs="Tahoma"/>
             <w:noProof/>
           </w:rPr>
@@ -1171,7 +1171,7 @@
         </w:r>
         <w:r>
           <w:rPr>
-            <w:rStyle w:val="Hyperlink"/>
+            <w:rStyle w:val="Siuktni"/>
             <w:noProof/>
           </w:rPr>
           <w:t>Yêu cầu khách hàng</w:t>
@@ -1228,7 +1228,7 @@
     </w:p>
     <w:p>
       <w:pPr>
-        <w:pStyle w:val="TOC2"/>
+        <w:pStyle w:val="Mucluc2"/>
         <w:rPr>
           <w:rFonts w:asciiTheme="minorHAnsi" w:eastAsiaTheme="minorEastAsia" w:hAnsiTheme="minorHAnsi" w:cstheme="minorBidi"/>
           <w:noProof/>
@@ -1240,7 +1240,7 @@
       <w:hyperlink w:anchor="_Toc25660387" w:history="1">
         <w:r>
           <w:rPr>
-            <w:rStyle w:val="Hyperlink"/>
+            <w:rStyle w:val="Siuktni"/>
             <w:rFonts w:cs="Tahoma"/>
             <w:noProof/>
           </w:rPr>
@@ -1258,7 +1258,7 @@
         </w:r>
         <w:r>
           <w:rPr>
-            <w:rStyle w:val="Hyperlink"/>
+            <w:rStyle w:val="Siuktni"/>
             <w:noProof/>
           </w:rPr>
           <w:t>Mô hình hoạt động hiện thời – nghiệp vụ</w:t>
@@ -1315,7 +1315,7 @@
     </w:p>
     <w:p>
       <w:pPr>
-        <w:pStyle w:val="TOC2"/>
+        <w:pStyle w:val="Mucluc2"/>
         <w:rPr>
           <w:rFonts w:asciiTheme="minorHAnsi" w:eastAsiaTheme="minorEastAsia" w:hAnsiTheme="minorHAnsi" w:cstheme="minorBidi"/>
           <w:noProof/>
@@ -1327,7 +1327,7 @@
       <w:hyperlink w:anchor="_Toc25660388" w:history="1">
         <w:r>
           <w:rPr>
-            <w:rStyle w:val="Hyperlink"/>
+            <w:rStyle w:val="Siuktni"/>
             <w:rFonts w:cs="Tahoma"/>
             <w:noProof/>
           </w:rPr>
@@ -1345,7 +1345,7 @@
         </w:r>
         <w:r>
           <w:rPr>
-            <w:rStyle w:val="Hyperlink"/>
+            <w:rStyle w:val="Siuktni"/>
             <w:noProof/>
           </w:rPr>
           <w:t>Mô hình hoạt động dự kiến sau khi áp dụng sản phẩm mới</w:t>
@@ -1402,7 +1402,7 @@
     </w:p>
     <w:p>
       <w:pPr>
-        <w:pStyle w:val="TOC2"/>
+        <w:pStyle w:val="Mucluc2"/>
         <w:rPr>
           <w:rFonts w:asciiTheme="minorHAnsi" w:eastAsiaTheme="minorEastAsia" w:hAnsiTheme="minorHAnsi" w:cstheme="minorBidi"/>
           <w:noProof/>
@@ -1414,7 +1414,7 @@
       <w:hyperlink w:anchor="_Toc25660389" w:history="1">
         <w:r>
           <w:rPr>
-            <w:rStyle w:val="Hyperlink"/>
+            <w:rStyle w:val="Siuktni"/>
             <w:rFonts w:cs="Tahoma"/>
             <w:noProof/>
           </w:rPr>
@@ -1432,7 +1432,7 @@
         </w:r>
         <w:r>
           <w:rPr>
-            <w:rStyle w:val="Hyperlink"/>
+            <w:rStyle w:val="Siuktni"/>
             <w:noProof/>
           </w:rPr>
           <w:t>Phạm vi dự án</w:t>
@@ -1489,7 +1489,7 @@
     </w:p>
     <w:p>
       <w:pPr>
-        <w:pStyle w:val="TOC1"/>
+        <w:pStyle w:val="Mucluc1"/>
         <w:rPr>
           <w:rFonts w:asciiTheme="minorHAnsi" w:eastAsiaTheme="minorEastAsia" w:hAnsiTheme="minorHAnsi" w:cstheme="minorBidi"/>
           <w:b w:val="0"/>
@@ -1504,7 +1504,7 @@
       <w:hyperlink w:anchor="_Toc25660390" w:history="1">
         <w:r>
           <w:rPr>
-            <w:rStyle w:val="Hyperlink"/>
+            <w:rStyle w:val="Siuktni"/>
             <w:noProof/>
           </w:rPr>
           <w:t>4.</w:t>
@@ -1524,7 +1524,7 @@
         </w:r>
         <w:r>
           <w:rPr>
-            <w:rStyle w:val="Hyperlink"/>
+            <w:rStyle w:val="Siuktni"/>
             <w:noProof/>
           </w:rPr>
           <w:t>Giao tiếp/Trao đổi thông tin</w:t>
@@ -1581,7 +1581,7 @@
     </w:p>
     <w:p>
       <w:pPr>
-        <w:pStyle w:val="TOC1"/>
+        <w:pStyle w:val="Mucluc1"/>
         <w:rPr>
           <w:rFonts w:asciiTheme="minorHAnsi" w:eastAsiaTheme="minorEastAsia" w:hAnsiTheme="minorHAnsi" w:cstheme="minorBidi"/>
           <w:b w:val="0"/>
@@ -1596,7 +1596,7 @@
       <w:hyperlink w:anchor="_Toc25660391" w:history="1">
         <w:r>
           <w:rPr>
-            <w:rStyle w:val="Hyperlink"/>
+            <w:rStyle w:val="Siuktni"/>
             <w:noProof/>
           </w:rPr>
           <w:t>5.</w:t>
@@ -1616,7 +1616,7 @@
         </w:r>
         <w:r>
           <w:rPr>
-            <w:rStyle w:val="Hyperlink"/>
+            <w:rStyle w:val="Siuktni"/>
             <w:noProof/>
           </w:rPr>
           <w:t>Ước lượng chung</w:t>
@@ -1673,7 +1673,7 @@
     </w:p>
     <w:p>
       <w:pPr>
-        <w:pStyle w:val="TOC2"/>
+        <w:pStyle w:val="Mucluc2"/>
         <w:rPr>
           <w:rFonts w:asciiTheme="minorHAnsi" w:eastAsiaTheme="minorEastAsia" w:hAnsiTheme="minorHAnsi" w:cstheme="minorBidi"/>
           <w:noProof/>
@@ -1685,7 +1685,7 @@
       <w:hyperlink w:anchor="_Toc25660392" w:history="1">
         <w:r>
           <w:rPr>
-            <w:rStyle w:val="Hyperlink"/>
+            <w:rStyle w:val="Siuktni"/>
             <w:rFonts w:cs="Tahoma"/>
             <w:noProof/>
           </w:rPr>
@@ -1703,7 +1703,7 @@
         </w:r>
         <w:r>
           <w:rPr>
-            <w:rStyle w:val="Hyperlink"/>
+            <w:rStyle w:val="Siuktni"/>
             <w:noProof/>
           </w:rPr>
           <w:t>Ước lượng tính năng</w:t>
@@ -1760,7 +1760,7 @@
     </w:p>
     <w:p>
       <w:pPr>
-        <w:pStyle w:val="TOC2"/>
+        <w:pStyle w:val="Mucluc2"/>
         <w:rPr>
           <w:rFonts w:asciiTheme="minorHAnsi" w:eastAsiaTheme="minorEastAsia" w:hAnsiTheme="minorHAnsi" w:cstheme="minorBidi"/>
           <w:noProof/>
@@ -1772,7 +1772,7 @@
       <w:hyperlink w:anchor="_Toc25660393" w:history="1">
         <w:r>
           <w:rPr>
-            <w:rStyle w:val="Hyperlink"/>
+            <w:rStyle w:val="Siuktni"/>
             <w:rFonts w:cs="Tahoma"/>
             <w:noProof/>
           </w:rPr>
@@ -1790,7 +1790,7 @@
         </w:r>
         <w:r>
           <w:rPr>
-            <w:rStyle w:val="Hyperlink"/>
+            <w:rStyle w:val="Siuktni"/>
             <w:noProof/>
           </w:rPr>
           <w:t>Work Breakdown Structure</w:t>
@@ -1847,7 +1847,7 @@
     </w:p>
     <w:p>
       <w:pPr>
-        <w:pStyle w:val="TOC2"/>
+        <w:pStyle w:val="Mucluc2"/>
         <w:rPr>
           <w:rFonts w:asciiTheme="minorHAnsi" w:eastAsiaTheme="minorEastAsia" w:hAnsiTheme="minorHAnsi" w:cstheme="minorBidi"/>
           <w:noProof/>
@@ -1859,7 +1859,7 @@
       <w:hyperlink w:anchor="_Toc25660394" w:history="1">
         <w:r>
           <w:rPr>
-            <w:rStyle w:val="Hyperlink"/>
+            <w:rStyle w:val="Siuktni"/>
             <w:rFonts w:cs="Tahoma"/>
             <w:noProof/>
           </w:rPr>
@@ -1877,7 +1877,7 @@
         </w:r>
         <w:r>
           <w:rPr>
-            <w:rStyle w:val="Hyperlink"/>
+            <w:rStyle w:val="Siuktni"/>
             <w:noProof/>
           </w:rPr>
           <w:t>Ước lượng thời gian</w:t>
@@ -1934,7 +1934,7 @@
     </w:p>
     <w:p>
       <w:pPr>
-        <w:pStyle w:val="TOC2"/>
+        <w:pStyle w:val="Mucluc2"/>
         <w:rPr>
           <w:rFonts w:asciiTheme="minorHAnsi" w:eastAsiaTheme="minorEastAsia" w:hAnsiTheme="minorHAnsi" w:cstheme="minorBidi"/>
           <w:noProof/>
@@ -1946,7 +1946,7 @@
       <w:hyperlink w:anchor="_Toc25660395" w:history="1">
         <w:r>
           <w:rPr>
-            <w:rStyle w:val="Hyperlink"/>
+            <w:rStyle w:val="Siuktni"/>
             <w:rFonts w:cs="Tahoma"/>
             <w:noProof/>
           </w:rPr>
@@ -1964,7 +1964,7 @@
         </w:r>
         <w:r>
           <w:rPr>
-            <w:rStyle w:val="Hyperlink"/>
+            <w:rStyle w:val="Siuktni"/>
             <w:noProof/>
           </w:rPr>
           <w:t>Ước lượng rủi ro</w:t>
@@ -2021,7 +2021,7 @@
     </w:p>
     <w:p>
       <w:pPr>
-        <w:pStyle w:val="TOC1"/>
+        <w:pStyle w:val="Mucluc1"/>
         <w:rPr>
           <w:rFonts w:asciiTheme="minorHAnsi" w:eastAsiaTheme="minorEastAsia" w:hAnsiTheme="minorHAnsi" w:cstheme="minorBidi"/>
           <w:b w:val="0"/>
@@ -2036,7 +2036,7 @@
       <w:hyperlink w:anchor="_Toc25660396" w:history="1">
         <w:r>
           <w:rPr>
-            <w:rStyle w:val="Hyperlink"/>
+            <w:rStyle w:val="Siuktni"/>
             <w:noProof/>
           </w:rPr>
           <w:t>6.</w:t>
@@ -2056,7 +2056,7 @@
         </w:r>
         <w:r>
           <w:rPr>
-            <w:rStyle w:val="Hyperlink"/>
+            <w:rStyle w:val="Siuktni"/>
             <w:noProof/>
           </w:rPr>
           <w:t>Ước lượng giá thành</w:t>
@@ -2113,7 +2113,7 @@
     </w:p>
     <w:p>
       <w:pPr>
-        <w:pStyle w:val="TOC1"/>
+        <w:pStyle w:val="Mucluc1"/>
         <w:rPr>
           <w:rFonts w:asciiTheme="minorHAnsi" w:eastAsiaTheme="minorEastAsia" w:hAnsiTheme="minorHAnsi" w:cstheme="minorBidi"/>
           <w:b w:val="0"/>
@@ -2128,7 +2128,7 @@
       <w:hyperlink w:anchor="_Toc25660397" w:history="1">
         <w:r>
           <w:rPr>
-            <w:rStyle w:val="Hyperlink"/>
+            <w:rStyle w:val="Siuktni"/>
             <w:noProof/>
           </w:rPr>
           <w:t>7.</w:t>
@@ -2148,7 +2148,7 @@
         </w:r>
         <w:r>
           <w:rPr>
-            <w:rStyle w:val="Hyperlink"/>
+            <w:rStyle w:val="Siuktni"/>
             <w:noProof/>
           </w:rPr>
           <w:t>Ước lượng chất lượng</w:t>
@@ -2205,7 +2205,7 @@
     </w:p>
     <w:p>
       <w:pPr>
-        <w:pStyle w:val="TOC1"/>
+        <w:pStyle w:val="Mucluc1"/>
         <w:rPr>
           <w:rFonts w:asciiTheme="minorHAnsi" w:eastAsiaTheme="minorEastAsia" w:hAnsiTheme="minorHAnsi" w:cstheme="minorBidi"/>
           <w:b w:val="0"/>
@@ -2220,7 +2220,7 @@
       <w:hyperlink w:anchor="_Toc25660398" w:history="1">
         <w:r>
           <w:rPr>
-            <w:rStyle w:val="Hyperlink"/>
+            <w:rStyle w:val="Siuktni"/>
             <w:noProof/>
           </w:rPr>
           <w:t>8.</w:t>
@@ -2240,7 +2240,7 @@
         </w:r>
         <w:r>
           <w:rPr>
-            <w:rStyle w:val="Hyperlink"/>
+            <w:rStyle w:val="Siuktni"/>
             <w:noProof/>
           </w:rPr>
           <w:t>Phân tích thiết kế</w:t>
@@ -2297,7 +2297,7 @@
     </w:p>
     <w:p>
       <w:pPr>
-        <w:pStyle w:val="TOC2"/>
+        <w:pStyle w:val="Mucluc2"/>
         <w:rPr>
           <w:rFonts w:asciiTheme="minorHAnsi" w:eastAsiaTheme="minorEastAsia" w:hAnsiTheme="minorHAnsi" w:cstheme="minorBidi"/>
           <w:noProof/>
@@ -2309,7 +2309,7 @@
       <w:hyperlink w:anchor="_Toc25660399" w:history="1">
         <w:r>
           <w:rPr>
-            <w:rStyle w:val="Hyperlink"/>
+            <w:rStyle w:val="Siuktni"/>
             <w:rFonts w:cs="Tahoma"/>
             <w:noProof/>
             <w:lang w:eastAsia="en-US"/>
@@ -2328,7 +2328,7 @@
         </w:r>
         <w:r>
           <w:rPr>
-            <w:rStyle w:val="Hyperlink"/>
+            <w:rStyle w:val="Siuktni"/>
             <w:noProof/>
             <w:lang w:eastAsia="en-US"/>
           </w:rPr>
@@ -2386,7 +2386,7 @@
     </w:p>
     <w:p>
       <w:pPr>
-        <w:pStyle w:val="TOC2"/>
+        <w:pStyle w:val="Mucluc2"/>
         <w:rPr>
           <w:rFonts w:asciiTheme="minorHAnsi" w:eastAsiaTheme="minorEastAsia" w:hAnsiTheme="minorHAnsi" w:cstheme="minorBidi"/>
           <w:noProof/>
@@ -2398,7 +2398,7 @@
       <w:hyperlink w:anchor="_Toc25660400" w:history="1">
         <w:r>
           <w:rPr>
-            <w:rStyle w:val="Hyperlink"/>
+            <w:rStyle w:val="Siuktni"/>
             <w:rFonts w:cs="Tahoma"/>
             <w:noProof/>
             <w:lang w:eastAsia="en-US"/>
@@ -2417,7 +2417,7 @@
         </w:r>
         <w:r>
           <w:rPr>
-            <w:rStyle w:val="Hyperlink"/>
+            <w:rStyle w:val="Siuktni"/>
             <w:noProof/>
             <w:lang w:eastAsia="en-US"/>
           </w:rPr>
@@ -2475,7 +2475,7 @@
     </w:p>
     <w:p>
       <w:pPr>
-        <w:pStyle w:val="TOC2"/>
+        <w:pStyle w:val="Mucluc2"/>
         <w:rPr>
           <w:rFonts w:asciiTheme="minorHAnsi" w:eastAsiaTheme="minorEastAsia" w:hAnsiTheme="minorHAnsi" w:cstheme="minorBidi"/>
           <w:noProof/>
@@ -2487,7 +2487,7 @@
       <w:hyperlink w:anchor="_Toc25660401" w:history="1">
         <w:r>
           <w:rPr>
-            <w:rStyle w:val="Hyperlink"/>
+            <w:rStyle w:val="Siuktni"/>
             <w:rFonts w:cs="Tahoma"/>
             <w:noProof/>
             <w:lang w:eastAsia="en-US"/>
@@ -2506,7 +2506,7 @@
         </w:r>
         <w:r>
           <w:rPr>
-            <w:rStyle w:val="Hyperlink"/>
+            <w:rStyle w:val="Siuktni"/>
             <w:noProof/>
             <w:lang w:eastAsia="en-US"/>
           </w:rPr>
@@ -2564,7 +2564,7 @@
     </w:p>
     <w:p>
       <w:pPr>
-        <w:pStyle w:val="TOC2"/>
+        <w:pStyle w:val="Mucluc2"/>
         <w:rPr>
           <w:rFonts w:asciiTheme="minorHAnsi" w:eastAsiaTheme="minorEastAsia" w:hAnsiTheme="minorHAnsi" w:cstheme="minorBidi"/>
           <w:noProof/>
@@ -2576,7 +2576,7 @@
       <w:hyperlink w:anchor="_Toc25660402" w:history="1">
         <w:r>
           <w:rPr>
-            <w:rStyle w:val="Hyperlink"/>
+            <w:rStyle w:val="Siuktni"/>
             <w:rFonts w:cs="Tahoma"/>
             <w:noProof/>
             <w:lang w:eastAsia="en-US"/>
@@ -2595,7 +2595,7 @@
         </w:r>
         <w:r>
           <w:rPr>
-            <w:rStyle w:val="Hyperlink"/>
+            <w:rStyle w:val="Siuktni"/>
             <w:noProof/>
             <w:lang w:eastAsia="en-US"/>
           </w:rPr>
@@ -2653,7 +2653,7 @@
     </w:p>
     <w:p>
       <w:pPr>
-        <w:pStyle w:val="TOC1"/>
+        <w:pStyle w:val="Mucluc1"/>
         <w:rPr>
           <w:rFonts w:asciiTheme="minorHAnsi" w:eastAsiaTheme="minorEastAsia" w:hAnsiTheme="minorHAnsi" w:cstheme="minorBidi"/>
           <w:b w:val="0"/>
@@ -2668,7 +2668,7 @@
       <w:hyperlink w:anchor="_Toc25660403" w:history="1">
         <w:r>
           <w:rPr>
-            <w:rStyle w:val="Hyperlink"/>
+            <w:rStyle w:val="Siuktni"/>
             <w:noProof/>
           </w:rPr>
           <w:t>9.</w:t>
@@ -2688,7 +2688,7 @@
         </w:r>
         <w:r>
           <w:rPr>
-            <w:rStyle w:val="Hyperlink"/>
+            <w:rStyle w:val="Siuktni"/>
             <w:noProof/>
           </w:rPr>
           <w:t>Giám sát dự án</w:t>
@@ -2745,7 +2745,7 @@
     </w:p>
     <w:p>
       <w:pPr>
-        <w:pStyle w:val="TOC2"/>
+        <w:pStyle w:val="Mucluc2"/>
         <w:rPr>
           <w:rFonts w:asciiTheme="minorHAnsi" w:eastAsiaTheme="minorEastAsia" w:hAnsiTheme="minorHAnsi" w:cstheme="minorBidi"/>
           <w:noProof/>
@@ -2757,7 +2757,7 @@
       <w:hyperlink w:anchor="_Toc25660404" w:history="1">
         <w:r>
           <w:rPr>
-            <w:rStyle w:val="Hyperlink"/>
+            <w:rStyle w:val="Siuktni"/>
             <w:rFonts w:cs="Tahoma"/>
             <w:noProof/>
           </w:rPr>
@@ -2775,7 +2775,7 @@
         </w:r>
         <w:r>
           <w:rPr>
-            <w:rStyle w:val="Hyperlink"/>
+            <w:rStyle w:val="Siuktni"/>
             <w:noProof/>
           </w:rPr>
           <w:t>Trả lời câu hỏi</w:t>
@@ -2832,7 +2832,7 @@
     </w:p>
     <w:p>
       <w:pPr>
-        <w:pStyle w:val="TOC1"/>
+        <w:pStyle w:val="Mucluc1"/>
         <w:rPr>
           <w:rFonts w:asciiTheme="minorHAnsi" w:eastAsiaTheme="minorEastAsia" w:hAnsiTheme="minorHAnsi" w:cstheme="minorBidi"/>
           <w:b w:val="0"/>
@@ -2847,7 +2847,7 @@
       <w:hyperlink w:anchor="_Toc25660405" w:history="1">
         <w:r>
           <w:rPr>
-            <w:rStyle w:val="Hyperlink"/>
+            <w:rStyle w:val="Siuktni"/>
             <w:noProof/>
           </w:rPr>
           <w:t>10.</w:t>
@@ -2867,7 +2867,7 @@
         </w:r>
         <w:r>
           <w:rPr>
-            <w:rStyle w:val="Hyperlink"/>
+            <w:rStyle w:val="Siuktni"/>
             <w:noProof/>
           </w:rPr>
           <w:t>Đóng dự án</w:t>
@@ -2924,7 +2924,7 @@
     </w:p>
     <w:p>
       <w:pPr>
-        <w:pStyle w:val="TOC2"/>
+        <w:pStyle w:val="Mucluc2"/>
         <w:rPr>
           <w:rFonts w:asciiTheme="minorHAnsi" w:eastAsiaTheme="minorEastAsia" w:hAnsiTheme="minorHAnsi" w:cstheme="minorBidi"/>
           <w:noProof/>
@@ -2936,7 +2936,7 @@
       <w:hyperlink w:anchor="_Toc25660406" w:history="1">
         <w:r>
           <w:rPr>
-            <w:rStyle w:val="Hyperlink"/>
+            <w:rStyle w:val="Siuktni"/>
             <w:rFonts w:cs="Tahoma"/>
             <w:noProof/>
           </w:rPr>
@@ -2954,7 +2954,7 @@
         </w:r>
         <w:r>
           <w:rPr>
-            <w:rStyle w:val="Hyperlink"/>
+            <w:rStyle w:val="Siuktni"/>
             <w:noProof/>
           </w:rPr>
           <w:t>Quản lý mã nguồn</w:t>
@@ -3011,7 +3011,7 @@
     </w:p>
     <w:p>
       <w:pPr>
-        <w:pStyle w:val="TOC2"/>
+        <w:pStyle w:val="Mucluc2"/>
         <w:rPr>
           <w:rFonts w:asciiTheme="minorHAnsi" w:eastAsiaTheme="minorEastAsia" w:hAnsiTheme="minorHAnsi" w:cstheme="minorBidi"/>
           <w:noProof/>
@@ -3023,7 +3023,7 @@
       <w:hyperlink w:anchor="_Toc25660407" w:history="1">
         <w:r>
           <w:rPr>
-            <w:rStyle w:val="Hyperlink"/>
+            <w:rStyle w:val="Siuktni"/>
             <w:rFonts w:cs="Tahoma"/>
             <w:noProof/>
           </w:rPr>
@@ -3041,7 +3041,7 @@
         </w:r>
         <w:r>
           <w:rPr>
-            <w:rStyle w:val="Hyperlink"/>
+            <w:rStyle w:val="Siuktni"/>
             <w:noProof/>
           </w:rPr>
           <w:t>Quản lý công việc</w:t>
@@ -3098,7 +3098,7 @@
     </w:p>
     <w:p>
       <w:pPr>
-        <w:pStyle w:val="TOC1"/>
+        <w:pStyle w:val="Mucluc1"/>
         <w:rPr>
           <w:rFonts w:asciiTheme="minorHAnsi" w:eastAsiaTheme="minorEastAsia" w:hAnsiTheme="minorHAnsi" w:cstheme="minorBidi"/>
           <w:b w:val="0"/>
@@ -3113,7 +3113,7 @@
       <w:hyperlink w:anchor="_Toc25660408" w:history="1">
         <w:r>
           <w:rPr>
-            <w:rStyle w:val="Hyperlink"/>
+            <w:rStyle w:val="Siuktni"/>
             <w:noProof/>
             <w:lang w:eastAsia="en-US"/>
           </w:rPr>
@@ -3134,7 +3134,7 @@
         </w:r>
         <w:r>
           <w:rPr>
-            <w:rStyle w:val="Hyperlink"/>
+            <w:rStyle w:val="Siuktni"/>
             <w:noProof/>
             <w:lang w:eastAsia="en-US"/>
           </w:rPr>
@@ -3192,7 +3192,7 @@
     </w:p>
     <w:p>
       <w:pPr>
-        <w:pStyle w:val="TOC3"/>
+        <w:pStyle w:val="Mucluc3"/>
       </w:pPr>
       <w:r>
         <w:rPr>
@@ -3283,31 +3283,31 @@
     <w:p>
       <w:pPr>
         <w:rPr>
-          <w:rStyle w:val="Strong"/>
-        </w:rPr>
-      </w:pPr>
-      <w:r>
-        <w:rPr>
-          <w:rStyle w:val="Strong"/>
+          <w:rStyle w:val="Manh"/>
+        </w:rPr>
+      </w:pPr>
+      <w:r>
+        <w:rPr>
+          <w:rStyle w:val="Manh"/>
         </w:rPr>
         <w:t>V</w:t>
       </w:r>
       <w:r>
         <w:rPr>
-          <w:rStyle w:val="Strong"/>
+          <w:rStyle w:val="Manh"/>
         </w:rPr>
         <w:t>Ề TỔ CHỨ</w:t>
       </w:r>
       <w:r>
         <w:rPr>
-          <w:rStyle w:val="Strong"/>
+          <w:rStyle w:val="Manh"/>
         </w:rPr>
         <w:t>C</w:t>
       </w:r>
     </w:p>
     <w:p>
       <w:pPr>
-        <w:pStyle w:val="ListParagraph"/>
+        <w:pStyle w:val="oancuaDanhsach"/>
         <w:numPr>
           <w:ilvl w:val="0"/>
           <w:numId w:val="34"/>
@@ -3322,7 +3322,7 @@
     </w:p>
     <w:p>
       <w:pPr>
-        <w:pStyle w:val="ListParagraph"/>
+        <w:pStyle w:val="oancuaDanhsach"/>
         <w:numPr>
           <w:ilvl w:val="0"/>
           <w:numId w:val="34"/>
@@ -3352,7 +3352,7 @@
     <w:p>
       <w:r>
         <w:rPr>
-          <w:rStyle w:val="Strong"/>
+          <w:rStyle w:val="Manh"/>
         </w:rPr>
         <w:t>VỀ QUẢN LÝ MÃ NGUỒN</w:t>
       </w:r>
@@ -3364,7 +3364,7 @@
     </w:p>
     <w:p>
       <w:pPr>
-        <w:pStyle w:val="ListParagraph"/>
+        <w:pStyle w:val="oancuaDanhsach"/>
         <w:numPr>
           <w:ilvl w:val="0"/>
           <w:numId w:val="35"/>
@@ -3382,7 +3382,7 @@
     </w:p>
     <w:p>
       <w:pPr>
-        <w:pStyle w:val="ListParagraph"/>
+        <w:pStyle w:val="oancuaDanhsach"/>
         <w:numPr>
           <w:ilvl w:val="0"/>
           <w:numId w:val="35"/>
@@ -3397,7 +3397,7 @@
     </w:p>
     <w:p>
       <w:pPr>
-        <w:pStyle w:val="ListParagraph"/>
+        <w:pStyle w:val="oancuaDanhsach"/>
         <w:numPr>
           <w:ilvl w:val="0"/>
           <w:numId w:val="35"/>
@@ -3424,7 +3424,7 @@
     </w:p>
     <w:p>
       <w:pPr>
-        <w:pStyle w:val="ListParagraph"/>
+        <w:pStyle w:val="oancuaDanhsach"/>
         <w:ind w:left="1440"/>
       </w:pPr>
       <w:r>
@@ -3470,7 +3470,7 @@
     </w:p>
     <w:p>
       <w:pPr>
-        <w:pStyle w:val="ListParagraph"/>
+        <w:pStyle w:val="oancuaDanhsach"/>
         <w:numPr>
           <w:ilvl w:val="2"/>
           <w:numId w:val="35"/>
@@ -3542,7 +3542,7 @@
     </w:p>
     <w:p>
       <w:pPr>
-        <w:pStyle w:val="ListParagraph"/>
+        <w:pStyle w:val="oancuaDanhsach"/>
         <w:numPr>
           <w:ilvl w:val="2"/>
           <w:numId w:val="35"/>
@@ -3597,7 +3597,7 @@
     </w:p>
     <w:p>
       <w:pPr>
-        <w:pStyle w:val="ListParagraph"/>
+        <w:pStyle w:val="oancuaDanhsach"/>
         <w:numPr>
           <w:ilvl w:val="2"/>
           <w:numId w:val="35"/>
@@ -3757,7 +3757,7 @@
     </w:p>
     <w:p>
       <w:pPr>
-        <w:pStyle w:val="ListParagraph"/>
+        <w:pStyle w:val="oancuaDanhsach"/>
         <w:ind w:left="1620"/>
       </w:pPr>
       <w:r>
@@ -3803,7 +3803,7 @@
     </w:p>
     <w:p>
       <w:pPr>
-        <w:pStyle w:val="ListParagraph"/>
+        <w:pStyle w:val="oancuaDanhsach"/>
         <w:numPr>
           <w:ilvl w:val="2"/>
           <w:numId w:val="35"/>
@@ -3813,13 +3813,23 @@
           <w:lang w:val="fr-FR"/>
         </w:rPr>
       </w:pPr>
+      <w:proofErr w:type="gramStart"/>
       <w:r>
         <w:rPr>
           <w:b/>
           <w:bCs/>
           <w:lang w:val="fr-FR"/>
         </w:rPr>
-        <w:t xml:space="preserve">sources: </w:t>
+        <w:t>sources:</w:t>
+      </w:r>
+      <w:proofErr w:type="gramEnd"/>
+      <w:r>
+        <w:rPr>
+          <w:b/>
+          <w:bCs/>
+          <w:lang w:val="fr-FR"/>
+        </w:rPr>
+        <w:t xml:space="preserve"> </w:t>
       </w:r>
       <w:r>
         <w:rPr>
@@ -3871,7 +3881,7 @@
     </w:p>
     <w:p>
       <w:pPr>
-        <w:pStyle w:val="ListParagraph"/>
+        <w:pStyle w:val="oancuaDanhsach"/>
         <w:numPr>
           <w:ilvl w:val="0"/>
           <w:numId w:val="35"/>
@@ -3952,7 +3962,7 @@
     <w:p>
       <w:pPr>
         <w:rPr>
-          <w:rStyle w:val="Strong"/>
+          <w:rStyle w:val="Manh"/>
         </w:rPr>
       </w:pPr>
     </w:p>
@@ -3963,12 +3973,12 @@
         <w:spacing w:after="0" w:line="240" w:lineRule="auto"/>
         <w:jc w:val="left"/>
         <w:rPr>
-          <w:rStyle w:val="Strong"/>
-        </w:rPr>
-      </w:pPr>
-      <w:r>
-        <w:rPr>
-          <w:rStyle w:val="Strong"/>
+          <w:rStyle w:val="Manh"/>
+        </w:rPr>
+      </w:pPr>
+      <w:r>
+        <w:rPr>
+          <w:rStyle w:val="Manh"/>
         </w:rPr>
         <w:br w:type="page"/>
       </w:r>
@@ -3976,19 +3986,19 @@
     <w:p>
       <w:pPr>
         <w:rPr>
-          <w:rStyle w:val="Strong"/>
-        </w:rPr>
-      </w:pPr>
-      <w:r>
-        <w:rPr>
-          <w:rStyle w:val="Strong"/>
+          <w:rStyle w:val="Manh"/>
+        </w:rPr>
+      </w:pPr>
+      <w:r>
+        <w:rPr>
+          <w:rStyle w:val="Manh"/>
         </w:rPr>
         <w:lastRenderedPageBreak/>
         <w:t>VỀ QUẢN LÝ CÔNG VIỆ</w:t>
       </w:r>
       <w:r>
         <w:rPr>
-          <w:rStyle w:val="Strong"/>
+          <w:rStyle w:val="Manh"/>
         </w:rPr>
         <w:t>C</w:t>
       </w:r>
@@ -4009,7 +4019,7 @@
       <w:hyperlink r:id="rId10" w:history="1">
         <w:r>
           <w:rPr>
-            <w:rStyle w:val="Hyperlink"/>
+            <w:rStyle w:val="Siuktni"/>
           </w:rPr>
           <w:t>https://tasks.office.com/</w:t>
         </w:r>
@@ -4061,7 +4071,7 @@
     </w:p>
     <w:p>
       <w:pPr>
-        <w:pStyle w:val="ListParagraph"/>
+        <w:pStyle w:val="oancuaDanhsach"/>
         <w:numPr>
           <w:ilvl w:val="0"/>
           <w:numId w:val="36"/>
@@ -4082,25 +4092,19 @@
     </w:p>
     <w:p>
       <w:pPr>
-        <w:pStyle w:val="ListParagraph"/>
+        <w:pStyle w:val="oancuaDanhsach"/>
         <w:numPr>
           <w:ilvl w:val="0"/>
           <w:numId w:val="36"/>
         </w:numPr>
       </w:pPr>
       <w:r>
-        <w:t>Tạo một</w:t>
-      </w:r>
-      <w:r>
-        <w:t xml:space="preserve"> Project</w:t>
-      </w:r>
-      <w:r>
-        <w:t xml:space="preserve"> chung cho cả nhóm </w:t>
-      </w:r>
-    </w:p>
-    <w:p>
-      <w:pPr>
-        <w:pStyle w:val="ListParagraph"/>
+        <w:t xml:space="preserve">Tạo một Project chung cho cả nhóm </w:t>
+      </w:r>
+    </w:p>
+    <w:p>
+      <w:pPr>
+        <w:pStyle w:val="oancuaDanhsach"/>
         <w:numPr>
           <w:ilvl w:val="0"/>
           <w:numId w:val="36"/>
@@ -4112,7 +4116,7 @@
       <w:hyperlink r:id="rId11" w:history="1">
         <w:r>
           <w:rPr>
-            <w:rStyle w:val="Hyperlink"/>
+            <w:rStyle w:val="Siuktni"/>
           </w:rPr>
           <w:t>tien.nguyenduc@hust.edu.vn</w:t>
         </w:r>
@@ -4126,7 +4130,7 @@
     </w:p>
     <w:p>
       <w:pPr>
-        <w:pStyle w:val="ListParagraph"/>
+        <w:pStyle w:val="oancuaDanhsach"/>
         <w:numPr>
           <w:ilvl w:val="0"/>
           <w:numId w:val="36"/>
@@ -4144,7 +4148,7 @@
     </w:p>
     <w:p>
       <w:pPr>
-        <w:pStyle w:val="ListParagraph"/>
+        <w:pStyle w:val="oancuaDanhsach"/>
         <w:ind w:left="720"/>
         <w:jc w:val="center"/>
       </w:pPr>
@@ -4204,7 +4208,7 @@
     </w:p>
     <w:p>
       <w:pPr>
-        <w:pStyle w:val="ListParagraph"/>
+        <w:pStyle w:val="oancuaDanhsach"/>
         <w:numPr>
           <w:ilvl w:val="0"/>
           <w:numId w:val="36"/>
@@ -4255,7 +4259,7 @@
     </w:p>
     <w:p>
       <w:pPr>
-        <w:pStyle w:val="ListParagraph"/>
+        <w:pStyle w:val="oancuaDanhsach"/>
         <w:numPr>
           <w:ilvl w:val="0"/>
           <w:numId w:val="36"/>
@@ -4281,7 +4285,7 @@
     </w:p>
     <w:p>
       <w:pPr>
-        <w:pStyle w:val="ListParagraph"/>
+        <w:pStyle w:val="oancuaDanhsach"/>
         <w:ind w:left="720"/>
         <w:jc w:val="center"/>
       </w:pPr>
@@ -4424,7 +4428,7 @@
     </w:p>
     <w:tbl>
       <w:tblPr>
-        <w:tblStyle w:val="GridTable4-Accent1"/>
+        <w:tblStyle w:val="BangLi4-Nhnmanh1"/>
         <w:tblW w:w="0" w:type="auto"/>
         <w:tblLook w:val="04A0" w:firstRow="1" w:lastRow="0" w:firstColumn="1" w:lastColumn="0" w:noHBand="0" w:noVBand="1"/>
       </w:tblPr>
@@ -4647,10 +4651,7 @@
           </w:tcPr>
           <w:p>
             <w:r>
-              <w:t>QUẢN LÝ</w:t>
-            </w:r>
-            <w:r>
-              <w:t xml:space="preserve"> CÔNG VIỆC</w:t>
+              <w:t>QUẢN LÝ CÔNG VIỆC</w:t>
             </w:r>
           </w:p>
         </w:tc>
@@ -5061,8 +5062,6 @@
           <w:color w:val="951B13"/>
         </w:rPr>
       </w:pPr>
-      <w:bookmarkStart w:id="0" w:name="_GoBack"/>
-      <w:bookmarkEnd w:id="0"/>
       <w:r>
         <w:rPr>
           <w:color w:val="951B13"/>
@@ -5073,7 +5072,7 @@
     </w:p>
     <w:tbl>
       <w:tblPr>
-        <w:tblStyle w:val="GridTable1Light-Accent2"/>
+        <w:tblStyle w:val="BangLi1Nhat-Nhnmanh2"/>
         <w:tblW w:w="8730" w:type="dxa"/>
         <w:tblLayout w:type="fixed"/>
         <w:tblLook w:val="00A0" w:firstRow="1" w:lastRow="0" w:firstColumn="1" w:lastColumn="0" w:noHBand="0" w:noVBand="0"/>
@@ -5700,7 +5699,7 @@
     </w:tbl>
     <w:p>
       <w:pPr>
-        <w:pStyle w:val="TOC3"/>
+        <w:pStyle w:val="Mucluc3"/>
         <w:sectPr>
           <w:headerReference w:type="default" r:id="rId13"/>
           <w:footerReference w:type="default" r:id="rId14"/>
@@ -5719,27 +5718,27 @@
     </w:p>
     <w:p>
       <w:pPr>
-        <w:pStyle w:val="Heading1"/>
-      </w:pPr>
-      <w:bookmarkStart w:id="1" w:name="_Toc25660378"/>
+        <w:pStyle w:val="u1"/>
+      </w:pPr>
+      <w:bookmarkStart w:id="0" w:name="_Toc25660378"/>
       <w:r>
         <w:lastRenderedPageBreak/>
         <w:t>Giới thiệu dự án</w:t>
       </w:r>
+      <w:bookmarkEnd w:id="0"/>
+    </w:p>
+    <w:p>
+      <w:pPr>
+        <w:pStyle w:val="u2"/>
+      </w:pPr>
+      <w:bookmarkStart w:id="1" w:name="_Toc25660379"/>
+      <w:r>
+        <w:t xml:space="preserve">Mô tả </w:t>
+      </w:r>
+      <w:r>
+        <w:t>dự án</w:t>
+      </w:r>
       <w:bookmarkEnd w:id="1"/>
-    </w:p>
-    <w:p>
-      <w:pPr>
-        <w:pStyle w:val="Heading2"/>
-      </w:pPr>
-      <w:bookmarkStart w:id="2" w:name="_Toc25660379"/>
-      <w:r>
-        <w:t xml:space="preserve">Mô tả </w:t>
-      </w:r>
-      <w:r>
-        <w:t>dự án</w:t>
-      </w:r>
-      <w:bookmarkEnd w:id="2"/>
     </w:p>
     <w:p>
       <w:pPr>
@@ -5758,13 +5757,13 @@
     </w:p>
     <w:p>
       <w:pPr>
-        <w:pStyle w:val="Heading2"/>
-      </w:pPr>
-      <w:bookmarkStart w:id="3" w:name="_Toc25660380"/>
+        <w:pStyle w:val="u2"/>
+      </w:pPr>
+      <w:bookmarkStart w:id="2" w:name="_Toc25660380"/>
       <w:r>
         <w:t>Công cụ quản lý</w:t>
       </w:r>
-      <w:bookmarkEnd w:id="3"/>
+      <w:bookmarkEnd w:id="2"/>
     </w:p>
     <w:p>
       <w:r>
@@ -5794,8 +5793,13 @@
         <w:t>…</w:t>
       </w:r>
       <w:r>
-        <w:t>………………………………………..</w:t>
-      </w:r>
+        <w:t>……………………………………</w:t>
+      </w:r>
+      <w:proofErr w:type="gramStart"/>
+      <w:r>
+        <w:t>…..</w:t>
+      </w:r>
+      <w:proofErr w:type="gramEnd"/>
       <w:r>
         <w:t>…..</w:t>
       </w:r>
@@ -5865,23 +5869,23 @@
     <w:p/>
     <w:p>
       <w:pPr>
-        <w:pStyle w:val="Heading1"/>
-      </w:pPr>
-      <w:bookmarkStart w:id="4" w:name="_Toc25660381"/>
+        <w:pStyle w:val="u1"/>
+      </w:pPr>
+      <w:bookmarkStart w:id="3" w:name="_Toc25660381"/>
       <w:r>
         <w:t>Các nhân sự tham gia dự án</w:t>
       </w:r>
+      <w:bookmarkEnd w:id="3"/>
+    </w:p>
+    <w:p>
+      <w:pPr>
+        <w:pStyle w:val="u2"/>
+      </w:pPr>
+      <w:bookmarkStart w:id="4" w:name="_Toc25660382"/>
+      <w:r>
+        <w:t>Thông tin liên hệ phía khách hàng</w:t>
+      </w:r>
       <w:bookmarkEnd w:id="4"/>
-    </w:p>
-    <w:p>
-      <w:pPr>
-        <w:pStyle w:val="Heading2"/>
-      </w:pPr>
-      <w:bookmarkStart w:id="5" w:name="_Toc25660382"/>
-      <w:r>
-        <w:t>Thông tin liên hệ phía khách hàng</w:t>
-      </w:r>
-      <w:bookmarkEnd w:id="5"/>
     </w:p>
     <w:p>
       <w:pPr>
@@ -5900,13 +5904,13 @@
     </w:p>
     <w:p>
       <w:pPr>
-        <w:pStyle w:val="Heading2"/>
-      </w:pPr>
-      <w:bookmarkStart w:id="6" w:name="_Toc25660383"/>
+        <w:pStyle w:val="u2"/>
+      </w:pPr>
+      <w:bookmarkStart w:id="5" w:name="_Toc25660383"/>
       <w:r>
         <w:t>Thông tin liên hệ phía công ty</w:t>
       </w:r>
-      <w:bookmarkEnd w:id="6"/>
+      <w:bookmarkEnd w:id="5"/>
     </w:p>
     <w:p>
       <w:pPr>
@@ -5940,13 +5944,13 @@
     </w:p>
     <w:p>
       <w:pPr>
-        <w:pStyle w:val="Heading2"/>
-      </w:pPr>
-      <w:bookmarkStart w:id="7" w:name="_Toc25660384"/>
+        <w:pStyle w:val="u2"/>
+      </w:pPr>
+      <w:bookmarkStart w:id="6" w:name="_Toc25660384"/>
       <w:r>
         <w:t>Phân chia vai trò của thành viên dự án và khách hàng</w:t>
       </w:r>
-      <w:bookmarkEnd w:id="7"/>
+      <w:bookmarkEnd w:id="6"/>
     </w:p>
     <w:p>
       <w:pPr>
@@ -6012,75 +6016,75 @@
     <w:p/>
     <w:p>
       <w:pPr>
-        <w:pStyle w:val="Heading1"/>
-      </w:pPr>
-      <w:bookmarkStart w:id="8" w:name="_Toc25660385"/>
+        <w:pStyle w:val="u1"/>
+      </w:pPr>
+      <w:bookmarkStart w:id="7" w:name="_Toc25660385"/>
       <w:r>
         <w:t>Khảo sát dự án</w:t>
       </w:r>
+      <w:bookmarkEnd w:id="7"/>
+    </w:p>
+    <w:p>
+      <w:pPr>
+        <w:pStyle w:val="u2"/>
+      </w:pPr>
+      <w:bookmarkStart w:id="8" w:name="_Toc25660386"/>
+      <w:r>
+        <w:t>Yêu cầu khách hàng</w:t>
+      </w:r>
       <w:bookmarkEnd w:id="8"/>
     </w:p>
     <w:p>
       <w:pPr>
-        <w:pStyle w:val="Heading2"/>
-      </w:pPr>
-      <w:bookmarkStart w:id="9" w:name="_Toc25660386"/>
-      <w:r>
-        <w:t>Yêu cầu khách hàng</w:t>
+        <w:pStyle w:val="u2"/>
+      </w:pPr>
+      <w:bookmarkStart w:id="9" w:name="_Toc25660387"/>
+      <w:r>
+        <w:t xml:space="preserve">Mô hình </w:t>
+      </w:r>
+      <w:r>
+        <w:t>hoạt động</w:t>
+      </w:r>
+      <w:r>
+        <w:t xml:space="preserve"> hiện thời</w:t>
+      </w:r>
+      <w:r>
+        <w:t xml:space="preserve"> – nghiệp vụ</w:t>
       </w:r>
       <w:bookmarkEnd w:id="9"/>
     </w:p>
     <w:p>
       <w:pPr>
-        <w:pStyle w:val="Heading2"/>
-      </w:pPr>
-      <w:bookmarkStart w:id="10" w:name="_Toc25660387"/>
-      <w:r>
-        <w:t xml:space="preserve">Mô hình </w:t>
-      </w:r>
-      <w:r>
-        <w:t>hoạt động</w:t>
-      </w:r>
-      <w:r>
-        <w:t xml:space="preserve"> hiện thời</w:t>
-      </w:r>
-      <w:r>
-        <w:t xml:space="preserve"> – nghiệp vụ</w:t>
+        <w:pStyle w:val="u2"/>
+      </w:pPr>
+      <w:bookmarkStart w:id="10" w:name="_Toc25660388"/>
+      <w:r>
+        <w:t>Mô hình hoạt động dự kiến sau khi áp dụng sản phẩm mới</w:t>
       </w:r>
       <w:bookmarkEnd w:id="10"/>
     </w:p>
     <w:p>
       <w:pPr>
-        <w:pStyle w:val="Heading2"/>
-      </w:pPr>
-      <w:bookmarkStart w:id="11" w:name="_Toc25660388"/>
-      <w:r>
-        <w:t>Mô hình hoạt động dự kiến sau khi áp dụng sản phẩm mới</w:t>
+        <w:pStyle w:val="u2"/>
+      </w:pPr>
+      <w:bookmarkStart w:id="11" w:name="_Toc25660389"/>
+      <w:r>
+        <w:t>Phạm vi</w:t>
+      </w:r>
+      <w:r>
+        <w:t xml:space="preserve"> dự án</w:t>
       </w:r>
       <w:bookmarkEnd w:id="11"/>
     </w:p>
     <w:p>
       <w:pPr>
-        <w:pStyle w:val="Heading2"/>
-      </w:pPr>
-      <w:bookmarkStart w:id="12" w:name="_Toc25660389"/>
-      <w:r>
-        <w:t>Phạm vi</w:t>
-      </w:r>
-      <w:r>
-        <w:t xml:space="preserve"> dự án</w:t>
+        <w:pStyle w:val="u1"/>
+      </w:pPr>
+      <w:bookmarkStart w:id="12" w:name="_Toc25660390"/>
+      <w:r>
+        <w:t>Giao tiếp/Trao đổi thông tin</w:t>
       </w:r>
       <w:bookmarkEnd w:id="12"/>
-    </w:p>
-    <w:p>
-      <w:pPr>
-        <w:pStyle w:val="Heading1"/>
-      </w:pPr>
-      <w:bookmarkStart w:id="13" w:name="_Toc25660390"/>
-      <w:r>
-        <w:t>Giao tiếp/Trao đổi thông tin</w:t>
-      </w:r>
-      <w:bookmarkEnd w:id="13"/>
     </w:p>
     <w:p>
       <w:pPr>
@@ -6124,252 +6128,242 @@
           <w:i/>
           <w:iCs/>
         </w:rPr>
-        <w:t xml:space="preserve">ọp hành </w:t>
-      </w:r>
-      <w:r>
+        <w:t>ọp hành với khách hàng</w:t>
+      </w:r>
+    </w:p>
+    <w:p>
+      <w:pPr>
+        <w:pStyle w:val="u1"/>
+      </w:pPr>
+      <w:bookmarkStart w:id="13" w:name="_Toc25660391"/>
+      <w:r>
+        <w:t>Ước lượng</w:t>
+      </w:r>
+      <w:r>
+        <w:t xml:space="preserve"> chung</w:t>
+      </w:r>
+      <w:bookmarkEnd w:id="13"/>
+    </w:p>
+    <w:p>
+      <w:pPr>
+        <w:pStyle w:val="u2"/>
+      </w:pPr>
+      <w:bookmarkStart w:id="14" w:name="_Toc25660392"/>
+      <w:r>
+        <w:t>Ước lượng tính năng</w:t>
+      </w:r>
+      <w:bookmarkEnd w:id="14"/>
+    </w:p>
+    <w:p>
+      <w:pPr>
         <w:rPr>
           <w:i/>
           <w:iCs/>
         </w:rPr>
-        <w:t>với khách hàng</w:t>
-      </w:r>
-    </w:p>
-    <w:p>
-      <w:pPr>
-        <w:pStyle w:val="Heading1"/>
-      </w:pPr>
-      <w:bookmarkStart w:id="14" w:name="_Toc25660391"/>
-      <w:r>
-        <w:t>Ước lượng</w:t>
-      </w:r>
-      <w:r>
-        <w:t xml:space="preserve"> chung</w:t>
-      </w:r>
-      <w:bookmarkEnd w:id="14"/>
-    </w:p>
-    <w:p>
-      <w:pPr>
-        <w:pStyle w:val="Heading2"/>
-      </w:pPr>
-      <w:bookmarkStart w:id="15" w:name="_Toc25660392"/>
-      <w:r>
-        <w:t>Ước lượng tính năng</w:t>
-      </w:r>
-      <w:bookmarkEnd w:id="15"/>
-    </w:p>
-    <w:p>
-      <w:pPr>
+      </w:pPr>
+      <w:r>
         <w:rPr>
           <w:i/>
           <w:iCs/>
         </w:rPr>
-      </w:pPr>
-      <w:r>
+        <w:t>Nêu khoảng 5 tính năng</w:t>
+      </w:r>
+    </w:p>
+    <w:p>
+      <w:pPr>
+        <w:pStyle w:val="u2"/>
+      </w:pPr>
+      <w:bookmarkStart w:id="15" w:name="_Toc25660393"/>
+      <w:r>
+        <w:t>Work Breakdown Structure</w:t>
+      </w:r>
+      <w:bookmarkEnd w:id="15"/>
+    </w:p>
+    <w:p>
+      <w:pPr>
         <w:rPr>
           <w:i/>
           <w:iCs/>
         </w:rPr>
-        <w:t>Nêu khoảng 5 tính năng</w:t>
-      </w:r>
-    </w:p>
-    <w:p>
-      <w:pPr>
-        <w:pStyle w:val="Heading2"/>
-      </w:pPr>
-      <w:bookmarkStart w:id="16" w:name="_Toc25660393"/>
-      <w:r>
-        <w:t>Work Breakdown Structure</w:t>
-      </w:r>
-      <w:bookmarkEnd w:id="16"/>
-    </w:p>
-    <w:p>
-      <w:pPr>
+      </w:pPr>
+      <w:r>
         <w:rPr>
           <w:i/>
           <w:iCs/>
         </w:rPr>
-      </w:pPr>
-      <w:r>
+        <w:t>Vẽ WBS cho khoảng 5 tính năng nói trên</w:t>
+      </w:r>
+    </w:p>
+    <w:p>
+      <w:pPr>
         <w:rPr>
           <w:i/>
           <w:iCs/>
         </w:rPr>
-        <w:t>Vẽ WBS cho khoảng 5 tính năng nói trên</w:t>
-      </w:r>
-    </w:p>
-    <w:p>
-      <w:pPr>
+      </w:pPr>
+      <w:r>
         <w:rPr>
           <w:i/>
           <w:iCs/>
         </w:rPr>
-      </w:pPr>
+        <w:t>Phải quan tâm tới deadline mà kh</w:t>
+      </w:r>
       <w:r>
         <w:rPr>
           <w:i/>
           <w:iCs/>
         </w:rPr>
-        <w:t>Phải quan tâm tới deadline mà kh</w:t>
+        <w:t>ách hàng yêu cầu, và chỉ nên sử dụng tầm 90% thời gian</w:t>
       </w:r>
       <w:r>
         <w:rPr>
           <w:i/>
           <w:iCs/>
         </w:rPr>
-        <w:t>ách hàng yêu cầu, và chỉ nên sử dụng tầm 90% thời gian</w:t>
+        <w:t>.</w:t>
       </w:r>
       <w:r>
         <w:rPr>
           <w:i/>
           <w:iCs/>
         </w:rPr>
-        <w:t>.</w:t>
-      </w:r>
-      <w:r>
+        <w:t xml:space="preserve"> 10% còn lại là buffer.</w:t>
+      </w:r>
+    </w:p>
+    <w:p>
+      <w:pPr>
+        <w:pStyle w:val="u2"/>
+      </w:pPr>
+      <w:bookmarkStart w:id="16" w:name="_Toc25660394"/>
+      <w:r>
+        <w:t>Ước lượng thời gian</w:t>
+      </w:r>
+      <w:bookmarkEnd w:id="16"/>
+    </w:p>
+    <w:p>
+      <w:pPr>
         <w:rPr>
           <w:i/>
           <w:iCs/>
         </w:rPr>
-        <w:t xml:space="preserve"> 10% còn lại là buffer.</w:t>
-      </w:r>
-    </w:p>
-    <w:p>
-      <w:pPr>
-        <w:pStyle w:val="Heading2"/>
-      </w:pPr>
-      <w:bookmarkStart w:id="17" w:name="_Toc25660394"/>
-      <w:r>
-        <w:t>Ước lượng thời gian</w:t>
-      </w:r>
-      <w:bookmarkEnd w:id="17"/>
-    </w:p>
-    <w:p>
-      <w:pPr>
+      </w:pPr>
+      <w:r>
         <w:rPr>
           <w:i/>
           <w:iCs/>
         </w:rPr>
-      </w:pPr>
+        <w:t>Từ WBS</w:t>
+      </w:r>
       <w:r>
         <w:rPr>
           <w:i/>
           <w:iCs/>
         </w:rPr>
-        <w:t>Từ WBS</w:t>
+        <w:t xml:space="preserve"> x</w:t>
       </w:r>
       <w:r>
         <w:rPr>
           <w:i/>
           <w:iCs/>
         </w:rPr>
-        <w:t xml:space="preserve"> x</w:t>
+        <w:t>ác định đường găng và c</w:t>
       </w:r>
       <w:r>
         <w:rPr>
           <w:i/>
           <w:iCs/>
         </w:rPr>
-        <w:t>ác định đường găng và c</w:t>
+        <w:t>ho biết thời gian cần thiết để làm dự án</w:t>
       </w:r>
       <w:r>
         <w:rPr>
           <w:i/>
           <w:iCs/>
         </w:rPr>
-        <w:t>ho biết thời gian cần thiết để làm dự án</w:t>
-      </w:r>
-      <w:r>
+        <w:t>.</w:t>
+      </w:r>
+    </w:p>
+    <w:p>
+      <w:pPr>
+        <w:pStyle w:val="u2"/>
+      </w:pPr>
+      <w:bookmarkStart w:id="17" w:name="_Toc25660395"/>
+      <w:r>
+        <w:t>Ước lượng rủi ro</w:t>
+      </w:r>
+      <w:bookmarkEnd w:id="17"/>
+    </w:p>
+    <w:p/>
+    <w:p>
+      <w:pPr>
+        <w:pStyle w:val="u1"/>
+      </w:pPr>
+      <w:bookmarkStart w:id="18" w:name="_Toc25660396"/>
+      <w:r>
+        <w:t>Ước lượng giá thành</w:t>
+      </w:r>
+      <w:bookmarkEnd w:id="18"/>
+    </w:p>
+    <w:p>
+      <w:pPr>
         <w:rPr>
           <w:i/>
-          <w:iCs/>
-        </w:rPr>
-        <w:t>.</w:t>
-      </w:r>
-    </w:p>
-    <w:p>
-      <w:pPr>
-        <w:pStyle w:val="Heading2"/>
-      </w:pPr>
-      <w:bookmarkStart w:id="18" w:name="_Toc25660395"/>
-      <w:r>
-        <w:t>Ước lượng rủi ro</w:t>
-      </w:r>
-      <w:bookmarkEnd w:id="18"/>
-    </w:p>
-    <w:p/>
-    <w:p>
-      <w:pPr>
-        <w:pStyle w:val="Heading1"/>
-      </w:pPr>
-      <w:bookmarkStart w:id="19" w:name="_Toc25660396"/>
-      <w:r>
-        <w:t>Ước lượng giá thành</w:t>
+        </w:rPr>
+      </w:pPr>
+      <w:r>
+        <w:rPr>
+          <w:i/>
+        </w:rPr>
+        <w:t xml:space="preserve">Chi phí </w:t>
+      </w:r>
+      <w:r>
+        <w:rPr>
+          <w:i/>
+        </w:rPr>
+        <w:t>phát triển  +  Chi phí kiểm thử</w:t>
+      </w:r>
+    </w:p>
+    <w:p>
+      <w:pPr>
+        <w:rPr>
+          <w:i/>
+        </w:rPr>
+      </w:pPr>
+      <w:r>
+        <w:rPr>
+          <w:i/>
+        </w:rPr>
+        <w:t>Chi phí vận hành</w:t>
+      </w:r>
+      <w:r>
+        <w:rPr>
+          <w:i/>
+        </w:rPr>
+        <w:t>, quản lý, hành chính</w:t>
+      </w:r>
+    </w:p>
+    <w:p>
+      <w:pPr>
+        <w:rPr>
+          <w:i/>
+        </w:rPr>
+      </w:pPr>
+      <w:r>
+        <w:rPr>
+          <w:i/>
+        </w:rPr>
+        <w:t>Chi phí kính doanh, quảng cáo, tiếp thị</w:t>
+      </w:r>
+    </w:p>
+    <w:p>
+      <w:pPr>
+        <w:pStyle w:val="u1"/>
+      </w:pPr>
+      <w:bookmarkStart w:id="19" w:name="_Toc25660397"/>
+      <w:r>
+        <w:t>Ước lượng chất lượng</w:t>
       </w:r>
       <w:bookmarkEnd w:id="19"/>
-    </w:p>
-    <w:p>
-      <w:pPr>
-        <w:rPr>
-          <w:i/>
-        </w:rPr>
-      </w:pPr>
-      <w:r>
-        <w:rPr>
-          <w:i/>
-        </w:rPr>
-        <w:t xml:space="preserve">Chi phí </w:t>
-      </w:r>
-      <w:r>
-        <w:rPr>
-          <w:i/>
-        </w:rPr>
-        <w:t>phát triển  +  Chi phí kiểm thử</w:t>
-      </w:r>
-    </w:p>
-    <w:p>
-      <w:pPr>
-        <w:rPr>
-          <w:i/>
-        </w:rPr>
-      </w:pPr>
-      <w:r>
-        <w:rPr>
-          <w:i/>
-        </w:rPr>
-        <w:t>Chi phí vận hành</w:t>
-      </w:r>
-      <w:r>
-        <w:rPr>
-          <w:i/>
-        </w:rPr>
-        <w:t>, quản lý, hành chính</w:t>
-      </w:r>
-    </w:p>
-    <w:p>
-      <w:pPr>
-        <w:rPr>
-          <w:i/>
-        </w:rPr>
-      </w:pPr>
-      <w:r>
-        <w:rPr>
-          <w:i/>
-        </w:rPr>
-        <w:t>Chi phí kính doanh, quảng cáo, tiếp thị</w:t>
-      </w:r>
-    </w:p>
-    <w:p>
-      <w:pPr>
-        <w:pStyle w:val="Heading1"/>
-      </w:pPr>
-      <w:bookmarkStart w:id="20" w:name="_Toc25660397"/>
-      <w:r>
-        <w:t xml:space="preserve">Ước lượng </w:t>
-      </w:r>
-      <w:r>
-        <w:t>chất lượng</w:t>
-      </w:r>
-      <w:bookmarkEnd w:id="20"/>
     </w:p>
     <w:p>
       <w:pPr>
@@ -6457,85 +6451,100 @@
     </w:p>
     <w:p>
       <w:pPr>
-        <w:pStyle w:val="Heading1"/>
-      </w:pPr>
-      <w:bookmarkStart w:id="21" w:name="_Toc25660398"/>
-      <w:r>
+        <w:pStyle w:val="u1"/>
+      </w:pPr>
+      <w:bookmarkStart w:id="20" w:name="_Toc25660398"/>
+      <w:r>
+        <w:t>Phân tích thiết kế</w:t>
+      </w:r>
+      <w:bookmarkEnd w:id="20"/>
+      <w:r>
+        <w:t xml:space="preserve"> </w:t>
+      </w:r>
+    </w:p>
+    <w:p>
+      <w:pPr>
+        <w:pStyle w:val="u2"/>
+        <w:rPr>
+          <w:lang w:eastAsia="en-US" w:bidi="ar-SA"/>
+        </w:rPr>
+      </w:pPr>
+      <w:bookmarkStart w:id="21" w:name="_Toc25660399"/>
+      <w:r>
+        <w:rPr>
+          <w:lang w:eastAsia="en-US" w:bidi="ar-SA"/>
+        </w:rPr>
+        <w:t>Mô hình tích hợp phần cứng/phần mềm</w:t>
+      </w:r>
+      <w:bookmarkEnd w:id="21"/>
+    </w:p>
+    <w:p>
+      <w:pPr>
+        <w:rPr>
+          <w:lang w:eastAsia="en-US" w:bidi="ar-SA"/>
+        </w:rPr>
+      </w:pPr>
+      <w:r>
+        <w:rPr>
+          <w:lang w:eastAsia="en-US" w:bidi="ar-SA"/>
+        </w:rPr>
+        <w:t>Không sử dụng mô hình tích hợp gì</w:t>
+      </w:r>
+      <w:bookmarkStart w:id="22" w:name="_GoBack"/>
+      <w:bookmarkEnd w:id="22"/>
+    </w:p>
+    <w:p>
+      <w:pPr>
+        <w:pStyle w:val="u2"/>
+        <w:rPr>
+          <w:lang w:eastAsia="en-US" w:bidi="ar-SA"/>
+        </w:rPr>
+      </w:pPr>
+      <w:bookmarkStart w:id="23" w:name="_Toc25660400"/>
+      <w:r>
+        <w:rPr>
+          <w:lang w:eastAsia="en-US" w:bidi="ar-SA"/>
+        </w:rPr>
         <w:lastRenderedPageBreak/>
-        <w:t>Phân tích thiết kế</w:t>
-      </w:r>
-      <w:bookmarkEnd w:id="21"/>
-      <w:r>
-        <w:t xml:space="preserve"> </w:t>
-      </w:r>
-    </w:p>
-    <w:p>
-      <w:pPr>
-        <w:pStyle w:val="Heading2"/>
+        <w:t>Giao diện</w:t>
+      </w:r>
+      <w:bookmarkEnd w:id="23"/>
+    </w:p>
+    <w:p>
+      <w:pPr>
+        <w:pStyle w:val="u2"/>
         <w:rPr>
           <w:lang w:eastAsia="en-US" w:bidi="ar-SA"/>
         </w:rPr>
       </w:pPr>
-      <w:bookmarkStart w:id="22" w:name="_Toc25660399"/>
+      <w:bookmarkStart w:id="24" w:name="_Toc25660401"/>
       <w:r>
         <w:rPr>
           <w:lang w:eastAsia="en-US" w:bidi="ar-SA"/>
         </w:rPr>
-        <w:t>Mô hình tích hợp phần cứng/phần mềm</w:t>
-      </w:r>
-      <w:bookmarkEnd w:id="22"/>
-    </w:p>
-    <w:p>
-      <w:pPr>
-        <w:pStyle w:val="Heading2"/>
+        <w:t>Cơ sở dữ liệu</w:t>
+      </w:r>
+      <w:bookmarkEnd w:id="24"/>
+    </w:p>
+    <w:p>
+      <w:pPr>
+        <w:pStyle w:val="u2"/>
         <w:rPr>
           <w:lang w:eastAsia="en-US" w:bidi="ar-SA"/>
         </w:rPr>
       </w:pPr>
-      <w:bookmarkStart w:id="23" w:name="_Toc25660400"/>
+      <w:bookmarkStart w:id="25" w:name="_Toc25660402"/>
       <w:r>
         <w:rPr>
           <w:lang w:eastAsia="en-US" w:bidi="ar-SA"/>
         </w:rPr>
-        <w:t>Giao diện</w:t>
-      </w:r>
-      <w:bookmarkEnd w:id="23"/>
-    </w:p>
-    <w:p>
-      <w:pPr>
-        <w:pStyle w:val="Heading2"/>
-        <w:rPr>
-          <w:lang w:eastAsia="en-US" w:bidi="ar-SA"/>
-        </w:rPr>
-      </w:pPr>
-      <w:bookmarkStart w:id="24" w:name="_Toc25660401"/>
-      <w:r>
-        <w:rPr>
-          <w:lang w:eastAsia="en-US" w:bidi="ar-SA"/>
-        </w:rPr>
-        <w:t>Cơ sở dữ liệu</w:t>
-      </w:r>
-      <w:bookmarkEnd w:id="24"/>
-    </w:p>
-    <w:p>
-      <w:pPr>
-        <w:pStyle w:val="Heading2"/>
-        <w:rPr>
-          <w:lang w:eastAsia="en-US" w:bidi="ar-SA"/>
-        </w:rPr>
-      </w:pPr>
-      <w:bookmarkStart w:id="25" w:name="_Toc25660402"/>
-      <w:r>
-        <w:rPr>
-          <w:lang w:eastAsia="en-US" w:bidi="ar-SA"/>
-        </w:rPr>
         <w:t>Mạng</w:t>
       </w:r>
       <w:bookmarkEnd w:id="25"/>
     </w:p>
     <w:p>
       <w:pPr>
-        <w:pStyle w:val="Heading1"/>
+        <w:pStyle w:val="u1"/>
       </w:pPr>
       <w:bookmarkStart w:id="26" w:name="_Toc25660403"/>
       <w:r>
@@ -6545,7 +6554,7 @@
     </w:p>
     <w:p>
       <w:pPr>
-        <w:pStyle w:val="Heading2"/>
+        <w:pStyle w:val="u2"/>
       </w:pPr>
       <w:bookmarkStart w:id="27" w:name="_Toc25660404"/>
       <w:r>
@@ -6555,7 +6564,7 @@
     </w:p>
     <w:p>
       <w:pPr>
-        <w:pStyle w:val="ListParagraph"/>
+        <w:pStyle w:val="oancuaDanhsach"/>
         <w:numPr>
           <w:ilvl w:val="0"/>
           <w:numId w:val="39"/>
@@ -6585,7 +6594,7 @@
     </w:p>
     <w:p>
       <w:pPr>
-        <w:pStyle w:val="ListParagraph"/>
+        <w:pStyle w:val="oancuaDanhsach"/>
         <w:tabs>
           <w:tab w:val="right" w:leader="dot" w:pos="8780"/>
         </w:tabs>
@@ -6603,7 +6612,7 @@
     </w:p>
     <w:p>
       <w:pPr>
-        <w:pStyle w:val="ListParagraph"/>
+        <w:pStyle w:val="oancuaDanhsach"/>
         <w:tabs>
           <w:tab w:val="right" w:leader="dot" w:pos="8780"/>
         </w:tabs>
@@ -6615,7 +6624,7 @@
     </w:p>
     <w:p>
       <w:pPr>
-        <w:pStyle w:val="ListParagraph"/>
+        <w:pStyle w:val="oancuaDanhsach"/>
         <w:tabs>
           <w:tab w:val="right" w:leader="dot" w:pos="8780"/>
         </w:tabs>
@@ -6627,7 +6636,7 @@
     </w:p>
     <w:p>
       <w:pPr>
-        <w:pStyle w:val="ListParagraph"/>
+        <w:pStyle w:val="oancuaDanhsach"/>
         <w:tabs>
           <w:tab w:val="right" w:leader="dot" w:pos="8780"/>
         </w:tabs>
@@ -6639,7 +6648,7 @@
     </w:p>
     <w:p>
       <w:pPr>
-        <w:pStyle w:val="ListParagraph"/>
+        <w:pStyle w:val="oancuaDanhsach"/>
         <w:numPr>
           <w:ilvl w:val="0"/>
           <w:numId w:val="39"/>
@@ -6675,7 +6684,7 @@
     </w:p>
     <w:p>
       <w:pPr>
-        <w:pStyle w:val="ListParagraph"/>
+        <w:pStyle w:val="oancuaDanhsach"/>
         <w:tabs>
           <w:tab w:val="right" w:leader="dot" w:pos="8780"/>
         </w:tabs>
@@ -6690,7 +6699,7 @@
     </w:p>
     <w:p>
       <w:pPr>
-        <w:pStyle w:val="ListParagraph"/>
+        <w:pStyle w:val="oancuaDanhsach"/>
         <w:tabs>
           <w:tab w:val="right" w:leader="dot" w:pos="8780"/>
         </w:tabs>
@@ -6702,7 +6711,7 @@
     </w:p>
     <w:p>
       <w:pPr>
-        <w:pStyle w:val="ListParagraph"/>
+        <w:pStyle w:val="oancuaDanhsach"/>
         <w:tabs>
           <w:tab w:val="right" w:leader="dot" w:pos="8780"/>
         </w:tabs>
@@ -6714,7 +6723,7 @@
     </w:p>
     <w:p>
       <w:pPr>
-        <w:pStyle w:val="ListParagraph"/>
+        <w:pStyle w:val="oancuaDanhsach"/>
         <w:tabs>
           <w:tab w:val="right" w:leader="dot" w:pos="8780"/>
         </w:tabs>
@@ -6726,7 +6735,7 @@
     </w:p>
     <w:p>
       <w:pPr>
-        <w:pStyle w:val="ListParagraph"/>
+        <w:pStyle w:val="oancuaDanhsach"/>
         <w:numPr>
           <w:ilvl w:val="0"/>
           <w:numId w:val="39"/>
@@ -6753,7 +6762,7 @@
     </w:p>
     <w:p>
       <w:pPr>
-        <w:pStyle w:val="ListParagraph"/>
+        <w:pStyle w:val="oancuaDanhsach"/>
         <w:tabs>
           <w:tab w:val="right" w:leader="dot" w:pos="8780"/>
         </w:tabs>
@@ -6768,7 +6777,7 @@
     </w:p>
     <w:p>
       <w:pPr>
-        <w:pStyle w:val="ListParagraph"/>
+        <w:pStyle w:val="oancuaDanhsach"/>
         <w:tabs>
           <w:tab w:val="right" w:leader="dot" w:pos="8780"/>
         </w:tabs>
@@ -6780,7 +6789,7 @@
     </w:p>
     <w:p>
       <w:pPr>
-        <w:pStyle w:val="ListParagraph"/>
+        <w:pStyle w:val="oancuaDanhsach"/>
         <w:tabs>
           <w:tab w:val="right" w:leader="dot" w:pos="8780"/>
         </w:tabs>
@@ -6792,7 +6801,7 @@
     </w:p>
     <w:p>
       <w:pPr>
-        <w:pStyle w:val="ListParagraph"/>
+        <w:pStyle w:val="oancuaDanhsach"/>
         <w:tabs>
           <w:tab w:val="right" w:leader="dot" w:pos="8780"/>
         </w:tabs>
@@ -6804,7 +6813,7 @@
     </w:p>
     <w:p>
       <w:pPr>
-        <w:pStyle w:val="ListParagraph"/>
+        <w:pStyle w:val="oancuaDanhsach"/>
         <w:tabs>
           <w:tab w:val="right" w:leader="dot" w:pos="8780"/>
         </w:tabs>
@@ -6813,7 +6822,7 @@
     </w:p>
     <w:p>
       <w:pPr>
-        <w:pStyle w:val="Heading1"/>
+        <w:pStyle w:val="u1"/>
       </w:pPr>
       <w:bookmarkStart w:id="28" w:name="_Toc25660405"/>
       <w:r>
@@ -6828,7 +6837,7 @@
     </w:p>
     <w:p>
       <w:pPr>
-        <w:pStyle w:val="Heading2"/>
+        <w:pStyle w:val="u2"/>
       </w:pPr>
       <w:bookmarkStart w:id="29" w:name="_Toc25660406"/>
       <w:r>
@@ -6864,7 +6873,7 @@
     </w:p>
     <w:p>
       <w:pPr>
-        <w:pStyle w:val="ListParagraph"/>
+        <w:pStyle w:val="oancuaDanhsach"/>
         <w:numPr>
           <w:ilvl w:val="0"/>
           <w:numId w:val="37"/>
@@ -6876,20 +6885,19 @@
     </w:p>
     <w:p>
       <w:pPr>
-        <w:pStyle w:val="ListParagraph"/>
+        <w:pStyle w:val="oancuaDanhsach"/>
         <w:numPr>
           <w:ilvl w:val="0"/>
           <w:numId w:val="37"/>
         </w:numPr>
       </w:pPr>
       <w:r>
-        <w:lastRenderedPageBreak/>
         <w:t>Phân bố commit của dự án (sáng chiều đêm…)</w:t>
       </w:r>
     </w:p>
     <w:p>
       <w:pPr>
-        <w:pStyle w:val="ListParagraph"/>
+        <w:pStyle w:val="oancuaDanhsach"/>
         <w:numPr>
           <w:ilvl w:val="0"/>
           <w:numId w:val="37"/>
@@ -6907,7 +6915,7 @@
     </w:p>
     <w:p>
       <w:pPr>
-        <w:pStyle w:val="ListParagraph"/>
+        <w:pStyle w:val="oancuaDanhsach"/>
         <w:numPr>
           <w:ilvl w:val="0"/>
           <w:numId w:val="37"/>
@@ -6922,7 +6930,7 @@
     </w:p>
     <w:p>
       <w:pPr>
-        <w:pStyle w:val="ListParagraph"/>
+        <w:pStyle w:val="oancuaDanhsach"/>
         <w:numPr>
           <w:ilvl w:val="0"/>
           <w:numId w:val="37"/>
@@ -6937,10 +6945,11 @@
     </w:p>
     <w:p>
       <w:pPr>
-        <w:pStyle w:val="Heading2"/>
+        <w:pStyle w:val="u2"/>
       </w:pPr>
       <w:bookmarkStart w:id="30" w:name="_Toc25660407"/>
       <w:r>
+        <w:lastRenderedPageBreak/>
         <w:t>Quản lý công việc</w:t>
       </w:r>
       <w:bookmarkEnd w:id="30"/>
@@ -6970,7 +6979,7 @@
     </w:p>
     <w:p>
       <w:pPr>
-        <w:pStyle w:val="ListParagraph"/>
+        <w:pStyle w:val="oancuaDanhsach"/>
         <w:numPr>
           <w:ilvl w:val="0"/>
           <w:numId w:val="38"/>
@@ -6991,7 +7000,7 @@
     </w:p>
     <w:p>
       <w:pPr>
-        <w:pStyle w:val="ListParagraph"/>
+        <w:pStyle w:val="oancuaDanhsach"/>
         <w:numPr>
           <w:ilvl w:val="0"/>
           <w:numId w:val="38"/>
@@ -7003,7 +7012,7 @@
     </w:p>
     <w:p>
       <w:pPr>
-        <w:pStyle w:val="Heading1"/>
+        <w:pStyle w:val="u1"/>
         <w:rPr>
           <w:lang w:eastAsia="en-US" w:bidi="ar-SA"/>
         </w:rPr>
@@ -7086,7 +7095,7 @@
 <w:ftr xmlns:wpc="http://schemas.microsoft.com/office/word/2010/wordprocessingCanvas" xmlns:cx="http://schemas.microsoft.com/office/drawing/2014/chartex" xmlns:cx1="http://schemas.microsoft.com/office/drawing/2015/9/8/chartex" xmlns:cx2="http://schemas.microsoft.com/office/drawing/2015/10/21/chartex" xmlns:cx3="http://schemas.microsoft.com/office/drawing/2016/5/9/chartex" xmlns:cx4="http://schemas.microsoft.com/office/drawing/2016/5/10/chartex" xmlns:cx5="http://schemas.microsoft.com/office/drawing/2016/5/11/chartex" xmlns:cx6="http://schemas.microsoft.com/office/drawing/2016/5/12/chartex" xmlns:cx7="http://schemas.microsoft.com/office/drawing/2016/5/13/chartex" xmlns:cx8="http://schemas.microsoft.com/office/drawing/2016/5/14/chartex" xmlns:mc="http://schemas.openxmlformats.org/markup-compatibility/2006" xmlns:aink="http://schemas.microsoft.com/office/drawing/2016/ink" xmlns:am3d="http://schemas.microsoft.com/office/drawing/2017/model3d" xmlns:o="urn:schemas-microsoft-com:office:office" xmlns:r="http://schemas.openxmlformats.org/officeDocument/2006/relationships" xmlns:m="http://schemas.openxmlformats.org/officeDocument/2006/math" xmlns:v="urn:schemas-microsoft-com:vml" xmlns:wp14="http://schemas.microsoft.com/office/word/2010/wordprocessingDrawing" xmlns:wp="http://schemas.openxmlformats.org/drawingml/2006/wordprocessingDrawing" xmlns:w10="urn:schemas-microsoft-com:office:word" xmlns:w="http://schemas.openxmlformats.org/wordprocessingml/2006/main" xmlns:w14="http://schemas.microsoft.com/office/word/2010/wordml" xmlns:w15="http://schemas.microsoft.com/office/word/2012/wordml" xmlns:w16cid="http://schemas.microsoft.com/office/word/2016/wordml/cid" xmlns:w16se="http://schemas.microsoft.com/office/word/2015/wordml/symex" xmlns:wpg="http://schemas.microsoft.com/office/word/2010/wordprocessingGroup" xmlns:wpi="http://schemas.microsoft.com/office/word/2010/wordprocessingInk" xmlns:wne="http://schemas.microsoft.com/office/word/2006/wordml" xmlns:wps="http://schemas.microsoft.com/office/word/2010/wordprocessingShape" mc:Ignorable="w14 w15 w16se w16cid wp14">
   <w:p>
     <w:pPr>
-      <w:pStyle w:val="Footer"/>
+      <w:pStyle w:val="Chntrang"/>
       <w:pBdr>
         <w:top w:val="single" w:sz="8" w:space="1" w:color="365F91"/>
       </w:pBdr>
@@ -7164,7 +7173,7 @@
 <w:ftr xmlns:wpc="http://schemas.microsoft.com/office/word/2010/wordprocessingCanvas" xmlns:cx="http://schemas.microsoft.com/office/drawing/2014/chartex" xmlns:cx1="http://schemas.microsoft.com/office/drawing/2015/9/8/chartex" xmlns:cx2="http://schemas.microsoft.com/office/drawing/2015/10/21/chartex" xmlns:cx3="http://schemas.microsoft.com/office/drawing/2016/5/9/chartex" xmlns:cx4="http://schemas.microsoft.com/office/drawing/2016/5/10/chartex" xmlns:cx5="http://schemas.microsoft.com/office/drawing/2016/5/11/chartex" xmlns:cx6="http://schemas.microsoft.com/office/drawing/2016/5/12/chartex" xmlns:cx7="http://schemas.microsoft.com/office/drawing/2016/5/13/chartex" xmlns:cx8="http://schemas.microsoft.com/office/drawing/2016/5/14/chartex" xmlns:mc="http://schemas.openxmlformats.org/markup-compatibility/2006" xmlns:aink="http://schemas.microsoft.com/office/drawing/2016/ink" xmlns:am3d="http://schemas.microsoft.com/office/drawing/2017/model3d" xmlns:o="urn:schemas-microsoft-com:office:office" xmlns:r="http://schemas.openxmlformats.org/officeDocument/2006/relationships" xmlns:m="http://schemas.openxmlformats.org/officeDocument/2006/math" xmlns:v="urn:schemas-microsoft-com:vml" xmlns:wp14="http://schemas.microsoft.com/office/word/2010/wordprocessingDrawing" xmlns:wp="http://schemas.openxmlformats.org/drawingml/2006/wordprocessingDrawing" xmlns:w10="urn:schemas-microsoft-com:office:word" xmlns:w="http://schemas.openxmlformats.org/wordprocessingml/2006/main" xmlns:w14="http://schemas.microsoft.com/office/word/2010/wordml" xmlns:w15="http://schemas.microsoft.com/office/word/2012/wordml" xmlns:w16cid="http://schemas.microsoft.com/office/word/2016/wordml/cid" xmlns:w16se="http://schemas.microsoft.com/office/word/2015/wordml/symex" xmlns:wpg="http://schemas.microsoft.com/office/word/2010/wordprocessingGroup" xmlns:wpi="http://schemas.microsoft.com/office/word/2010/wordprocessingInk" xmlns:wne="http://schemas.microsoft.com/office/word/2006/wordml" xmlns:wps="http://schemas.microsoft.com/office/word/2010/wordprocessingShape" mc:Ignorable="w14 w15 w16se w16cid wp14">
   <w:p>
     <w:pPr>
-      <w:pStyle w:val="Footer"/>
+      <w:pStyle w:val="Chntrang"/>
       <w:tabs>
         <w:tab w:val="left" w:pos="990"/>
       </w:tabs>
@@ -7239,7 +7248,7 @@
   </w:p>
   <w:p>
     <w:pPr>
-      <w:pStyle w:val="Footer"/>
+      <w:pStyle w:val="Chntrang"/>
       <w:tabs>
         <w:tab w:val="left" w:pos="990"/>
       </w:tabs>
@@ -7266,7 +7275,7 @@
   </w:p>
   <w:p>
     <w:pPr>
-      <w:pStyle w:val="Footer"/>
+      <w:pStyle w:val="Chntrang"/>
       <w:tabs>
         <w:tab w:val="left" w:pos="990"/>
       </w:tabs>
@@ -7307,7 +7316,7 @@
   </w:p>
   <w:p>
     <w:pPr>
-      <w:pStyle w:val="Footer"/>
+      <w:pStyle w:val="Chntrang"/>
       <w:rPr>
         <w:i/>
         <w:color w:val="003366"/>
@@ -7316,7 +7325,7 @@
   </w:p>
   <w:p>
     <w:pPr>
-      <w:pStyle w:val="Footer"/>
+      <w:pStyle w:val="Chntrang"/>
       <w:rPr>
         <w:i/>
         <w:color w:val="003366"/>
@@ -7325,7 +7334,7 @@
   </w:p>
   <w:p>
     <w:pPr>
-      <w:pStyle w:val="Footer"/>
+      <w:pStyle w:val="Chntrang"/>
       <w:rPr>
         <w:i/>
         <w:color w:val="003366"/>
@@ -7346,7 +7355,7 @@
 <w:ftr xmlns:wpc="http://schemas.microsoft.com/office/word/2010/wordprocessingCanvas" xmlns:cx="http://schemas.microsoft.com/office/drawing/2014/chartex" xmlns:cx1="http://schemas.microsoft.com/office/drawing/2015/9/8/chartex" xmlns:cx2="http://schemas.microsoft.com/office/drawing/2015/10/21/chartex" xmlns:cx3="http://schemas.microsoft.com/office/drawing/2016/5/9/chartex" xmlns:cx4="http://schemas.microsoft.com/office/drawing/2016/5/10/chartex" xmlns:cx5="http://schemas.microsoft.com/office/drawing/2016/5/11/chartex" xmlns:cx6="http://schemas.microsoft.com/office/drawing/2016/5/12/chartex" xmlns:cx7="http://schemas.microsoft.com/office/drawing/2016/5/13/chartex" xmlns:cx8="http://schemas.microsoft.com/office/drawing/2016/5/14/chartex" xmlns:mc="http://schemas.openxmlformats.org/markup-compatibility/2006" xmlns:aink="http://schemas.microsoft.com/office/drawing/2016/ink" xmlns:am3d="http://schemas.microsoft.com/office/drawing/2017/model3d" xmlns:o="urn:schemas-microsoft-com:office:office" xmlns:r="http://schemas.openxmlformats.org/officeDocument/2006/relationships" xmlns:m="http://schemas.openxmlformats.org/officeDocument/2006/math" xmlns:v="urn:schemas-microsoft-com:vml" xmlns:wp14="http://schemas.microsoft.com/office/word/2010/wordprocessingDrawing" xmlns:wp="http://schemas.openxmlformats.org/drawingml/2006/wordprocessingDrawing" xmlns:w10="urn:schemas-microsoft-com:office:word" xmlns:w="http://schemas.openxmlformats.org/wordprocessingml/2006/main" xmlns:w14="http://schemas.microsoft.com/office/word/2010/wordml" xmlns:w15="http://schemas.microsoft.com/office/word/2012/wordml" xmlns:w16cid="http://schemas.microsoft.com/office/word/2016/wordml/cid" xmlns:w16se="http://schemas.microsoft.com/office/word/2015/wordml/symex" xmlns:wpg="http://schemas.microsoft.com/office/word/2010/wordprocessingGroup" xmlns:wpi="http://schemas.microsoft.com/office/word/2010/wordprocessingInk" xmlns:wne="http://schemas.microsoft.com/office/word/2006/wordml" xmlns:wps="http://schemas.microsoft.com/office/word/2010/wordprocessingShape" mc:Ignorable="w14 w15 w16se w16cid wp14">
   <w:p>
     <w:pPr>
-      <w:pStyle w:val="Footer"/>
+      <w:pStyle w:val="Chntrang"/>
       <w:pBdr>
         <w:top w:val="single" w:sz="8" w:space="1" w:color="365F91"/>
       </w:pBdr>
@@ -7500,7 +7509,7 @@
 <w:hdr xmlns:wpc="http://schemas.microsoft.com/office/word/2010/wordprocessingCanvas" xmlns:cx="http://schemas.microsoft.com/office/drawing/2014/chartex" xmlns:cx1="http://schemas.microsoft.com/office/drawing/2015/9/8/chartex" xmlns:cx2="http://schemas.microsoft.com/office/drawing/2015/10/21/chartex" xmlns:cx3="http://schemas.microsoft.com/office/drawing/2016/5/9/chartex" xmlns:cx4="http://schemas.microsoft.com/office/drawing/2016/5/10/chartex" xmlns:cx5="http://schemas.microsoft.com/office/drawing/2016/5/11/chartex" xmlns:cx6="http://schemas.microsoft.com/office/drawing/2016/5/12/chartex" xmlns:cx7="http://schemas.microsoft.com/office/drawing/2016/5/13/chartex" xmlns:cx8="http://schemas.microsoft.com/office/drawing/2016/5/14/chartex" xmlns:mc="http://schemas.openxmlformats.org/markup-compatibility/2006" xmlns:aink="http://schemas.microsoft.com/office/drawing/2016/ink" xmlns:am3d="http://schemas.microsoft.com/office/drawing/2017/model3d" xmlns:o="urn:schemas-microsoft-com:office:office" xmlns:r="http://schemas.openxmlformats.org/officeDocument/2006/relationships" xmlns:m="http://schemas.openxmlformats.org/officeDocument/2006/math" xmlns:v="urn:schemas-microsoft-com:vml" xmlns:wp14="http://schemas.microsoft.com/office/word/2010/wordprocessingDrawing" xmlns:wp="http://schemas.openxmlformats.org/drawingml/2006/wordprocessingDrawing" xmlns:w10="urn:schemas-microsoft-com:office:word" xmlns:w="http://schemas.openxmlformats.org/wordprocessingml/2006/main" xmlns:w14="http://schemas.microsoft.com/office/word/2010/wordml" xmlns:w15="http://schemas.microsoft.com/office/word/2012/wordml" xmlns:w16cid="http://schemas.microsoft.com/office/word/2016/wordml/cid" xmlns:w16se="http://schemas.microsoft.com/office/word/2015/wordml/symex" xmlns:wpg="http://schemas.microsoft.com/office/word/2010/wordprocessingGroup" xmlns:wpi="http://schemas.microsoft.com/office/word/2010/wordprocessingInk" xmlns:wne="http://schemas.microsoft.com/office/word/2006/wordml" xmlns:wps="http://schemas.microsoft.com/office/word/2010/wordprocessingShape" mc:Ignorable="w14 w15 w16se w16cid wp14">
   <w:p>
     <w:pPr>
-      <w:pStyle w:val="Header"/>
+      <w:pStyle w:val="utrang"/>
       <w:pBdr>
         <w:bottom w:val="single" w:sz="8" w:space="1" w:color="365F91"/>
       </w:pBdr>
@@ -7538,7 +7547,7 @@
 <w:hdr xmlns:wpc="http://schemas.microsoft.com/office/word/2010/wordprocessingCanvas" xmlns:cx="http://schemas.microsoft.com/office/drawing/2014/chartex" xmlns:cx1="http://schemas.microsoft.com/office/drawing/2015/9/8/chartex" xmlns:cx2="http://schemas.microsoft.com/office/drawing/2015/10/21/chartex" xmlns:cx3="http://schemas.microsoft.com/office/drawing/2016/5/9/chartex" xmlns:cx4="http://schemas.microsoft.com/office/drawing/2016/5/10/chartex" xmlns:cx5="http://schemas.microsoft.com/office/drawing/2016/5/11/chartex" xmlns:cx6="http://schemas.microsoft.com/office/drawing/2016/5/12/chartex" xmlns:cx7="http://schemas.microsoft.com/office/drawing/2016/5/13/chartex" xmlns:cx8="http://schemas.microsoft.com/office/drawing/2016/5/14/chartex" xmlns:mc="http://schemas.openxmlformats.org/markup-compatibility/2006" xmlns:aink="http://schemas.microsoft.com/office/drawing/2016/ink" xmlns:am3d="http://schemas.microsoft.com/office/drawing/2017/model3d" xmlns:o="urn:schemas-microsoft-com:office:office" xmlns:r="http://schemas.openxmlformats.org/officeDocument/2006/relationships" xmlns:m="http://schemas.openxmlformats.org/officeDocument/2006/math" xmlns:v="urn:schemas-microsoft-com:vml" xmlns:wp14="http://schemas.microsoft.com/office/word/2010/wordprocessingDrawing" xmlns:wp="http://schemas.openxmlformats.org/drawingml/2006/wordprocessingDrawing" xmlns:w10="urn:schemas-microsoft-com:office:word" xmlns:w="http://schemas.openxmlformats.org/wordprocessingml/2006/main" xmlns:w14="http://schemas.microsoft.com/office/word/2010/wordml" xmlns:w15="http://schemas.microsoft.com/office/word/2012/wordml" xmlns:w16cid="http://schemas.microsoft.com/office/word/2016/wordml/cid" xmlns:w16se="http://schemas.microsoft.com/office/word/2015/wordml/symex" xmlns:wpg="http://schemas.microsoft.com/office/word/2010/wordprocessingGroup" xmlns:wpi="http://schemas.microsoft.com/office/word/2010/wordprocessingInk" xmlns:wne="http://schemas.microsoft.com/office/word/2006/wordml" xmlns:wps="http://schemas.microsoft.com/office/word/2010/wordprocessingShape" mc:Ignorable="w14 w15 w16se w16cid wp14">
   <w:p>
     <w:pPr>
-      <w:pStyle w:val="Header"/>
+      <w:pStyle w:val="utrang"/>
       <w:pBdr>
         <w:bottom w:val="single" w:sz="8" w:space="1" w:color="365F91"/>
       </w:pBdr>
@@ -7839,7 +7848,7 @@
     <w:lvl w:ilvl="0">
       <w:start w:val="1"/>
       <w:numFmt w:val="decimal"/>
-      <w:pStyle w:val="Heading1"/>
+      <w:pStyle w:val="u1"/>
       <w:lvlText w:val="%1. "/>
       <w:lvlJc w:val="left"/>
       <w:pPr>
@@ -7852,7 +7861,7 @@
     <w:lvl w:ilvl="1">
       <w:start w:val="1"/>
       <w:numFmt w:val="decimal"/>
-      <w:pStyle w:val="Heading2"/>
+      <w:pStyle w:val="u2"/>
       <w:lvlText w:val="%1.%2."/>
       <w:lvlJc w:val="left"/>
       <w:pPr>
@@ -7868,7 +7877,7 @@
     <w:lvl w:ilvl="2">
       <w:start w:val="1"/>
       <w:numFmt w:val="decimal"/>
-      <w:pStyle w:val="Heading3"/>
+      <w:pStyle w:val="u3"/>
       <w:lvlText w:val="%1.%2.%3."/>
       <w:lvlJc w:val="left"/>
       <w:pPr>
@@ -11127,7 +11136,7 @@
     </w:rPrDefault>
     <w:pPrDefault/>
   </w:docDefaults>
-  <w:latentStyles w:defLockedState="0" w:defUIPriority="0" w:defSemiHidden="0" w:defUnhideWhenUsed="0" w:defQFormat="0" w:count="376">
+  <w:latentStyles w:defLockedState="0" w:defUIPriority="0" w:defSemiHidden="0" w:defUnhideWhenUsed="0" w:defQFormat="0" w:count="375">
     <w:lsdException w:name="Normal" w:qFormat="1"/>
     <w:lsdException w:name="heading 1" w:qFormat="1"/>
     <w:lsdException w:name="heading 2" w:qFormat="1"/>
@@ -11226,6 +11235,7 @@
     <w:lsdException w:name="HTML Sample" w:semiHidden="1" w:unhideWhenUsed="1"/>
     <w:lsdException w:name="HTML Typewriter" w:semiHidden="1" w:unhideWhenUsed="1"/>
     <w:lsdException w:name="HTML Variable" w:semiHidden="1" w:unhideWhenUsed="1"/>
+    <w:lsdException w:name="Normal Table" w:semiHidden="1" w:unhideWhenUsed="1"/>
     <w:lsdException w:name="annotation subject" w:semiHidden="1" w:unhideWhenUsed="1"/>
     <w:lsdException w:name="No List" w:semiHidden="1" w:unhideWhenUsed="1"/>
     <w:lsdException w:name="Outline List 1" w:semiHidden="1" w:unhideWhenUsed="1"/>
@@ -11272,7 +11282,9 @@
     <w:lsdException w:name="Table Subtle 2" w:semiHidden="1" w:unhideWhenUsed="1"/>
     <w:lsdException w:name="Table Web 1" w:semiHidden="1" w:unhideWhenUsed="1"/>
     <w:lsdException w:name="Table Web 2" w:semiHidden="1" w:unhideWhenUsed="1"/>
+    <w:lsdException w:name="Table Web 3" w:semiHidden="1" w:unhideWhenUsed="1"/>
     <w:lsdException w:name="Balloon Text" w:semiHidden="1" w:unhideWhenUsed="1"/>
+    <w:lsdException w:name="Table Theme" w:semiHidden="1" w:unhideWhenUsed="1"/>
     <w:lsdException w:name="Placeholder Text" w:semiHidden="1" w:uiPriority="99"/>
     <w:lsdException w:name="No Spacing" w:uiPriority="1" w:qFormat="1"/>
     <w:lsdException w:name="Light Shading" w:uiPriority="60"/>
@@ -11492,9 +11504,8 @@
     <w:lsdException w:name="Smart Hyperlink" w:semiHidden="1" w:uiPriority="99" w:unhideWhenUsed="1"/>
     <w:lsdException w:name="Hashtag" w:semiHidden="1" w:uiPriority="99" w:unhideWhenUsed="1"/>
     <w:lsdException w:name="Unresolved Mention" w:semiHidden="1" w:uiPriority="99" w:unhideWhenUsed="1"/>
-    <w:lsdException w:name="Smart Link" w:semiHidden="1" w:uiPriority="99" w:unhideWhenUsed="1"/>
   </w:latentStyles>
-  <w:style w:type="paragraph" w:default="1" w:styleId="Normal">
+  <w:style w:type="paragraph" w:default="1" w:styleId="Binhthng">
     <w:name w:val="Normal"/>
     <w:qFormat/>
     <w:rsid w:val="0034776F"/>
@@ -11509,10 +11520,10 @@
       <w:lang w:eastAsia="hi-IN" w:bidi="hi-IN"/>
     </w:rPr>
   </w:style>
-  <w:style w:type="paragraph" w:styleId="Heading1">
+  <w:style w:type="paragraph" w:styleId="u1">
     <w:name w:val="heading 1"/>
-    <w:basedOn w:val="Normal"/>
-    <w:next w:val="Normal"/>
+    <w:basedOn w:val="Binhthng"/>
+    <w:next w:val="Binhthng"/>
     <w:qFormat/>
     <w:rsid w:val="009A57EC"/>
     <w:pPr>
@@ -11535,10 +11546,10 @@
       <w:szCs w:val="36"/>
     </w:rPr>
   </w:style>
-  <w:style w:type="paragraph" w:styleId="Heading2">
+  <w:style w:type="paragraph" w:styleId="u2">
     <w:name w:val="heading 2"/>
-    <w:basedOn w:val="Normal"/>
-    <w:next w:val="Normal"/>
+    <w:basedOn w:val="Binhthng"/>
+    <w:next w:val="Binhthng"/>
     <w:qFormat/>
     <w:rsid w:val="009A57EC"/>
     <w:pPr>
@@ -11559,10 +11570,10 @@
       <w:szCs w:val="26"/>
     </w:rPr>
   </w:style>
-  <w:style w:type="paragraph" w:styleId="Heading3">
+  <w:style w:type="paragraph" w:styleId="u3">
     <w:name w:val="heading 3"/>
-    <w:basedOn w:val="Normal"/>
-    <w:next w:val="Normal"/>
+    <w:basedOn w:val="Binhthng"/>
+    <w:next w:val="Binhthng"/>
     <w:qFormat/>
     <w:rsid w:val="009A57EC"/>
     <w:pPr>
@@ -11584,13 +11595,13 @@
       <w:szCs w:val="24"/>
     </w:rPr>
   </w:style>
-  <w:style w:type="character" w:default="1" w:styleId="DefaultParagraphFont">
+  <w:style w:type="character" w:default="1" w:styleId="Phngmcinhcuaoanvn">
     <w:name w:val="Default Paragraph Font"/>
     <w:uiPriority w:val="1"/>
     <w:semiHidden/>
     <w:unhideWhenUsed/>
   </w:style>
-  <w:style w:type="table" w:default="1" w:styleId="TableNormal">
+  <w:style w:type="table" w:default="1" w:styleId="BangThngthng">
     <w:name w:val="Normal Table"/>
     <w:uiPriority w:val="99"/>
     <w:semiHidden/>
@@ -11605,7 +11616,7 @@
       </w:tblCellMar>
     </w:tblPr>
   </w:style>
-  <w:style w:type="numbering" w:default="1" w:styleId="NoList">
+  <w:style w:type="numbering" w:default="1" w:styleId="Khngco">
     <w:name w:val="No List"/>
     <w:uiPriority w:val="99"/>
     <w:semiHidden/>
@@ -11703,7 +11714,7 @@
   </w:style>
   <w:style w:type="character" w:customStyle="1" w:styleId="NoSpacingChar">
     <w:name w:val="No Spacing Char"/>
-    <w:basedOn w:val="DefaultParagraphFont"/>
+    <w:basedOn w:val="Phngmcinhcuaoanvn"/>
     <w:rPr>
       <w:sz w:val="22"/>
       <w:szCs w:val="22"/>
@@ -11712,7 +11723,7 @@
   </w:style>
   <w:style w:type="character" w:customStyle="1" w:styleId="CharChar2">
     <w:name w:val="Char Char2"/>
-    <w:basedOn w:val="DefaultParagraphFont"/>
+    <w:basedOn w:val="Phngmcinhcuaoanvn"/>
     <w:rPr>
       <w:rFonts w:ascii="Tahoma" w:hAnsi="Tahoma" w:cs="Mangal"/>
       <w:sz w:val="16"/>
@@ -11721,22 +11732,22 @@
   </w:style>
   <w:style w:type="character" w:customStyle="1" w:styleId="CharChar1">
     <w:name w:val="Char Char1"/>
-    <w:basedOn w:val="DefaultParagraphFont"/>
+    <w:basedOn w:val="Phngmcinhcuaoanvn"/>
   </w:style>
   <w:style w:type="character" w:customStyle="1" w:styleId="CharChar">
     <w:name w:val="Char Char"/>
-    <w:basedOn w:val="DefaultParagraphFont"/>
+    <w:basedOn w:val="Phngmcinhcuaoanvn"/>
   </w:style>
-  <w:style w:type="character" w:styleId="PlaceholderText">
+  <w:style w:type="character" w:styleId="VnbanChdanhsn">
     <w:name w:val="Placeholder Text"/>
-    <w:basedOn w:val="DefaultParagraphFont"/>
+    <w:basedOn w:val="Phngmcinhcuaoanvn"/>
     <w:rPr>
       <w:color w:val="808080"/>
     </w:rPr>
   </w:style>
   <w:style w:type="character" w:customStyle="1" w:styleId="CharChar5">
     <w:name w:val="Char Char5"/>
-    <w:basedOn w:val="DefaultParagraphFont"/>
+    <w:basedOn w:val="Phngmcinhcuaoanvn"/>
     <w:rPr>
       <w:rFonts w:ascii="Cambria" w:eastAsia="MS Gothic" w:hAnsi="Cambria" w:cs="Mangal"/>
       <w:sz w:val="24"/>
@@ -11745,43 +11756,43 @@
   </w:style>
   <w:style w:type="character" w:customStyle="1" w:styleId="CharChar4">
     <w:name w:val="Char Char4"/>
-    <w:basedOn w:val="DefaultParagraphFont"/>
+    <w:basedOn w:val="Phngmcinhcuaoanvn"/>
     <w:rPr>
       <w:rFonts w:ascii="Cambria" w:eastAsia="MS Gothic" w:hAnsi="Cambria" w:cs="Mangal"/>
     </w:rPr>
   </w:style>
   <w:style w:type="character" w:customStyle="1" w:styleId="CharChar3">
     <w:name w:val="Char Char3"/>
-    <w:basedOn w:val="DefaultParagraphFont"/>
+    <w:basedOn w:val="Phngmcinhcuaoanvn"/>
     <w:rPr>
       <w:rFonts w:ascii="Cambria" w:eastAsia="MS Gothic" w:hAnsi="Cambria" w:cs="Times New Roman"/>
     </w:rPr>
   </w:style>
-  <w:style w:type="character" w:styleId="Hyperlink">
+  <w:style w:type="character" w:styleId="Siuktni">
     <w:name w:val="Hyperlink"/>
-    <w:basedOn w:val="DefaultParagraphFont"/>
+    <w:basedOn w:val="Phngmcinhcuaoanvn"/>
     <w:uiPriority w:val="99"/>
     <w:rPr>
       <w:color w:val="0000FF"/>
       <w:u w:val="single"/>
     </w:rPr>
   </w:style>
-  <w:style w:type="character" w:styleId="CommentReference">
+  <w:style w:type="character" w:styleId="ThamchiuChuthich">
     <w:name w:val="annotation reference"/>
-    <w:basedOn w:val="DefaultParagraphFont"/>
+    <w:basedOn w:val="Phngmcinhcuaoanvn"/>
     <w:rPr>
       <w:sz w:val="16"/>
       <w:szCs w:val="16"/>
     </w:rPr>
   </w:style>
-  <w:style w:type="character" w:styleId="PageNumber">
+  <w:style w:type="character" w:styleId="Strang">
     <w:name w:val="page number"/>
-    <w:basedOn w:val="DefaultParagraphFont"/>
+    <w:basedOn w:val="Phngmcinhcuaoanvn"/>
   </w:style>
   <w:style w:type="paragraph" w:customStyle="1" w:styleId="Tiu">
     <w:name w:val="Tiêu đề"/>
-    <w:basedOn w:val="Normal"/>
-    <w:next w:val="BodyText"/>
+    <w:basedOn w:val="Binhthng"/>
+    <w:next w:val="ThnVnban"/>
     <w:pPr>
       <w:keepNext/>
       <w:spacing w:before="240"/>
@@ -11792,20 +11803,20 @@
       <w:szCs w:val="28"/>
     </w:rPr>
   </w:style>
-  <w:style w:type="paragraph" w:styleId="BodyText">
+  <w:style w:type="paragraph" w:styleId="ThnVnban">
     <w:name w:val="Body Text"/>
-    <w:basedOn w:val="Normal"/>
+    <w:basedOn w:val="Binhthng"/>
   </w:style>
-  <w:style w:type="paragraph" w:styleId="List">
+  <w:style w:type="paragraph" w:styleId="Danhsach">
     <w:name w:val="List"/>
-    <w:basedOn w:val="BodyText"/>
+    <w:basedOn w:val="ThnVnban"/>
     <w:rPr>
       <w:rFonts w:cs="Tahoma"/>
     </w:rPr>
   </w:style>
   <w:style w:type="paragraph" w:customStyle="1" w:styleId="Ph">
     <w:name w:val="Phụ đề"/>
-    <w:basedOn w:val="Normal"/>
+    <w:basedOn w:val="Binhthng"/>
     <w:pPr>
       <w:suppressLineNumbers/>
       <w:spacing w:before="120"/>
@@ -11820,7 +11831,7 @@
   </w:style>
   <w:style w:type="paragraph" w:customStyle="1" w:styleId="Chmc">
     <w:name w:val="Chỉ mục"/>
-    <w:basedOn w:val="Normal"/>
+    <w:basedOn w:val="Binhthng"/>
     <w:pPr>
       <w:suppressLineNumbers/>
     </w:pPr>
@@ -11828,7 +11839,7 @@
       <w:rFonts w:cs="Tahoma"/>
     </w:rPr>
   </w:style>
-  <w:style w:type="paragraph" w:styleId="NoSpacing">
+  <w:style w:type="paragraph" w:styleId="KhngDncch">
     <w:name w:val="No Spacing"/>
     <w:qFormat/>
     <w:pPr>
@@ -11842,9 +11853,9 @@
       <w:lang w:eastAsia="ar-SA"/>
     </w:rPr>
   </w:style>
-  <w:style w:type="paragraph" w:styleId="BalloonText">
+  <w:style w:type="paragraph" w:styleId="Bongchuthich">
     <w:name w:val="Balloon Text"/>
-    <w:basedOn w:val="Normal"/>
+    <w:basedOn w:val="Binhthng"/>
     <w:pPr>
       <w:spacing w:after="0" w:line="240" w:lineRule="auto"/>
     </w:pPr>
@@ -11854,23 +11865,23 @@
       <w:szCs w:val="14"/>
     </w:rPr>
   </w:style>
-  <w:style w:type="paragraph" w:styleId="Header">
+  <w:style w:type="paragraph" w:styleId="utrang">
     <w:name w:val="header"/>
-    <w:basedOn w:val="Normal"/>
+    <w:basedOn w:val="Binhthng"/>
     <w:pPr>
       <w:spacing w:after="0" w:line="240" w:lineRule="auto"/>
     </w:pPr>
   </w:style>
-  <w:style w:type="paragraph" w:styleId="Footer">
+  <w:style w:type="paragraph" w:styleId="Chntrang">
     <w:name w:val="footer"/>
-    <w:basedOn w:val="Normal"/>
+    <w:basedOn w:val="Binhthng"/>
     <w:pPr>
       <w:spacing w:after="0" w:line="240" w:lineRule="auto"/>
     </w:pPr>
   </w:style>
-  <w:style w:type="paragraph" w:styleId="ListParagraph">
+  <w:style w:type="paragraph" w:styleId="oancuaDanhsach">
     <w:name w:val="List Paragraph"/>
-    <w:basedOn w:val="Normal"/>
+    <w:basedOn w:val="Binhthng"/>
     <w:qFormat/>
     <w:pPr>
       <w:ind w:left="840"/>
@@ -11878,7 +11889,7 @@
   </w:style>
   <w:style w:type="paragraph" w:customStyle="1" w:styleId="NormalH">
     <w:name w:val="NormalH"/>
-    <w:basedOn w:val="Normal"/>
+    <w:basedOn w:val="Binhthng"/>
     <w:pPr>
       <w:pageBreakBefore/>
       <w:tabs>
@@ -11900,10 +11911,10 @@
       <w:lang w:eastAsia="ar-SA" w:bidi="ar-SA"/>
     </w:rPr>
   </w:style>
-  <w:style w:type="paragraph" w:styleId="TOCHeading">
+  <w:style w:type="paragraph" w:styleId="uMucluc">
     <w:name w:val="TOC Heading"/>
-    <w:basedOn w:val="Heading1"/>
-    <w:next w:val="Normal"/>
+    <w:basedOn w:val="u1"/>
+    <w:next w:val="Binhthng"/>
     <w:qFormat/>
     <w:rsid w:val="009A57EC"/>
     <w:pPr>
@@ -11922,10 +11933,10 @@
       <w:lang w:eastAsia="ar-SA" w:bidi="ar-SA"/>
     </w:rPr>
   </w:style>
-  <w:style w:type="paragraph" w:styleId="TOC2">
+  <w:style w:type="paragraph" w:styleId="Mucluc2">
     <w:name w:val="toc 2"/>
-    <w:basedOn w:val="Normal"/>
-    <w:next w:val="Normal"/>
+    <w:basedOn w:val="Binhthng"/>
+    <w:next w:val="Binhthng"/>
     <w:uiPriority w:val="39"/>
     <w:rsid w:val="00030EB1"/>
     <w:pPr>
@@ -11937,10 +11948,10 @@
       <w:ind w:left="1540" w:hanging="550"/>
     </w:pPr>
   </w:style>
-  <w:style w:type="paragraph" w:styleId="TOC1">
+  <w:style w:type="paragraph" w:styleId="Mucluc1">
     <w:name w:val="toc 1"/>
-    <w:basedOn w:val="Normal"/>
-    <w:next w:val="Normal"/>
+    <w:basedOn w:val="Binhthng"/>
+    <w:next w:val="Binhthng"/>
     <w:uiPriority w:val="39"/>
     <w:rsid w:val="00030EB1"/>
     <w:pPr>
@@ -11957,10 +11968,10 @@
       <w:caps/>
     </w:rPr>
   </w:style>
-  <w:style w:type="paragraph" w:styleId="TOC3">
+  <w:style w:type="paragraph" w:styleId="Mucluc3">
     <w:name w:val="toc 3"/>
-    <w:basedOn w:val="Normal"/>
-    <w:next w:val="Normal"/>
+    <w:basedOn w:val="Binhthng"/>
+    <w:next w:val="Binhthng"/>
     <w:uiPriority w:val="39"/>
     <w:rsid w:val="00030EB1"/>
     <w:pPr>
@@ -11975,10 +11986,10 @@
       <w:iCs/>
     </w:rPr>
   </w:style>
-  <w:style w:type="paragraph" w:styleId="TOC4">
+  <w:style w:type="paragraph" w:styleId="Mucluc4">
     <w:name w:val="toc 4"/>
-    <w:basedOn w:val="Normal"/>
-    <w:next w:val="Normal"/>
+    <w:basedOn w:val="Binhthng"/>
+    <w:next w:val="Binhthng"/>
     <w:semiHidden/>
     <w:pPr>
       <w:spacing w:after="0"/>
@@ -11989,10 +12000,10 @@
       <w:szCs w:val="18"/>
     </w:rPr>
   </w:style>
-  <w:style w:type="paragraph" w:styleId="TOC5">
+  <w:style w:type="paragraph" w:styleId="Mucluc5">
     <w:name w:val="toc 5"/>
-    <w:basedOn w:val="Normal"/>
-    <w:next w:val="Normal"/>
+    <w:basedOn w:val="Binhthng"/>
+    <w:next w:val="Binhthng"/>
     <w:semiHidden/>
     <w:pPr>
       <w:spacing w:after="0"/>
@@ -12003,10 +12014,10 @@
       <w:szCs w:val="18"/>
     </w:rPr>
   </w:style>
-  <w:style w:type="paragraph" w:styleId="TOC6">
+  <w:style w:type="paragraph" w:styleId="Mucluc6">
     <w:name w:val="toc 6"/>
-    <w:basedOn w:val="Normal"/>
-    <w:next w:val="Normal"/>
+    <w:basedOn w:val="Binhthng"/>
+    <w:next w:val="Binhthng"/>
     <w:semiHidden/>
     <w:pPr>
       <w:spacing w:after="0"/>
@@ -12017,10 +12028,10 @@
       <w:szCs w:val="18"/>
     </w:rPr>
   </w:style>
-  <w:style w:type="paragraph" w:styleId="TOC7">
+  <w:style w:type="paragraph" w:styleId="Mucluc7">
     <w:name w:val="toc 7"/>
-    <w:basedOn w:val="Normal"/>
-    <w:next w:val="Normal"/>
+    <w:basedOn w:val="Binhthng"/>
+    <w:next w:val="Binhthng"/>
     <w:semiHidden/>
     <w:pPr>
       <w:spacing w:after="0"/>
@@ -12031,10 +12042,10 @@
       <w:szCs w:val="18"/>
     </w:rPr>
   </w:style>
-  <w:style w:type="paragraph" w:styleId="TOC8">
+  <w:style w:type="paragraph" w:styleId="Mucluc8">
     <w:name w:val="toc 8"/>
-    <w:basedOn w:val="Normal"/>
-    <w:next w:val="Normal"/>
+    <w:basedOn w:val="Binhthng"/>
+    <w:next w:val="Binhthng"/>
     <w:semiHidden/>
     <w:pPr>
       <w:spacing w:after="0"/>
@@ -12045,10 +12056,10 @@
       <w:szCs w:val="18"/>
     </w:rPr>
   </w:style>
-  <w:style w:type="paragraph" w:styleId="TOC9">
+  <w:style w:type="paragraph" w:styleId="Mucluc9">
     <w:name w:val="toc 9"/>
-    <w:basedOn w:val="Normal"/>
-    <w:next w:val="Normal"/>
+    <w:basedOn w:val="Binhthng"/>
+    <w:next w:val="Binhthng"/>
     <w:semiHidden/>
     <w:pPr>
       <w:spacing w:after="0"/>
@@ -12059,9 +12070,9 @@
       <w:szCs w:val="18"/>
     </w:rPr>
   </w:style>
-  <w:style w:type="paragraph" w:styleId="DocumentMap">
+  <w:style w:type="paragraph" w:styleId="Bantailiu">
     <w:name w:val="Document Map"/>
-    <w:basedOn w:val="Normal"/>
+    <w:basedOn w:val="Binhthng"/>
     <w:pPr>
       <w:shd w:val="clear" w:color="auto" w:fill="000080"/>
     </w:pPr>
@@ -12069,9 +12080,9 @@
       <w:rFonts w:cs="Tahoma"/>
     </w:rPr>
   </w:style>
-  <w:style w:type="paragraph" w:styleId="PlainText">
+  <w:style w:type="paragraph" w:styleId="VnbanThun">
     <w:name w:val="Plain Text"/>
-    <w:basedOn w:val="Normal"/>
+    <w:basedOn w:val="Binhthng"/>
     <w:pPr>
       <w:spacing w:after="0" w:line="240" w:lineRule="auto"/>
     </w:pPr>
@@ -12080,23 +12091,23 @@
       <w:lang w:eastAsia="ar-SA" w:bidi="ar-SA"/>
     </w:rPr>
   </w:style>
-  <w:style w:type="paragraph" w:styleId="CommentText">
+  <w:style w:type="paragraph" w:styleId="VnbanChuthich">
     <w:name w:val="annotation text"/>
-    <w:basedOn w:val="Normal"/>
+    <w:basedOn w:val="Binhthng"/>
   </w:style>
-  <w:style w:type="paragraph" w:styleId="CommentSubject">
+  <w:style w:type="paragraph" w:styleId="ChuChuthich">
     <w:name w:val="annotation subject"/>
-    <w:basedOn w:val="CommentText"/>
-    <w:next w:val="CommentText"/>
+    <w:basedOn w:val="VnbanChuthich"/>
+    <w:next w:val="VnbanChuthich"/>
     <w:rPr>
       <w:b/>
       <w:bCs/>
     </w:rPr>
   </w:style>
-  <w:style w:type="paragraph" w:styleId="Caption">
+  <w:style w:type="paragraph" w:styleId="Chuthich">
     <w:name w:val="caption"/>
-    <w:basedOn w:val="Normal"/>
-    <w:next w:val="Normal"/>
+    <w:basedOn w:val="Binhthng"/>
+    <w:next w:val="Binhthng"/>
     <w:qFormat/>
     <w:rsid w:val="00A105D3"/>
     <w:pPr>
@@ -12109,11 +12120,11 @@
   </w:style>
   <w:style w:type="paragraph" w:customStyle="1" w:styleId="Nidungkhung">
     <w:name w:val="Nội dung khung"/>
-    <w:basedOn w:val="BodyText"/>
+    <w:basedOn w:val="ThnVnban"/>
   </w:style>
   <w:style w:type="paragraph" w:customStyle="1" w:styleId="Nidungbng">
     <w:name w:val="Nội dung bảng"/>
-    <w:basedOn w:val="Normal"/>
+    <w:basedOn w:val="Binhthng"/>
     <w:pPr>
       <w:suppressLineNumbers/>
     </w:pPr>
@@ -12131,7 +12142,7 @@
   </w:style>
   <w:style w:type="paragraph" w:customStyle="1" w:styleId="StyleHeading2Tahoma13ptBoldCustomColorRGB44105178">
     <w:name w:val="Style Heading 2 + Tahoma 13 pt Bold Custom Color(RGB(44105178))"/>
-    <w:basedOn w:val="Heading2"/>
+    <w:basedOn w:val="u2"/>
     <w:autoRedefine/>
     <w:rsid w:val="003748EC"/>
     <w:rPr>
@@ -12142,7 +12153,7 @@
   </w:style>
   <w:style w:type="paragraph" w:customStyle="1" w:styleId="StyleHeading2Tahoma13ptBoldCustomColorRGB441051781">
     <w:name w:val="Style Heading 2 + Tahoma 13 pt Bold Custom Color(RGB(44105178))1"/>
-    <w:basedOn w:val="Heading2"/>
+    <w:basedOn w:val="u2"/>
     <w:autoRedefine/>
     <w:rsid w:val="003748EC"/>
     <w:rPr>
@@ -12153,7 +12164,7 @@
   </w:style>
   <w:style w:type="paragraph" w:customStyle="1" w:styleId="StyleHeading2Tahoma13ptBoldCustomColorRGB441051782">
     <w:name w:val="Style Heading 2 + Tahoma 13 pt Bold Custom Color(RGB(44105178))2"/>
-    <w:basedOn w:val="Heading2"/>
+    <w:basedOn w:val="u2"/>
     <w:autoRedefine/>
     <w:rsid w:val="003748EC"/>
     <w:rPr>
@@ -12164,7 +12175,7 @@
   </w:style>
   <w:style w:type="table" w:customStyle="1" w:styleId="BlueStripe1">
     <w:name w:val="BlueStripe 1"/>
-    <w:basedOn w:val="TableNormal"/>
+    <w:basedOn w:val="BangThngthng"/>
     <w:rsid w:val="00280184"/>
     <w:pPr>
       <w:snapToGrid w:val="0"/>
@@ -12260,7 +12271,7 @@
   </w:style>
   <w:style w:type="paragraph" w:customStyle="1" w:styleId="Nor">
     <w:name w:val="Nor"/>
-    <w:basedOn w:val="Heading3"/>
+    <w:basedOn w:val="u3"/>
     <w:rsid w:val="00E22133"/>
     <w:pPr>
       <w:numPr>
@@ -12270,11 +12281,11 @@
       <w:ind w:firstLine="720"/>
     </w:pPr>
   </w:style>
-  <w:style w:type="paragraph" w:styleId="IntenseQuote">
+  <w:style w:type="paragraph" w:styleId="Nhaykepm">
     <w:name w:val="Intense Quote"/>
-    <w:basedOn w:val="Normal"/>
-    <w:next w:val="Normal"/>
-    <w:link w:val="IntenseQuoteChar"/>
+    <w:basedOn w:val="Binhthng"/>
+    <w:next w:val="Binhthng"/>
+    <w:link w:val="NhaykepmChar"/>
     <w:uiPriority w:val="30"/>
     <w:qFormat/>
     <w:rsid w:val="009A57EC"/>
@@ -12295,10 +12306,10 @@
       <w:szCs w:val="18"/>
     </w:rPr>
   </w:style>
-  <w:style w:type="character" w:customStyle="1" w:styleId="IntenseQuoteChar">
-    <w:name w:val="Intense Quote Char"/>
-    <w:basedOn w:val="DefaultParagraphFont"/>
-    <w:link w:val="IntenseQuote"/>
+  <w:style w:type="character" w:customStyle="1" w:styleId="NhaykepmChar">
+    <w:name w:val="Nháy kép Đậm Char"/>
+    <w:basedOn w:val="Phngmcinhcuaoanvn"/>
+    <w:link w:val="Nhaykepm"/>
     <w:uiPriority w:val="30"/>
     <w:rsid w:val="009A57EC"/>
     <w:rPr>
@@ -12312,9 +12323,9 @@
       <w:lang w:eastAsia="hi-IN" w:bidi="hi-IN"/>
     </w:rPr>
   </w:style>
-  <w:style w:type="character" w:styleId="IntenseEmphasis">
+  <w:style w:type="character" w:styleId="NhnmnhThm">
     <w:name w:val="Intense Emphasis"/>
-    <w:basedOn w:val="DefaultParagraphFont"/>
+    <w:basedOn w:val="Phngmcinhcuaoanvn"/>
     <w:uiPriority w:val="21"/>
     <w:qFormat/>
     <w:rsid w:val="009A57EC"/>
@@ -12326,9 +12337,9 @@
       <w:color w:val="951B13"/>
     </w:rPr>
   </w:style>
-  <w:style w:type="table" w:styleId="GridTable1Light-Accent2">
+  <w:style w:type="table" w:styleId="BangLi1Nhat-Nhnmanh2">
     <w:name w:val="Grid Table 1 Light Accent 2"/>
-    <w:basedOn w:val="TableNormal"/>
+    <w:basedOn w:val="BangThngthng"/>
     <w:uiPriority w:val="46"/>
     <w:rsid w:val="009A4C41"/>
     <w:tblPr>
@@ -12380,9 +12391,9 @@
       </w:rPr>
     </w:tblStylePr>
   </w:style>
-  <w:style w:type="paragraph" w:styleId="NormalWeb">
+  <w:style w:type="paragraph" w:styleId="ThngthngWeb">
     <w:name w:val="Normal (Web)"/>
-    <w:basedOn w:val="Normal"/>
+    <w:basedOn w:val="Binhthng"/>
     <w:uiPriority w:val="99"/>
     <w:unhideWhenUsed/>
     <w:rsid w:val="00A105D3"/>
@@ -12398,9 +12409,9 @@
       <w:lang w:eastAsia="en-US" w:bidi="ar-SA"/>
     </w:rPr>
   </w:style>
-  <w:style w:type="character" w:styleId="Emphasis">
+  <w:style w:type="character" w:styleId="Nhnmanh">
     <w:name w:val="Emphasis"/>
-    <w:basedOn w:val="DefaultParagraphFont"/>
+    <w:basedOn w:val="Phngmcinhcuaoanvn"/>
     <w:qFormat/>
     <w:rsid w:val="00A105D3"/>
     <w:rPr>
@@ -12408,9 +12419,9 @@
       <w:iCs/>
     </w:rPr>
   </w:style>
-  <w:style w:type="table" w:styleId="GridTable1Light">
+  <w:style w:type="table" w:styleId="LiBng1Nhat">
     <w:name w:val="Grid Table 1 Light"/>
-    <w:basedOn w:val="TableNormal"/>
+    <w:basedOn w:val="BangThngthng"/>
     <w:uiPriority w:val="46"/>
     <w:rsid w:val="002817C3"/>
     <w:tblPr>
@@ -12462,9 +12473,9 @@
       </w:rPr>
     </w:tblStylePr>
   </w:style>
-  <w:style w:type="character" w:styleId="Strong">
+  <w:style w:type="character" w:styleId="Manh">
     <w:name w:val="Strong"/>
-    <w:basedOn w:val="DefaultParagraphFont"/>
+    <w:basedOn w:val="Phngmcinhcuaoanvn"/>
     <w:qFormat/>
     <w:rsid w:val="00A44839"/>
     <w:rPr>
@@ -12472,9 +12483,9 @@
       <w:bCs/>
     </w:rPr>
   </w:style>
-  <w:style w:type="character" w:styleId="UnresolvedMention">
+  <w:style w:type="character" w:styleId="cpChagiiquyt">
     <w:name w:val="Unresolved Mention"/>
-    <w:basedOn w:val="DefaultParagraphFont"/>
+    <w:basedOn w:val="Phngmcinhcuaoanvn"/>
     <w:uiPriority w:val="99"/>
     <w:semiHidden/>
     <w:unhideWhenUsed/>
@@ -12484,9 +12495,9 @@
       <w:shd w:val="clear" w:color="auto" w:fill="E1DFDD"/>
     </w:rPr>
   </w:style>
-  <w:style w:type="table" w:styleId="TableGrid">
+  <w:style w:type="table" w:styleId="LiBang">
     <w:name w:val="Table Grid"/>
-    <w:basedOn w:val="TableNormal"/>
+    <w:basedOn w:val="BangThngthng"/>
     <w:rsid w:val="003E6FB7"/>
     <w:tblPr>
       <w:tblBorders>
@@ -12499,9 +12510,9 @@
       </w:tblBorders>
     </w:tblPr>
   </w:style>
-  <w:style w:type="table" w:styleId="GridTable4-Accent1">
+  <w:style w:type="table" w:styleId="BangLi4-Nhnmanh1">
     <w:name w:val="Grid Table 4 Accent 1"/>
-    <w:basedOn w:val="TableNormal"/>
+    <w:basedOn w:val="BangThngthng"/>
     <w:uiPriority w:val="49"/>
     <w:rsid w:val="003E6FB7"/>
     <w:tblPr>
@@ -12572,11 +12583,11 @@
       </w:tcPr>
     </w:tblStylePr>
   </w:style>
-  <w:style w:type="paragraph" w:styleId="Title">
+  <w:style w:type="paragraph" w:styleId="Tiu0">
     <w:name w:val="Title"/>
-    <w:basedOn w:val="Normal"/>
-    <w:next w:val="Normal"/>
-    <w:link w:val="TitleChar"/>
+    <w:basedOn w:val="Binhthng"/>
+    <w:next w:val="Binhthng"/>
+    <w:link w:val="TiuChar"/>
     <w:qFormat/>
     <w:rsid w:val="006F11C9"/>
     <w:pPr>
@@ -12591,10 +12602,10 @@
       <w:szCs w:val="50"/>
     </w:rPr>
   </w:style>
-  <w:style w:type="character" w:customStyle="1" w:styleId="TitleChar">
-    <w:name w:val="Title Char"/>
-    <w:basedOn w:val="DefaultParagraphFont"/>
-    <w:link w:val="Title"/>
+  <w:style w:type="character" w:customStyle="1" w:styleId="TiuChar">
+    <w:name w:val="Tiêu đề Char"/>
+    <w:basedOn w:val="Phngmcinhcuaoanvn"/>
+    <w:link w:val="Tiu0"/>
     <w:rsid w:val="006F11C9"/>
     <w:rPr>
       <w:rFonts w:asciiTheme="majorHAnsi" w:eastAsiaTheme="majorEastAsia" w:hAnsiTheme="majorHAnsi" w:cs="Mangal"/>
@@ -12605,11 +12616,11 @@
       <w:lang w:eastAsia="hi-IN" w:bidi="hi-IN"/>
     </w:rPr>
   </w:style>
-  <w:style w:type="paragraph" w:styleId="Subtitle">
+  <w:style w:type="paragraph" w:styleId="Tiuphu">
     <w:name w:val="Subtitle"/>
-    <w:basedOn w:val="Normal"/>
-    <w:next w:val="Normal"/>
-    <w:link w:val="SubtitleChar"/>
+    <w:basedOn w:val="Binhthng"/>
+    <w:next w:val="Binhthng"/>
+    <w:link w:val="TiuphuChar"/>
     <w:qFormat/>
     <w:rsid w:val="006F11C9"/>
     <w:pPr>
@@ -12625,10 +12636,10 @@
       <w:sz w:val="22"/>
     </w:rPr>
   </w:style>
-  <w:style w:type="character" w:customStyle="1" w:styleId="SubtitleChar">
-    <w:name w:val="Subtitle Char"/>
-    <w:basedOn w:val="DefaultParagraphFont"/>
-    <w:link w:val="Subtitle"/>
+  <w:style w:type="character" w:customStyle="1" w:styleId="TiuphuChar">
+    <w:name w:val="Tiêu đề phụ Char"/>
+    <w:basedOn w:val="Phngmcinhcuaoanvn"/>
+    <w:link w:val="Tiuphu"/>
     <w:rsid w:val="006F11C9"/>
     <w:rPr>
       <w:rFonts w:asciiTheme="minorHAnsi" w:eastAsiaTheme="minorEastAsia" w:hAnsiTheme="minorHAnsi" w:cs="Mangal"/>
@@ -12929,7 +12940,7 @@
 </file>
 
 <file path=customXml/itemProps1.xml><?xml version="1.0" encoding="utf-8"?>
-<ds:datastoreItem xmlns:ds="http://schemas.openxmlformats.org/officeDocument/2006/customXml" ds:itemID="{D6D632A3-6DEE-491E-85C7-3D2F82F30E5A}">
+<ds:datastoreItem xmlns:ds="http://schemas.openxmlformats.org/officeDocument/2006/customXml" ds:itemID="{14812A15-EA1E-4016-B319-699D11986C93}">
   <ds:schemaRefs>
     <ds:schemaRef ds:uri="http://schemas.openxmlformats.org/officeDocument/2006/bibliography"/>
   </ds:schemaRefs>

--- a/docs/MyProjectMgnt.docx
+++ b/docs/MyProjectMgnt.docx
@@ -6490,8 +6490,6 @@
         </w:rPr>
         <w:t>Không sử dụng mô hình tích hợp gì</w:t>
       </w:r>
-      <w:bookmarkStart w:id="22" w:name="_GoBack"/>
-      <w:bookmarkEnd w:id="22"/>
     </w:p>
     <w:p>
       <w:pPr>
@@ -6500,7 +6498,7 @@
           <w:lang w:eastAsia="en-US" w:bidi="ar-SA"/>
         </w:rPr>
       </w:pPr>
-      <w:bookmarkStart w:id="23" w:name="_Toc25660400"/>
+      <w:bookmarkStart w:id="22" w:name="_Toc25660400"/>
       <w:r>
         <w:rPr>
           <w:lang w:eastAsia="en-US" w:bidi="ar-SA"/>
@@ -6508,6 +6506,182 @@
         <w:lastRenderedPageBreak/>
         <w:t>Giao diện</w:t>
       </w:r>
+      <w:bookmarkEnd w:id="22"/>
+    </w:p>
+    <w:p>
+      <w:pPr>
+        <w:rPr>
+          <w:lang w:eastAsia="en-US" w:bidi="ar-SA"/>
+        </w:rPr>
+      </w:pPr>
+      <w:r>
+        <w:rPr>
+          <w:noProof/>
+          <w:lang w:eastAsia="en-US" w:bidi="ar-SA"/>
+        </w:rPr>
+        <w:drawing>
+          <wp:inline distT="0" distB="0" distL="0" distR="0" wp14:anchorId="446A6D05" wp14:editId="73FF4AE9">
+            <wp:extent cx="5529580" cy="2731135"/>
+            <wp:effectExtent l="0" t="0" r="0" b="0"/>
+            <wp:docPr id="3" name="Hình ảnh 3"/>
+            <wp:cNvGraphicFramePr>
+              <a:graphicFrameLocks xmlns:a="http://schemas.openxmlformats.org/drawingml/2006/main" noChangeAspect="1"/>
+            </wp:cNvGraphicFramePr>
+            <a:graphic xmlns:a="http://schemas.openxmlformats.org/drawingml/2006/main">
+              <a:graphicData uri="http://schemas.openxmlformats.org/drawingml/2006/picture">
+                <pic:pic xmlns:pic="http://schemas.openxmlformats.org/drawingml/2006/picture">
+                  <pic:nvPicPr>
+                    <pic:cNvPr id="0" name="Picture 2"/>
+                    <pic:cNvPicPr>
+                      <a:picLocks noChangeAspect="1" noChangeArrowheads="1"/>
+                    </pic:cNvPicPr>
+                  </pic:nvPicPr>
+                  <pic:blipFill>
+                    <a:blip r:embed="rId16">
+                      <a:extLst>
+                        <a:ext uri="{28A0092B-C50C-407E-A947-70E740481C1C}">
+                          <a14:useLocalDpi xmlns:a14="http://schemas.microsoft.com/office/drawing/2010/main" val="0"/>
+                        </a:ext>
+                      </a:extLst>
+                    </a:blip>
+                    <a:srcRect/>
+                    <a:stretch>
+                      <a:fillRect/>
+                    </a:stretch>
+                  </pic:blipFill>
+                  <pic:spPr bwMode="auto">
+                    <a:xfrm>
+                      <a:off x="0" y="0"/>
+                      <a:ext cx="5529580" cy="2731135"/>
+                    </a:xfrm>
+                    <a:prstGeom prst="rect">
+                      <a:avLst/>
+                    </a:prstGeom>
+                    <a:noFill/>
+                  </pic:spPr>
+                </pic:pic>
+              </a:graphicData>
+            </a:graphic>
+          </wp:inline>
+        </w:drawing>
+      </w:r>
+    </w:p>
+    <w:p>
+      <w:pPr>
+        <w:rPr>
+          <w:lang w:eastAsia="en-US" w:bidi="ar-SA"/>
+        </w:rPr>
+      </w:pPr>
+      <w:r>
+        <w:rPr>
+          <w:noProof/>
+          <w:lang w:eastAsia="en-US" w:bidi="ar-SA"/>
+        </w:rPr>
+        <w:drawing>
+          <wp:inline distT="0" distB="0" distL="0" distR="0" wp14:anchorId="59E15739" wp14:editId="257D035D">
+            <wp:extent cx="5566410" cy="2719070"/>
+            <wp:effectExtent l="0" t="0" r="0" b="5080"/>
+            <wp:docPr id="7" name="Hình ảnh 7"/>
+            <wp:cNvGraphicFramePr>
+              <a:graphicFrameLocks xmlns:a="http://schemas.openxmlformats.org/drawingml/2006/main" noChangeAspect="1"/>
+            </wp:cNvGraphicFramePr>
+            <a:graphic xmlns:a="http://schemas.openxmlformats.org/drawingml/2006/main">
+              <a:graphicData uri="http://schemas.openxmlformats.org/drawingml/2006/picture">
+                <pic:pic xmlns:pic="http://schemas.openxmlformats.org/drawingml/2006/picture">
+                  <pic:nvPicPr>
+                    <pic:cNvPr id="0" name="Picture 3"/>
+                    <pic:cNvPicPr>
+                      <a:picLocks noChangeAspect="1" noChangeArrowheads="1"/>
+                    </pic:cNvPicPr>
+                  </pic:nvPicPr>
+                  <pic:blipFill>
+                    <a:blip r:embed="rId17">
+                      <a:extLst>
+                        <a:ext uri="{28A0092B-C50C-407E-A947-70E740481C1C}">
+                          <a14:useLocalDpi xmlns:a14="http://schemas.microsoft.com/office/drawing/2010/main" val="0"/>
+                        </a:ext>
+                      </a:extLst>
+                    </a:blip>
+                    <a:srcRect/>
+                    <a:stretch>
+                      <a:fillRect/>
+                    </a:stretch>
+                  </pic:blipFill>
+                  <pic:spPr bwMode="auto">
+                    <a:xfrm>
+                      <a:off x="0" y="0"/>
+                      <a:ext cx="5566410" cy="2719070"/>
+                    </a:xfrm>
+                    <a:prstGeom prst="rect">
+                      <a:avLst/>
+                    </a:prstGeom>
+                    <a:noFill/>
+                  </pic:spPr>
+                </pic:pic>
+              </a:graphicData>
+            </a:graphic>
+          </wp:inline>
+        </w:drawing>
+      </w:r>
+    </w:p>
+    <w:p>
+      <w:pPr>
+        <w:rPr>
+          <w:lang w:eastAsia="en-US" w:bidi="ar-SA"/>
+        </w:rPr>
+      </w:pPr>
+      <w:bookmarkStart w:id="23" w:name="_GoBack"/>
+      <w:r>
+        <w:rPr>
+          <w:noProof/>
+          <w:lang w:eastAsia="en-US" w:bidi="ar-SA"/>
+        </w:rPr>
+        <w:drawing>
+          <wp:inline distT="0" distB="0" distL="0" distR="0" wp14:anchorId="308AFC82" wp14:editId="635C98A4">
+            <wp:extent cx="5584190" cy="2725420"/>
+            <wp:effectExtent l="0" t="0" r="0" b="0"/>
+            <wp:docPr id="8" name="Hình ảnh 8"/>
+            <wp:cNvGraphicFramePr>
+              <a:graphicFrameLocks xmlns:a="http://schemas.openxmlformats.org/drawingml/2006/main" noChangeAspect="1"/>
+            </wp:cNvGraphicFramePr>
+            <a:graphic xmlns:a="http://schemas.openxmlformats.org/drawingml/2006/main">
+              <a:graphicData uri="http://schemas.openxmlformats.org/drawingml/2006/picture">
+                <pic:pic xmlns:pic="http://schemas.openxmlformats.org/drawingml/2006/picture">
+                  <pic:nvPicPr>
+                    <pic:cNvPr id="0" name="Picture 4"/>
+                    <pic:cNvPicPr>
+                      <a:picLocks noChangeAspect="1" noChangeArrowheads="1"/>
+                    </pic:cNvPicPr>
+                  </pic:nvPicPr>
+                  <pic:blipFill>
+                    <a:blip r:embed="rId18">
+                      <a:extLst>
+                        <a:ext uri="{28A0092B-C50C-407E-A947-70E740481C1C}">
+                          <a14:useLocalDpi xmlns:a14="http://schemas.microsoft.com/office/drawing/2010/main" val="0"/>
+                        </a:ext>
+                      </a:extLst>
+                    </a:blip>
+                    <a:srcRect/>
+                    <a:stretch>
+                      <a:fillRect/>
+                    </a:stretch>
+                  </pic:blipFill>
+                  <pic:spPr bwMode="auto">
+                    <a:xfrm>
+                      <a:off x="0" y="0"/>
+                      <a:ext cx="5584190" cy="2725420"/>
+                    </a:xfrm>
+                    <a:prstGeom prst="rect">
+                      <a:avLst/>
+                    </a:prstGeom>
+                    <a:noFill/>
+                  </pic:spPr>
+                </pic:pic>
+              </a:graphicData>
+            </a:graphic>
+          </wp:inline>
+        </w:drawing>
+      </w:r>
       <w:bookmarkEnd w:id="23"/>
     </w:p>
     <w:p>
@@ -6522,6 +6696,7 @@
         <w:rPr>
           <w:lang w:eastAsia="en-US" w:bidi="ar-SA"/>
         </w:rPr>
+        <w:lastRenderedPageBreak/>
         <w:t>Cơ sở dữ liệu</w:t>
       </w:r>
       <w:bookmarkEnd w:id="24"/>
@@ -7052,12 +7227,12 @@
     <w:p/>
     <w:p/>
     <w:sectPr>
-      <w:headerReference w:type="even" r:id="rId16"/>
-      <w:headerReference w:type="default" r:id="rId17"/>
-      <w:footerReference w:type="even" r:id="rId18"/>
-      <w:footerReference w:type="default" r:id="rId19"/>
-      <w:headerReference w:type="first" r:id="rId20"/>
-      <w:footerReference w:type="first" r:id="rId21"/>
+      <w:headerReference w:type="even" r:id="rId19"/>
+      <w:headerReference w:type="default" r:id="rId20"/>
+      <w:footerReference w:type="even" r:id="rId21"/>
+      <w:footerReference w:type="default" r:id="rId22"/>
+      <w:headerReference w:type="first" r:id="rId23"/>
+      <w:footerReference w:type="first" r:id="rId24"/>
       <w:footnotePr>
         <w:pos w:val="beneathText"/>
       </w:footnotePr>
@@ -12940,7 +13115,7 @@
 </file>
 
 <file path=customXml/itemProps1.xml><?xml version="1.0" encoding="utf-8"?>
-<ds:datastoreItem xmlns:ds="http://schemas.openxmlformats.org/officeDocument/2006/customXml" ds:itemID="{14812A15-EA1E-4016-B319-699D11986C93}">
+<ds:datastoreItem xmlns:ds="http://schemas.openxmlformats.org/officeDocument/2006/customXml" ds:itemID="{C00AD1F3-4CF1-4923-9DF0-F0CD0257EEDA}">
   <ds:schemaRefs>
     <ds:schemaRef ds:uri="http://schemas.openxmlformats.org/officeDocument/2006/bibliography"/>
   </ds:schemaRefs>

--- a/docs/MyProjectMgnt.docx
+++ b/docs/MyProjectMgnt.docx
@@ -6630,7 +6630,6 @@
           <w:lang w:eastAsia="en-US" w:bidi="ar-SA"/>
         </w:rPr>
       </w:pPr>
-      <w:bookmarkStart w:id="23" w:name="_GoBack"/>
       <w:r>
         <w:rPr>
           <w:noProof/>
@@ -6682,7 +6681,6 @@
           </wp:inline>
         </w:drawing>
       </w:r>
-      <w:bookmarkEnd w:id="23"/>
     </w:p>
     <w:p>
       <w:pPr>
@@ -6691,7 +6689,7 @@
           <w:lang w:eastAsia="en-US" w:bidi="ar-SA"/>
         </w:rPr>
       </w:pPr>
-      <w:bookmarkStart w:id="24" w:name="_Toc25660401"/>
+      <w:bookmarkStart w:id="23" w:name="_Toc25660401"/>
       <w:r>
         <w:rPr>
           <w:lang w:eastAsia="en-US" w:bidi="ar-SA"/>
@@ -6699,22 +6697,37 @@
         <w:lastRenderedPageBreak/>
         <w:t>Cơ sở dữ liệu</w:t>
       </w:r>
+      <w:bookmarkEnd w:id="23"/>
+    </w:p>
+    <w:p>
+      <w:pPr>
+        <w:pStyle w:val="u2"/>
+        <w:rPr>
+          <w:lang w:eastAsia="en-US" w:bidi="ar-SA"/>
+        </w:rPr>
+      </w:pPr>
+      <w:bookmarkStart w:id="24" w:name="_Toc25660402"/>
+      <w:r>
+        <w:rPr>
+          <w:lang w:eastAsia="en-US" w:bidi="ar-SA"/>
+        </w:rPr>
+        <w:t>Mạng</w:t>
+      </w:r>
       <w:bookmarkEnd w:id="24"/>
     </w:p>
     <w:p>
       <w:pPr>
-        <w:pStyle w:val="u2"/>
         <w:rPr>
           <w:lang w:eastAsia="en-US" w:bidi="ar-SA"/>
         </w:rPr>
       </w:pPr>
-      <w:bookmarkStart w:id="25" w:name="_Toc25660402"/>
       <w:r>
         <w:rPr>
           <w:lang w:eastAsia="en-US" w:bidi="ar-SA"/>
         </w:rPr>
-        <w:t>Mạng</w:t>
-      </w:r>
+        <w:t>Kết nối wifi, 3G, 4G,…</w:t>
+      </w:r>
+      <w:bookmarkStart w:id="25" w:name="_GoBack"/>
       <w:bookmarkEnd w:id="25"/>
     </w:p>
     <w:p>
@@ -13115,7 +13128,7 @@
 </file>
 
 <file path=customXml/itemProps1.xml><?xml version="1.0" encoding="utf-8"?>
-<ds:datastoreItem xmlns:ds="http://schemas.openxmlformats.org/officeDocument/2006/customXml" ds:itemID="{C00AD1F3-4CF1-4923-9DF0-F0CD0257EEDA}">
+<ds:datastoreItem xmlns:ds="http://schemas.openxmlformats.org/officeDocument/2006/customXml" ds:itemID="{5FE399EF-A719-4B2D-BBFE-E54D98EA079A}">
   <ds:schemaRefs>
     <ds:schemaRef ds:uri="http://schemas.openxmlformats.org/officeDocument/2006/bibliography"/>
   </ds:schemaRefs>

--- a/docs/MyProjectMgnt.docx
+++ b/docs/MyProjectMgnt.docx
@@ -6727,28 +6727,26 @@
         </w:rPr>
         <w:t>Kết nối wifi, 3G, 4G,…</w:t>
       </w:r>
-      <w:bookmarkStart w:id="25" w:name="_GoBack"/>
+    </w:p>
+    <w:p>
+      <w:pPr>
+        <w:pStyle w:val="u1"/>
+      </w:pPr>
+      <w:bookmarkStart w:id="25" w:name="_Toc25660403"/>
+      <w:r>
+        <w:t>Giám sát dự án</w:t>
+      </w:r>
       <w:bookmarkEnd w:id="25"/>
     </w:p>
     <w:p>
       <w:pPr>
-        <w:pStyle w:val="u1"/>
-      </w:pPr>
-      <w:bookmarkStart w:id="26" w:name="_Toc25660403"/>
-      <w:r>
-        <w:t>Giám sát dự án</w:t>
+        <w:pStyle w:val="u2"/>
+      </w:pPr>
+      <w:bookmarkStart w:id="26" w:name="_Toc25660404"/>
+      <w:r>
+        <w:t>Trả lời câu hỏi</w:t>
       </w:r>
       <w:bookmarkEnd w:id="26"/>
-    </w:p>
-    <w:p>
-      <w:pPr>
-        <w:pStyle w:val="u2"/>
-      </w:pPr>
-      <w:bookmarkStart w:id="27" w:name="_Toc25660404"/>
-      <w:r>
-        <w:t>Trả lời câu hỏi</w:t>
-      </w:r>
-      <w:bookmarkEnd w:id="27"/>
     </w:p>
     <w:p>
       <w:pPr>
@@ -6795,43 +6793,10 @@
         <w:t>:</w:t>
       </w:r>
       <w:r>
-        <w:tab/>
-      </w:r>
-    </w:p>
-    <w:p>
-      <w:pPr>
-        <w:pStyle w:val="oancuaDanhsach"/>
-        <w:tabs>
-          <w:tab w:val="right" w:leader="dot" w:pos="8780"/>
-        </w:tabs>
-        <w:ind w:left="720"/>
-      </w:pPr>
-      <w:r>
-        <w:tab/>
-      </w:r>
-    </w:p>
-    <w:p>
-      <w:pPr>
-        <w:pStyle w:val="oancuaDanhsach"/>
-        <w:tabs>
-          <w:tab w:val="right" w:leader="dot" w:pos="8780"/>
-        </w:tabs>
-        <w:ind w:left="720"/>
-      </w:pPr>
-      <w:r>
-        <w:tab/>
-      </w:r>
-    </w:p>
-    <w:p>
-      <w:pPr>
-        <w:pStyle w:val="oancuaDanhsach"/>
-        <w:tabs>
-          <w:tab w:val="right" w:leader="dot" w:pos="8780"/>
-        </w:tabs>
-        <w:ind w:left="720"/>
-      </w:pPr>
-      <w:r>
-        <w:tab/>
+        <w:t xml:space="preserve"> </w:t>
+      </w:r>
+      <w:r>
+        <w:t>Chúng tôi sẽ đưa ra các hướng dẫn và  hỗ trợ những thắc mắc cũng như trao đổi của công ty qua email  một cách nhanh nhất. Đồng thời cũng có đội ngũ sẽ đến trực tiếp công ty để sửa chữa những lỗi phát sinh đặc biệt nghiêm trọng.</w:t>
       </w:r>
     </w:p>
     <w:p>
@@ -6896,6 +6861,8 @@
       <w:r>
         <w:tab/>
       </w:r>
+      <w:bookmarkStart w:id="27" w:name="_GoBack"/>
+      <w:bookmarkEnd w:id="27"/>
     </w:p>
     <w:p>
       <w:pPr>
@@ -13128,7 +13095,7 @@
 </file>
 
 <file path=customXml/itemProps1.xml><?xml version="1.0" encoding="utf-8"?>
-<ds:datastoreItem xmlns:ds="http://schemas.openxmlformats.org/officeDocument/2006/customXml" ds:itemID="{5FE399EF-A719-4B2D-BBFE-E54D98EA079A}">
+<ds:datastoreItem xmlns:ds="http://schemas.openxmlformats.org/officeDocument/2006/customXml" ds:itemID="{B35864DB-9C66-496D-AC42-CF7BFFEEBFBE}">
   <ds:schemaRefs>
     <ds:schemaRef ds:uri="http://schemas.openxmlformats.org/officeDocument/2006/bibliography"/>
   </ds:schemaRefs>

--- a/docs/MyProjectMgnt.docx
+++ b/docs/MyProjectMgnt.docx
@@ -6847,7 +6847,10 @@
         <w:t>Nhóm quản lý sẽ trả lời thế nào:</w:t>
       </w:r>
       <w:r>
-        <w:tab/>
+        <w:t xml:space="preserve"> </w:t>
+      </w:r>
+      <w:r>
+        <w:t>Phần mềm của công ty chưa tương thích với Windows 95.</w:t>
       </w:r>
     </w:p>
     <w:p>
@@ -6859,34 +6862,10 @@
         <w:ind w:left="720"/>
       </w:pPr>
       <w:r>
-        <w:tab/>
+        <w:t>Hiện tại, hệ điều hành windows đã có nhiều phiên bản nâng cấp hỗ trợ nhiều tính năng. Công ty chúng tôi có thể hỗ trợ nâng cấp phiên bản windows để phía các bạn có được những trải nghiệm phần mềm tốt nhất.</w:t>
       </w:r>
       <w:bookmarkStart w:id="27" w:name="_GoBack"/>
       <w:bookmarkEnd w:id="27"/>
-    </w:p>
-    <w:p>
-      <w:pPr>
-        <w:pStyle w:val="oancuaDanhsach"/>
-        <w:tabs>
-          <w:tab w:val="right" w:leader="dot" w:pos="8780"/>
-        </w:tabs>
-        <w:ind w:left="720"/>
-      </w:pPr>
-      <w:r>
-        <w:tab/>
-      </w:r>
-    </w:p>
-    <w:p>
-      <w:pPr>
-        <w:pStyle w:val="oancuaDanhsach"/>
-        <w:tabs>
-          <w:tab w:val="right" w:leader="dot" w:pos="8780"/>
-        </w:tabs>
-        <w:ind w:left="720"/>
-      </w:pPr>
-      <w:r>
-        <w:tab/>
-      </w:r>
     </w:p>
     <w:p>
       <w:pPr>
@@ -7104,7 +7083,6 @@
       </w:pPr>
       <w:bookmarkStart w:id="30" w:name="_Toc25660407"/>
       <w:r>
-        <w:lastRenderedPageBreak/>
         <w:t>Quản lý công việc</w:t>
       </w:r>
       <w:bookmarkEnd w:id="30"/>
@@ -7141,6 +7119,7 @@
         </w:numPr>
       </w:pPr>
       <w:r>
+        <w:lastRenderedPageBreak/>
         <w:t xml:space="preserve">Số task </w:t>
       </w:r>
       <w:r>
@@ -11463,7 +11442,7 @@
     <w:lsdException w:name="Medium Shading 2 Accent 1" w:uiPriority="64"/>
     <w:lsdException w:name="Medium List 1 Accent 1" w:uiPriority="65"/>
     <w:lsdException w:name="Revision" w:semiHidden="1" w:uiPriority="99"/>
-    <w:lsdException w:name="List Paragraph" w:uiPriority="34" w:qFormat="1"/>
+    <w:lsdException w:name="List Paragraph" w:qFormat="1"/>
     <w:lsdException w:name="Quote" w:uiPriority="29" w:qFormat="1"/>
     <w:lsdException w:name="Intense Quote" w:uiPriority="30" w:qFormat="1"/>
     <w:lsdException w:name="Medium List 2 Accent 1" w:uiPriority="66"/>
@@ -13095,7 +13074,7 @@
 </file>
 
 <file path=customXml/itemProps1.xml><?xml version="1.0" encoding="utf-8"?>
-<ds:datastoreItem xmlns:ds="http://schemas.openxmlformats.org/officeDocument/2006/customXml" ds:itemID="{B35864DB-9C66-496D-AC42-CF7BFFEEBFBE}">
+<ds:datastoreItem xmlns:ds="http://schemas.openxmlformats.org/officeDocument/2006/customXml" ds:itemID="{8A53C173-F621-4238-9FF4-6D724BA7DDDC}">
   <ds:schemaRefs>
     <ds:schemaRef ds:uri="http://schemas.openxmlformats.org/officeDocument/2006/bibliography"/>
   </ds:schemaRefs>

--- a/docs/MyProjectMgnt.docx
+++ b/docs/MyProjectMgnt.docx
@@ -6864,8 +6864,6 @@
       <w:r>
         <w:t>Hiện tại, hệ điều hành windows đã có nhiều phiên bản nâng cấp hỗ trợ nhiều tính năng. Công ty chúng tôi có thể hỗ trợ nâng cấp phiên bản windows để phía các bạn có được những trải nghiệm phần mềm tốt nhất.</w:t>
       </w:r>
-      <w:bookmarkStart w:id="27" w:name="_GoBack"/>
-      <w:bookmarkEnd w:id="27"/>
     </w:p>
     <w:p>
       <w:pPr>
@@ -6903,10 +6901,10 @@
         <w:ind w:left="720"/>
       </w:pPr>
       <w:r>
-        <w:t>Nhóm quản lý sẽ trả lời thế nào:</w:t>
-      </w:r>
-      <w:r>
-        <w:tab/>
+        <w:t>Nhóm quản lý sẽ trả lời thế nào</w:t>
+      </w:r>
+      <w:r>
+        <w:t>Giá này không bao gồm VAT. Hiện tại chúng tôi chưa đưa ra được mức giá cụ thể, nhưng dự kiến chi phí phát triển phần mềm tầm 100 triệu.</w:t>
       </w:r>
     </w:p>
     <w:p>
@@ -6917,42 +6915,8 @@
         </w:tabs>
         <w:ind w:left="720"/>
       </w:pPr>
-      <w:r>
-        <w:tab/>
-      </w:r>
-    </w:p>
-    <w:p>
-      <w:pPr>
-        <w:pStyle w:val="oancuaDanhsach"/>
-        <w:tabs>
-          <w:tab w:val="right" w:leader="dot" w:pos="8780"/>
-        </w:tabs>
-        <w:ind w:left="720"/>
-      </w:pPr>
-      <w:r>
-        <w:tab/>
-      </w:r>
-    </w:p>
-    <w:p>
-      <w:pPr>
-        <w:pStyle w:val="oancuaDanhsach"/>
-        <w:tabs>
-          <w:tab w:val="right" w:leader="dot" w:pos="8780"/>
-        </w:tabs>
-        <w:ind w:left="720"/>
-      </w:pPr>
-      <w:r>
-        <w:tab/>
-      </w:r>
-    </w:p>
-    <w:p>
-      <w:pPr>
-        <w:pStyle w:val="oancuaDanhsach"/>
-        <w:tabs>
-          <w:tab w:val="right" w:leader="dot" w:pos="8780"/>
-        </w:tabs>
-        <w:ind w:left="720"/>
-      </w:pPr>
+      <w:bookmarkStart w:id="27" w:name="_GoBack"/>
+      <w:bookmarkEnd w:id="27"/>
     </w:p>
     <w:p>
       <w:pPr>
@@ -7119,7 +7083,6 @@
         </w:numPr>
       </w:pPr>
       <w:r>
-        <w:lastRenderedPageBreak/>
         <w:t xml:space="preserve">Số task </w:t>
       </w:r>
       <w:r>
@@ -7156,6 +7119,7 @@
         <w:rPr>
           <w:lang w:eastAsia="en-US" w:bidi="ar-SA"/>
         </w:rPr>
+        <w:lastRenderedPageBreak/>
         <w:t>Danh mục tài liệu liên quan</w:t>
       </w:r>
       <w:bookmarkEnd w:id="31"/>
@@ -13074,7 +13038,7 @@
 </file>
 
 <file path=customXml/itemProps1.xml><?xml version="1.0" encoding="utf-8"?>
-<ds:datastoreItem xmlns:ds="http://schemas.openxmlformats.org/officeDocument/2006/customXml" ds:itemID="{8A53C173-F621-4238-9FF4-6D724BA7DDDC}">
+<ds:datastoreItem xmlns:ds="http://schemas.openxmlformats.org/officeDocument/2006/customXml" ds:itemID="{FE8A7096-3573-475C-8524-51978E49DC87}">
   <ds:schemaRefs>
     <ds:schemaRef ds:uri="http://schemas.openxmlformats.org/officeDocument/2006/bibliography"/>
   </ds:schemaRefs>

--- a/docs/MyProjectMgnt.docx
+++ b/docs/MyProjectMgnt.docx
@@ -6727,26 +6727,28 @@
         </w:rPr>
         <w:t>Kết nối wifi, 3G, 4G,…</w:t>
       </w:r>
+      <w:bookmarkStart w:id="25" w:name="_GoBack"/>
+      <w:bookmarkEnd w:id="25"/>
     </w:p>
     <w:p>
       <w:pPr>
         <w:pStyle w:val="u1"/>
       </w:pPr>
-      <w:bookmarkStart w:id="25" w:name="_Toc25660403"/>
+      <w:bookmarkStart w:id="26" w:name="_Toc25660403"/>
       <w:r>
         <w:t>Giám sát dự án</w:t>
       </w:r>
-      <w:bookmarkEnd w:id="25"/>
+      <w:bookmarkEnd w:id="26"/>
     </w:p>
     <w:p>
       <w:pPr>
         <w:pStyle w:val="u2"/>
       </w:pPr>
-      <w:bookmarkStart w:id="26" w:name="_Toc25660404"/>
+      <w:bookmarkStart w:id="27" w:name="_Toc25660404"/>
       <w:r>
         <w:t>Trả lời câu hỏi</w:t>
       </w:r>
-      <w:bookmarkEnd w:id="26"/>
+      <w:bookmarkEnd w:id="27"/>
     </w:p>
     <w:p>
       <w:pPr>
@@ -6915,8 +6917,6 @@
         </w:tabs>
         <w:ind w:left="720"/>
       </w:pPr>
-      <w:bookmarkStart w:id="27" w:name="_GoBack"/>
-      <w:bookmarkEnd w:id="27"/>
     </w:p>
     <w:p>
       <w:pPr>
@@ -7788,47 +7788,7 @@
         <w:color w:val="C00000"/>
         <w:lang w:eastAsia="ar-SA" w:bidi="ar-SA"/>
       </w:rPr>
-      <w:t xml:space="preserve">Project </w:t>
-    </w:r>
-    <w:r>
-      <w:rPr>
-        <w:i/>
-        <w:color w:val="C00000"/>
-        <w:lang w:eastAsia="ar-SA" w:bidi="ar-SA"/>
-      </w:rPr>
-      <w:fldChar w:fldCharType="begin"/>
-    </w:r>
-    <w:r>
-      <w:rPr>
-        <w:i/>
-        <w:color w:val="C00000"/>
-        <w:lang w:eastAsia="ar-SA" w:bidi="ar-SA"/>
-      </w:rPr>
-      <w:instrText xml:space="preserve"> DOCPROPERTY  Project  \* MERGEFORMAT </w:instrText>
-    </w:r>
-    <w:r>
-      <w:rPr>
-        <w:i/>
-        <w:color w:val="C00000"/>
-        <w:lang w:eastAsia="ar-SA" w:bidi="ar-SA"/>
-      </w:rPr>
-      <w:fldChar w:fldCharType="separate"/>
-    </w:r>
-    <w:r>
-      <w:rPr>
-        <w:i/>
-        <w:color w:val="C00000"/>
-        <w:lang w:eastAsia="ar-SA" w:bidi="ar-SA"/>
-      </w:rPr>
-      <w:t>Name of Project</w:t>
-    </w:r>
-    <w:r>
-      <w:rPr>
-        <w:i/>
-        <w:color w:val="C00000"/>
-        <w:lang w:eastAsia="ar-SA" w:bidi="ar-SA"/>
-      </w:rPr>
-      <w:fldChar w:fldCharType="end"/>
+      <w:t>Quản lý dự án</w:t>
     </w:r>
     <w:r>
       <w:rPr>
@@ -13038,7 +12998,7 @@
 </file>
 
 <file path=customXml/itemProps1.xml><?xml version="1.0" encoding="utf-8"?>
-<ds:datastoreItem xmlns:ds="http://schemas.openxmlformats.org/officeDocument/2006/customXml" ds:itemID="{FE8A7096-3573-475C-8524-51978E49DC87}">
+<ds:datastoreItem xmlns:ds="http://schemas.openxmlformats.org/officeDocument/2006/customXml" ds:itemID="{147108DD-79E2-4967-8F5E-F3E3BC31B883}">
   <ds:schemaRefs>
     <ds:schemaRef ds:uri="http://schemas.openxmlformats.org/officeDocument/2006/bibliography"/>
   </ds:schemaRefs>

--- a/docs/MyProjectMgnt.docx
+++ b/docs/MyProjectMgnt.docx
@@ -6727,28 +6727,26 @@
         </w:rPr>
         <w:t>Kết nối wifi, 3G, 4G,…</w:t>
       </w:r>
-      <w:bookmarkStart w:id="25" w:name="_GoBack"/>
+    </w:p>
+    <w:p>
+      <w:pPr>
+        <w:pStyle w:val="u1"/>
+      </w:pPr>
+      <w:bookmarkStart w:id="25" w:name="_Toc25660403"/>
+      <w:r>
+        <w:t>Giám sát dự án</w:t>
+      </w:r>
       <w:bookmarkEnd w:id="25"/>
     </w:p>
     <w:p>
       <w:pPr>
-        <w:pStyle w:val="u1"/>
-      </w:pPr>
-      <w:bookmarkStart w:id="26" w:name="_Toc25660403"/>
-      <w:r>
-        <w:t>Giám sát dự án</w:t>
+        <w:pStyle w:val="u2"/>
+      </w:pPr>
+      <w:bookmarkStart w:id="26" w:name="_Toc25660404"/>
+      <w:r>
+        <w:t>Trả lời câu hỏi</w:t>
       </w:r>
       <w:bookmarkEnd w:id="26"/>
-    </w:p>
-    <w:p>
-      <w:pPr>
-        <w:pStyle w:val="u2"/>
-      </w:pPr>
-      <w:bookmarkStart w:id="27" w:name="_Toc25660404"/>
-      <w:r>
-        <w:t>Trả lời câu hỏi</w:t>
-      </w:r>
-      <w:bookmarkEnd w:id="27"/>
     </w:p>
     <w:p>
       <w:pPr>
@@ -6922,26 +6920,26 @@
       <w:pPr>
         <w:pStyle w:val="u1"/>
       </w:pPr>
-      <w:bookmarkStart w:id="28" w:name="_Toc25660405"/>
+      <w:bookmarkStart w:id="27" w:name="_Toc25660405"/>
       <w:r>
         <w:t>Đóng dự án</w:t>
       </w:r>
+      <w:bookmarkEnd w:id="27"/>
+    </w:p>
+    <w:p>
+      <w:r>
+        <w:t>Thực hiện các thống kê</w:t>
+      </w:r>
+    </w:p>
+    <w:p>
+      <w:pPr>
+        <w:pStyle w:val="u2"/>
+      </w:pPr>
+      <w:bookmarkStart w:id="28" w:name="_Toc25660406"/>
+      <w:r>
+        <w:t>Quản lý mã nguồn</w:t>
+      </w:r>
       <w:bookmarkEnd w:id="28"/>
-    </w:p>
-    <w:p>
-      <w:r>
-        <w:t>Thực hiện các thống kê</w:t>
-      </w:r>
-    </w:p>
-    <w:p>
-      <w:pPr>
-        <w:pStyle w:val="u2"/>
-      </w:pPr>
-      <w:bookmarkStart w:id="29" w:name="_Toc25660406"/>
-      <w:r>
-        <w:t>Quản lý mã nguồn</w:t>
-      </w:r>
-      <w:bookmarkEnd w:id="29"/>
     </w:p>
     <w:p>
       <w:r>
@@ -7043,6 +7041,19 @@
     </w:p>
     <w:p>
       <w:pPr>
+        <w:ind w:left="360"/>
+      </w:pPr>
+      <w:r>
+        <w:t xml:space="preserve">Khoảng 3000 dòng </w:t>
+      </w:r>
+      <w:r>
+        <w:t>lệnh</w:t>
+      </w:r>
+      <w:bookmarkStart w:id="29" w:name="_GoBack"/>
+      <w:bookmarkEnd w:id="29"/>
+    </w:p>
+    <w:p>
+      <w:pPr>
         <w:pStyle w:val="u2"/>
       </w:pPr>
       <w:bookmarkStart w:id="30" w:name="_Toc25660407"/>
@@ -7104,6 +7115,7 @@
         </w:numPr>
       </w:pPr>
       <w:r>
+        <w:lastRenderedPageBreak/>
         <w:t>Bố trí task theo Schedule</w:t>
       </w:r>
     </w:p>
@@ -7119,7 +7131,6 @@
         <w:rPr>
           <w:lang w:eastAsia="en-US" w:bidi="ar-SA"/>
         </w:rPr>
-        <w:lastRenderedPageBreak/>
         <w:t>Danh mục tài liệu liên quan</w:t>
       </w:r>
       <w:bookmarkEnd w:id="31"/>
@@ -12998,7 +13009,7 @@
 </file>
 
 <file path=customXml/itemProps1.xml><?xml version="1.0" encoding="utf-8"?>
-<ds:datastoreItem xmlns:ds="http://schemas.openxmlformats.org/officeDocument/2006/customXml" ds:itemID="{147108DD-79E2-4967-8F5E-F3E3BC31B883}">
+<ds:datastoreItem xmlns:ds="http://schemas.openxmlformats.org/officeDocument/2006/customXml" ds:itemID="{B74AF37B-B7C1-4BE9-A2D6-353664CB14DA}">
   <ds:schemaRefs>
     <ds:schemaRef ds:uri="http://schemas.openxmlformats.org/officeDocument/2006/bibliography"/>
   </ds:schemaRefs>

--- a/docs/MyProjectMgnt.docx
+++ b/docs/MyProjectMgnt.docx
@@ -6377,6 +6377,30 @@
         </w:rPr>
         <w:t>Ước lượng số dòng code</w:t>
       </w:r>
+      <w:r>
+        <w:rPr>
+          <w:i/>
+        </w:rPr>
+        <w:t xml:space="preserve">: </w:t>
+      </w:r>
+      <w:r>
+        <w:rPr>
+          <w:rFonts w:ascii="Arial" w:eastAsia="Arial" w:hAnsi="Arial" w:cs="Arial"/>
+          <w:i/>
+          <w:iCs/>
+        </w:rPr>
+        <w:t>khoảng 1</w:t>
+      </w:r>
+      <w:bookmarkStart w:id="20" w:name="_GoBack"/>
+      <w:bookmarkEnd w:id="20"/>
+      <w:r>
+        <w:rPr>
+          <w:rFonts w:ascii="Arial" w:eastAsia="Arial" w:hAnsi="Arial" w:cs="Arial"/>
+          <w:i/>
+          <w:iCs/>
+        </w:rPr>
+        <w:t>5,000 dòng code</w:t>
+      </w:r>
     </w:p>
     <w:p>
       <w:pPr>
@@ -6453,11 +6477,11 @@
       <w:pPr>
         <w:pStyle w:val="u1"/>
       </w:pPr>
-      <w:bookmarkStart w:id="20" w:name="_Toc25660398"/>
+      <w:bookmarkStart w:id="21" w:name="_Toc25660398"/>
       <w:r>
         <w:t>Phân tích thiết kế</w:t>
       </w:r>
-      <w:bookmarkEnd w:id="20"/>
+      <w:bookmarkEnd w:id="21"/>
       <w:r>
         <w:t xml:space="preserve"> </w:t>
       </w:r>
@@ -6469,14 +6493,14 @@
           <w:lang w:eastAsia="en-US" w:bidi="ar-SA"/>
         </w:rPr>
       </w:pPr>
-      <w:bookmarkStart w:id="21" w:name="_Toc25660399"/>
+      <w:bookmarkStart w:id="22" w:name="_Toc25660399"/>
       <w:r>
         <w:rPr>
           <w:lang w:eastAsia="en-US" w:bidi="ar-SA"/>
         </w:rPr>
         <w:t>Mô hình tích hợp phần cứng/phần mềm</w:t>
       </w:r>
-      <w:bookmarkEnd w:id="21"/>
+      <w:bookmarkEnd w:id="22"/>
     </w:p>
     <w:p>
       <w:pPr>
@@ -6498,7 +6522,7 @@
           <w:lang w:eastAsia="en-US" w:bidi="ar-SA"/>
         </w:rPr>
       </w:pPr>
-      <w:bookmarkStart w:id="22" w:name="_Toc25660400"/>
+      <w:bookmarkStart w:id="23" w:name="_Toc25660400"/>
       <w:r>
         <w:rPr>
           <w:lang w:eastAsia="en-US" w:bidi="ar-SA"/>
@@ -6506,7 +6530,7 @@
         <w:lastRenderedPageBreak/>
         <w:t>Giao diện</w:t>
       </w:r>
-      <w:bookmarkEnd w:id="22"/>
+      <w:bookmarkEnd w:id="23"/>
     </w:p>
     <w:p>
       <w:pPr>
@@ -6689,7 +6713,7 @@
           <w:lang w:eastAsia="en-US" w:bidi="ar-SA"/>
         </w:rPr>
       </w:pPr>
-      <w:bookmarkStart w:id="23" w:name="_Toc25660401"/>
+      <w:bookmarkStart w:id="24" w:name="_Toc25660401"/>
       <w:r>
         <w:rPr>
           <w:lang w:eastAsia="en-US" w:bidi="ar-SA"/>
@@ -6697,7 +6721,7 @@
         <w:lastRenderedPageBreak/>
         <w:t>Cơ sở dữ liệu</w:t>
       </w:r>
-      <w:bookmarkEnd w:id="23"/>
+      <w:bookmarkEnd w:id="24"/>
     </w:p>
     <w:p>
       <w:pPr>
@@ -6706,14 +6730,14 @@
           <w:lang w:eastAsia="en-US" w:bidi="ar-SA"/>
         </w:rPr>
       </w:pPr>
-      <w:bookmarkStart w:id="24" w:name="_Toc25660402"/>
+      <w:bookmarkStart w:id="25" w:name="_Toc25660402"/>
       <w:r>
         <w:rPr>
           <w:lang w:eastAsia="en-US" w:bidi="ar-SA"/>
         </w:rPr>
         <w:t>Mạng</w:t>
       </w:r>
-      <w:bookmarkEnd w:id="24"/>
+      <w:bookmarkEnd w:id="25"/>
     </w:p>
     <w:p>
       <w:pPr>
@@ -6732,21 +6756,21 @@
       <w:pPr>
         <w:pStyle w:val="u1"/>
       </w:pPr>
-      <w:bookmarkStart w:id="25" w:name="_Toc25660403"/>
+      <w:bookmarkStart w:id="26" w:name="_Toc25660403"/>
       <w:r>
         <w:t>Giám sát dự án</w:t>
       </w:r>
-      <w:bookmarkEnd w:id="25"/>
+      <w:bookmarkEnd w:id="26"/>
     </w:p>
     <w:p>
       <w:pPr>
         <w:pStyle w:val="u2"/>
       </w:pPr>
-      <w:bookmarkStart w:id="26" w:name="_Toc25660404"/>
+      <w:bookmarkStart w:id="27" w:name="_Toc25660404"/>
       <w:r>
         <w:t>Trả lời câu hỏi</w:t>
       </w:r>
-      <w:bookmarkEnd w:id="26"/>
+      <w:bookmarkEnd w:id="27"/>
     </w:p>
     <w:p>
       <w:pPr>
@@ -6920,11 +6944,11 @@
       <w:pPr>
         <w:pStyle w:val="u1"/>
       </w:pPr>
-      <w:bookmarkStart w:id="27" w:name="_Toc25660405"/>
+      <w:bookmarkStart w:id="28" w:name="_Toc25660405"/>
       <w:r>
         <w:t>Đóng dự án</w:t>
       </w:r>
-      <w:bookmarkEnd w:id="27"/>
+      <w:bookmarkEnd w:id="28"/>
     </w:p>
     <w:p>
       <w:r>
@@ -6935,11 +6959,11 @@
       <w:pPr>
         <w:pStyle w:val="u2"/>
       </w:pPr>
-      <w:bookmarkStart w:id="28" w:name="_Toc25660406"/>
+      <w:bookmarkStart w:id="29" w:name="_Toc25660406"/>
       <w:r>
         <w:t>Quản lý mã nguồn</w:t>
       </w:r>
-      <w:bookmarkEnd w:id="28"/>
+      <w:bookmarkEnd w:id="29"/>
     </w:p>
     <w:p>
       <w:r>
@@ -7049,8 +7073,6 @@
       <w:r>
         <w:t>lệnh</w:t>
       </w:r>
-      <w:bookmarkStart w:id="29" w:name="_GoBack"/>
-      <w:bookmarkEnd w:id="29"/>
     </w:p>
     <w:p>
       <w:pPr>
@@ -13009,7 +13031,7 @@
 </file>
 
 <file path=customXml/itemProps1.xml><?xml version="1.0" encoding="utf-8"?>
-<ds:datastoreItem xmlns:ds="http://schemas.openxmlformats.org/officeDocument/2006/customXml" ds:itemID="{B74AF37B-B7C1-4BE9-A2D6-353664CB14DA}">
+<ds:datastoreItem xmlns:ds="http://schemas.openxmlformats.org/officeDocument/2006/customXml" ds:itemID="{B304F18F-F3EC-4659-B926-F248B1D23175}">
   <ds:schemaRefs>
     <ds:schemaRef ds:uri="http://schemas.openxmlformats.org/officeDocument/2006/bibliography"/>
   </ds:schemaRefs>

--- a/docs/MyProjectMgnt.docx
+++ b/docs/MyProjectMgnt.docx
@@ -6391,15 +6391,23 @@
         </w:rPr>
         <w:t>khoảng 1</w:t>
       </w:r>
-      <w:bookmarkStart w:id="20" w:name="_GoBack"/>
-      <w:bookmarkEnd w:id="20"/>
       <w:r>
         <w:rPr>
           <w:rFonts w:ascii="Arial" w:eastAsia="Arial" w:hAnsi="Arial" w:cs="Arial"/>
           <w:i/>
           <w:iCs/>
         </w:rPr>
-        <w:t>5,000 dòng code</w:t>
+        <w:t>4</w:t>
+      </w:r>
+      <w:bookmarkStart w:id="20" w:name="_GoBack"/>
+      <w:bookmarkEnd w:id="20"/>
+      <w:r>
+        <w:rPr>
+          <w:rFonts w:ascii="Arial" w:eastAsia="Arial" w:hAnsi="Arial" w:cs="Arial"/>
+          <w:i/>
+          <w:iCs/>
+        </w:rPr>
+        <w:t>,000 dòng code</w:t>
       </w:r>
     </w:p>
     <w:p>
@@ -13031,7 +13039,7 @@
 </file>
 
 <file path=customXml/itemProps1.xml><?xml version="1.0" encoding="utf-8"?>
-<ds:datastoreItem xmlns:ds="http://schemas.openxmlformats.org/officeDocument/2006/customXml" ds:itemID="{B304F18F-F3EC-4659-B926-F248B1D23175}">
+<ds:datastoreItem xmlns:ds="http://schemas.openxmlformats.org/officeDocument/2006/customXml" ds:itemID="{85D9EE70-6684-40FE-8244-36518E2EF21B}">
   <ds:schemaRefs>
     <ds:schemaRef ds:uri="http://schemas.openxmlformats.org/officeDocument/2006/bibliography"/>
   </ds:schemaRefs>

--- a/docs/MyProjectMgnt.docx
+++ b/docs/MyProjectMgnt.docx
@@ -3506,9 +3506,12 @@
       <w:r>
         <w:t>ủ</w:t>
       </w:r>
+      <w:proofErr w:type="spellEnd"/>
+      <w:r>
+        <w:t>.</w:t>
+      </w:r>
       <w:bookmarkStart w:id="0" w:name="_GoBack"/>
       <w:bookmarkEnd w:id="0"/>
-      <w:proofErr w:type="spellEnd"/>
       <w:r>
         <w:t>)</w:t>
       </w:r>
@@ -21137,7 +21140,7 @@
 </file>
 
 <file path=customXml/itemProps1.xml><?xml version="1.0" encoding="utf-8"?>
-<ds:datastoreItem xmlns:ds="http://schemas.openxmlformats.org/officeDocument/2006/customXml" ds:itemID="{9AA47221-48AE-49A8-82C3-E3F8FBE5A037}">
+<ds:datastoreItem xmlns:ds="http://schemas.openxmlformats.org/officeDocument/2006/customXml" ds:itemID="{A7B151E6-009C-4D3F-9E7C-659ACBC34205}">
   <ds:schemaRefs>
     <ds:schemaRef ds:uri="http://schemas.openxmlformats.org/officeDocument/2006/bibliography"/>
   </ds:schemaRefs>

--- a/docs/MyProjectMgnt.docx
+++ b/docs/MyProjectMgnt.docx
@@ -3506,12 +3506,9 @@
       <w:r>
         <w:t>ủ</w:t>
       </w:r>
-      <w:proofErr w:type="spellEnd"/>
-      <w:r>
-        <w:t>.</w:t>
-      </w:r>
       <w:bookmarkStart w:id="0" w:name="_GoBack"/>
       <w:bookmarkEnd w:id="0"/>
+      <w:proofErr w:type="spellEnd"/>
       <w:r>
         <w:t>)</w:t>
       </w:r>
@@ -21140,7 +21137,7 @@
 </file>
 
 <file path=customXml/itemProps1.xml><?xml version="1.0" encoding="utf-8"?>
-<ds:datastoreItem xmlns:ds="http://schemas.openxmlformats.org/officeDocument/2006/customXml" ds:itemID="{A7B151E6-009C-4D3F-9E7C-659ACBC34205}">
+<ds:datastoreItem xmlns:ds="http://schemas.openxmlformats.org/officeDocument/2006/customXml" ds:itemID="{AF35EAF2-5845-49CA-BE45-6A3C7CC54396}">
   <ds:schemaRefs>
     <ds:schemaRef ds:uri="http://schemas.openxmlformats.org/officeDocument/2006/bibliography"/>
   </ds:schemaRefs>

--- a/docs/MyProjectMgnt.docx
+++ b/docs/MyProjectMgnt.docx
@@ -3506,9 +3506,12 @@
       <w:r>
         <w:t>ủ</w:t>
       </w:r>
+      <w:proofErr w:type="spellEnd"/>
+      <w:r>
+        <w:t>.</w:t>
+      </w:r>
       <w:bookmarkStart w:id="0" w:name="_GoBack"/>
       <w:bookmarkEnd w:id="0"/>
-      <w:proofErr w:type="spellEnd"/>
       <w:r>
         <w:t>)</w:t>
       </w:r>
@@ -21137,7 +21140,7 @@
 </file>
 
 <file path=customXml/itemProps1.xml><?xml version="1.0" encoding="utf-8"?>
-<ds:datastoreItem xmlns:ds="http://schemas.openxmlformats.org/officeDocument/2006/customXml" ds:itemID="{AF35EAF2-5845-49CA-BE45-6A3C7CC54396}">
+<ds:datastoreItem xmlns:ds="http://schemas.openxmlformats.org/officeDocument/2006/customXml" ds:itemID="{364294BE-CBCB-4297-AD98-809EFBE82916}">
   <ds:schemaRefs>
     <ds:schemaRef ds:uri="http://schemas.openxmlformats.org/officeDocument/2006/bibliography"/>
   </ds:schemaRefs>

--- a/docs/MyProjectMgnt.docx
+++ b/docs/MyProjectMgnt.docx
@@ -3506,12 +3506,9 @@
       <w:r>
         <w:t>ủ</w:t>
       </w:r>
-      <w:proofErr w:type="spellEnd"/>
-      <w:r>
-        <w:t>.</w:t>
-      </w:r>
       <w:bookmarkStart w:id="0" w:name="_GoBack"/>
       <w:bookmarkEnd w:id="0"/>
+      <w:proofErr w:type="spellEnd"/>
       <w:r>
         <w:t>)</w:t>
       </w:r>
@@ -21140,7 +21137,7 @@
 </file>
 
 <file path=customXml/itemProps1.xml><?xml version="1.0" encoding="utf-8"?>
-<ds:datastoreItem xmlns:ds="http://schemas.openxmlformats.org/officeDocument/2006/customXml" ds:itemID="{364294BE-CBCB-4297-AD98-809EFBE82916}">
+<ds:datastoreItem xmlns:ds="http://schemas.openxmlformats.org/officeDocument/2006/customXml" ds:itemID="{99CED11C-9345-4D0F-8D1D-D01D0C7F6256}">
   <ds:schemaRefs>
     <ds:schemaRef ds:uri="http://schemas.openxmlformats.org/officeDocument/2006/bibliography"/>
   </ds:schemaRefs>

--- a/docs/MyProjectMgnt.docx
+++ b/docs/MyProjectMgnt.docx
@@ -3506,9 +3506,12 @@
       <w:r>
         <w:t>ủ</w:t>
       </w:r>
+      <w:proofErr w:type="spellEnd"/>
+      <w:r>
+        <w:t>.</w:t>
+      </w:r>
       <w:bookmarkStart w:id="0" w:name="_GoBack"/>
       <w:bookmarkEnd w:id="0"/>
-      <w:proofErr w:type="spellEnd"/>
       <w:r>
         <w:t>)</w:t>
       </w:r>
@@ -21137,7 +21140,7 @@
 </file>
 
 <file path=customXml/itemProps1.xml><?xml version="1.0" encoding="utf-8"?>
-<ds:datastoreItem xmlns:ds="http://schemas.openxmlformats.org/officeDocument/2006/customXml" ds:itemID="{99CED11C-9345-4D0F-8D1D-D01D0C7F6256}">
+<ds:datastoreItem xmlns:ds="http://schemas.openxmlformats.org/officeDocument/2006/customXml" ds:itemID="{D213F1D6-0C34-483A-9EE8-E07BC4D83074}">
   <ds:schemaRefs>
     <ds:schemaRef ds:uri="http://schemas.openxmlformats.org/officeDocument/2006/bibliography"/>
   </ds:schemaRefs>

--- a/docs/MyProjectMgnt.docx
+++ b/docs/MyProjectMgnt.docx
@@ -3506,12 +3506,9 @@
       <w:r>
         <w:t>ủ</w:t>
       </w:r>
-      <w:proofErr w:type="spellEnd"/>
-      <w:r>
-        <w:t>.</w:t>
-      </w:r>
       <w:bookmarkStart w:id="0" w:name="_GoBack"/>
       <w:bookmarkEnd w:id="0"/>
+      <w:proofErr w:type="spellEnd"/>
       <w:r>
         <w:t>)</w:t>
       </w:r>
@@ -21140,7 +21137,7 @@
 </file>
 
 <file path=customXml/itemProps1.xml><?xml version="1.0" encoding="utf-8"?>
-<ds:datastoreItem xmlns:ds="http://schemas.openxmlformats.org/officeDocument/2006/customXml" ds:itemID="{D213F1D6-0C34-483A-9EE8-E07BC4D83074}">
+<ds:datastoreItem xmlns:ds="http://schemas.openxmlformats.org/officeDocument/2006/customXml" ds:itemID="{AD8CD0EF-E279-4025-949B-C26F8333809F}">
   <ds:schemaRefs>
     <ds:schemaRef ds:uri="http://schemas.openxmlformats.org/officeDocument/2006/bibliography"/>
   </ds:schemaRefs>

--- a/docs/MyProjectMgnt.docx
+++ b/docs/MyProjectMgnt.docx
@@ -3506,9 +3506,12 @@
       <w:r>
         <w:t>ủ</w:t>
       </w:r>
+      <w:proofErr w:type="spellEnd"/>
+      <w:r>
+        <w:t>.</w:t>
+      </w:r>
       <w:bookmarkStart w:id="0" w:name="_GoBack"/>
       <w:bookmarkEnd w:id="0"/>
-      <w:proofErr w:type="spellEnd"/>
       <w:r>
         <w:t>)</w:t>
       </w:r>
@@ -21137,7 +21140,7 @@
 </file>
 
 <file path=customXml/itemProps1.xml><?xml version="1.0" encoding="utf-8"?>
-<ds:datastoreItem xmlns:ds="http://schemas.openxmlformats.org/officeDocument/2006/customXml" ds:itemID="{AD8CD0EF-E279-4025-949B-C26F8333809F}">
+<ds:datastoreItem xmlns:ds="http://schemas.openxmlformats.org/officeDocument/2006/customXml" ds:itemID="{5FD0377C-2F5C-45DD-98BC-2B6FB0A8A7F7}">
   <ds:schemaRefs>
     <ds:schemaRef ds:uri="http://schemas.openxmlformats.org/officeDocument/2006/bibliography"/>
   </ds:schemaRefs>

--- a/docs/MyProjectMgnt.docx
+++ b/docs/MyProjectMgnt.docx
@@ -3506,12 +3506,9 @@
       <w:r>
         <w:t>ủ</w:t>
       </w:r>
-      <w:proofErr w:type="spellEnd"/>
-      <w:r>
-        <w:t>.</w:t>
-      </w:r>
       <w:bookmarkStart w:id="0" w:name="_GoBack"/>
       <w:bookmarkEnd w:id="0"/>
+      <w:proofErr w:type="spellEnd"/>
       <w:r>
         <w:t>)</w:t>
       </w:r>
@@ -21140,7 +21137,7 @@
 </file>
 
 <file path=customXml/itemProps1.xml><?xml version="1.0" encoding="utf-8"?>
-<ds:datastoreItem xmlns:ds="http://schemas.openxmlformats.org/officeDocument/2006/customXml" ds:itemID="{5FD0377C-2F5C-45DD-98BC-2B6FB0A8A7F7}">
+<ds:datastoreItem xmlns:ds="http://schemas.openxmlformats.org/officeDocument/2006/customXml" ds:itemID="{B3362558-C027-4518-9B05-9F11F08A9483}">
   <ds:schemaRefs>
     <ds:schemaRef ds:uri="http://schemas.openxmlformats.org/officeDocument/2006/bibliography"/>
   </ds:schemaRefs>

--- a/docs/MyProjectMgnt.docx
+++ b/docs/MyProjectMgnt.docx
@@ -3506,9 +3506,12 @@
       <w:r>
         <w:t>ủ</w:t>
       </w:r>
+      <w:proofErr w:type="spellEnd"/>
+      <w:r>
+        <w:t>.</w:t>
+      </w:r>
       <w:bookmarkStart w:id="0" w:name="_GoBack"/>
       <w:bookmarkEnd w:id="0"/>
-      <w:proofErr w:type="spellEnd"/>
       <w:r>
         <w:t>)</w:t>
       </w:r>
@@ -21137,7 +21140,7 @@
 </file>
 
 <file path=customXml/itemProps1.xml><?xml version="1.0" encoding="utf-8"?>
-<ds:datastoreItem xmlns:ds="http://schemas.openxmlformats.org/officeDocument/2006/customXml" ds:itemID="{B3362558-C027-4518-9B05-9F11F08A9483}">
+<ds:datastoreItem xmlns:ds="http://schemas.openxmlformats.org/officeDocument/2006/customXml" ds:itemID="{3BE5DCBE-6EF9-4F7D-8887-4E4449121B18}">
   <ds:schemaRefs>
     <ds:schemaRef ds:uri="http://schemas.openxmlformats.org/officeDocument/2006/bibliography"/>
   </ds:schemaRefs>

--- a/docs/MyProjectMgnt.docx
+++ b/docs/MyProjectMgnt.docx
@@ -3506,12 +3506,9 @@
       <w:r>
         <w:t>ủ</w:t>
       </w:r>
-      <w:proofErr w:type="spellEnd"/>
-      <w:r>
-        <w:t>.</w:t>
-      </w:r>
       <w:bookmarkStart w:id="0" w:name="_GoBack"/>
       <w:bookmarkEnd w:id="0"/>
+      <w:proofErr w:type="spellEnd"/>
       <w:r>
         <w:t>)</w:t>
       </w:r>
@@ -21140,7 +21137,7 @@
 </file>
 
 <file path=customXml/itemProps1.xml><?xml version="1.0" encoding="utf-8"?>
-<ds:datastoreItem xmlns:ds="http://schemas.openxmlformats.org/officeDocument/2006/customXml" ds:itemID="{3BE5DCBE-6EF9-4F7D-8887-4E4449121B18}">
+<ds:datastoreItem xmlns:ds="http://schemas.openxmlformats.org/officeDocument/2006/customXml" ds:itemID="{FCAE74D9-B417-4E44-93EF-8333A38C114A}">
   <ds:schemaRefs>
     <ds:schemaRef ds:uri="http://schemas.openxmlformats.org/officeDocument/2006/bibliography"/>
   </ds:schemaRefs>

--- a/docs/MyProjectMgnt.docx
+++ b/docs/MyProjectMgnt.docx
@@ -5906,32 +5906,39 @@
           <w:i/>
           <w:iCs/>
         </w:rPr>
-        <w:t>Lập trình viên:  Pham Lan</w:t>
-      </w:r>
-    </w:p>
-    <w:p>
-      <w:pPr>
+        <w:t xml:space="preserve">Lập trình viên:  </w:t>
+      </w:r>
+      <w:r>
         <w:rPr>
           <w:i/>
           <w:iCs/>
         </w:rPr>
-      </w:pPr>
-      <w:r>
+        <w:t>Anh Phương</w:t>
+      </w:r>
+      <w:bookmarkStart w:id="6" w:name="_GoBack"/>
+      <w:bookmarkEnd w:id="6"/>
+    </w:p>
+    <w:p>
+      <w:pPr>
         <w:rPr>
           <w:i/>
           <w:iCs/>
         </w:rPr>
-        <w:t xml:space="preserve">Phiên dịch: </w:t>
-      </w:r>
+      </w:pPr>
       <w:r>
         <w:rPr>
           <w:i/>
           <w:iCs/>
         </w:rPr>
+        <w:t xml:space="preserve">Phiên dịch: </w:t>
+      </w:r>
+      <w:r>
+        <w:rPr>
+          <w:i/>
+          <w:iCs/>
+        </w:rPr>
         <w:t>Nga</w:t>
       </w:r>
-      <w:bookmarkStart w:id="6" w:name="_GoBack"/>
-      <w:bookmarkEnd w:id="6"/>
     </w:p>
     <w:p>
       <w:pPr>
@@ -12916,7 +12923,7 @@
 </file>
 
 <file path=customXml/itemProps1.xml><?xml version="1.0" encoding="utf-8"?>
-<ds:datastoreItem xmlns:ds="http://schemas.openxmlformats.org/officeDocument/2006/customXml" ds:itemID="{525B67B8-F7A8-4BDF-B6EF-2CA2B67468CC}">
+<ds:datastoreItem xmlns:ds="http://schemas.openxmlformats.org/officeDocument/2006/customXml" ds:itemID="{69508ECB-5F50-4865-8F40-9EE57C7A978E}">
   <ds:schemaRefs>
     <ds:schemaRef ds:uri="http://schemas.openxmlformats.org/officeDocument/2006/bibliography"/>
   </ds:schemaRefs>

--- a/docs/MyProjectMgnt.docx
+++ b/docs/MyProjectMgnt.docx
@@ -5915,8 +5915,6 @@
         </w:rPr>
         <w:t>Anh Phương</w:t>
       </w:r>
-      <w:bookmarkStart w:id="6" w:name="_GoBack"/>
-      <w:bookmarkEnd w:id="6"/>
     </w:p>
     <w:p>
       <w:pPr>
@@ -5944,11 +5942,11 @@
       <w:pPr>
         <w:pStyle w:val="Heading2"/>
       </w:pPr>
-      <w:bookmarkStart w:id="7" w:name="_Toc25660384"/>
+      <w:bookmarkStart w:id="6" w:name="_Toc25660384"/>
       <w:r>
         <w:t>Phân chia vai trò của thành viên dự án và khách hàng</w:t>
       </w:r>
-      <w:bookmarkEnd w:id="7"/>
+      <w:bookmarkEnd w:id="6"/>
     </w:p>
     <w:p>
       <w:pPr>
@@ -6006,8 +6004,17 @@
           <w:i/>
           <w:iCs/>
         </w:rPr>
-        <w:t>Phiên dịch: Bích</w:t>
-      </w:r>
+        <w:t xml:space="preserve">Phiên dịch: </w:t>
+      </w:r>
+      <w:r>
+        <w:rPr>
+          <w:i/>
+          <w:iCs/>
+        </w:rPr>
+        <w:t>Liên</w:t>
+      </w:r>
+      <w:bookmarkStart w:id="7" w:name="_GoBack"/>
+      <w:bookmarkEnd w:id="7"/>
     </w:p>
     <w:p/>
     <w:p/>
@@ -12923,7 +12930,7 @@
 </file>
 
 <file path=customXml/itemProps1.xml><?xml version="1.0" encoding="utf-8"?>
-<ds:datastoreItem xmlns:ds="http://schemas.openxmlformats.org/officeDocument/2006/customXml" ds:itemID="{69508ECB-5F50-4865-8F40-9EE57C7A978E}">
+<ds:datastoreItem xmlns:ds="http://schemas.openxmlformats.org/officeDocument/2006/customXml" ds:itemID="{EBD12C89-BAFE-44D2-B44C-6EB98F5379A6}">
   <ds:schemaRefs>
     <ds:schemaRef ds:uri="http://schemas.openxmlformats.org/officeDocument/2006/bibliography"/>
   </ds:schemaRefs>

--- a/docs/MyProjectMgnt.docx
+++ b/docs/MyProjectMgnt.docx
@@ -6013,8 +6013,13 @@
         </w:rPr>
         <w:t>Liên</w:t>
       </w:r>
-      <w:bookmarkStart w:id="7" w:name="_GoBack"/>
-      <w:bookmarkEnd w:id="7"/>
+      <w:r>
+        <w:rPr>
+          <w:i/>
+          <w:iCs/>
+        </w:rPr>
+        <w:t xml:space="preserve"> </w:t>
+      </w:r>
     </w:p>
     <w:p/>
     <w:p/>
@@ -6023,19 +6028,38 @@
       <w:pPr>
         <w:pStyle w:val="Heading1"/>
       </w:pPr>
-      <w:bookmarkStart w:id="8" w:name="_Toc25660385"/>
+      <w:bookmarkStart w:id="7" w:name="_Toc25660385"/>
       <w:r>
         <w:t>Khảo sát dự án</w:t>
       </w:r>
+      <w:bookmarkEnd w:id="7"/>
+    </w:p>
+    <w:p>
+      <w:pPr>
+        <w:pStyle w:val="Heading2"/>
+      </w:pPr>
+      <w:bookmarkStart w:id="8" w:name="_Toc25660386"/>
+      <w:r>
+        <w:t>Yêu cầu khách hàng</w:t>
+      </w:r>
       <w:bookmarkEnd w:id="8"/>
     </w:p>
     <w:p>
       <w:pPr>
         <w:pStyle w:val="Heading2"/>
       </w:pPr>
-      <w:bookmarkStart w:id="9" w:name="_Toc25660386"/>
-      <w:r>
-        <w:t>Yêu cầu khách hàng</w:t>
+      <w:bookmarkStart w:id="9" w:name="_Toc25660387"/>
+      <w:r>
+        <w:t xml:space="preserve">Mô hình </w:t>
+      </w:r>
+      <w:r>
+        <w:t>hoạt động</w:t>
+      </w:r>
+      <w:r>
+        <w:t xml:space="preserve"> hiện thời</w:t>
+      </w:r>
+      <w:r>
+        <w:t xml:space="preserve"> – nghiệp vụ</w:t>
       </w:r>
       <w:bookmarkEnd w:id="9"/>
     </w:p>
@@ -6043,18 +6067,9 @@
       <w:pPr>
         <w:pStyle w:val="Heading2"/>
       </w:pPr>
-      <w:bookmarkStart w:id="10" w:name="_Toc25660387"/>
-      <w:r>
-        <w:t xml:space="preserve">Mô hình </w:t>
-      </w:r>
-      <w:r>
-        <w:t>hoạt động</w:t>
-      </w:r>
-      <w:r>
-        <w:t xml:space="preserve"> hiện thời</w:t>
-      </w:r>
-      <w:r>
-        <w:t xml:space="preserve"> – nghiệp vụ</w:t>
+      <w:bookmarkStart w:id="10" w:name="_Toc25660388"/>
+      <w:r>
+        <w:t>Mô hình hoạt động dự kiến sau khi áp dụng sản phẩm mới</w:t>
       </w:r>
       <w:bookmarkEnd w:id="10"/>
     </w:p>
@@ -6062,34 +6077,24 @@
       <w:pPr>
         <w:pStyle w:val="Heading2"/>
       </w:pPr>
-      <w:bookmarkStart w:id="11" w:name="_Toc25660388"/>
-      <w:r>
-        <w:t>Mô hình hoạt động dự kiến sau khi áp dụng sản phẩm mới</w:t>
+      <w:bookmarkStart w:id="11" w:name="_Toc25660389"/>
+      <w:r>
+        <w:t>Phạm vi</w:t>
+      </w:r>
+      <w:r>
+        <w:t xml:space="preserve"> dự án</w:t>
       </w:r>
       <w:bookmarkEnd w:id="11"/>
     </w:p>
     <w:p>
       <w:pPr>
-        <w:pStyle w:val="Heading2"/>
-      </w:pPr>
-      <w:bookmarkStart w:id="12" w:name="_Toc25660389"/>
-      <w:r>
-        <w:t>Phạm vi</w:t>
-      </w:r>
-      <w:r>
-        <w:t xml:space="preserve"> dự án</w:t>
+        <w:pStyle w:val="Heading1"/>
+      </w:pPr>
+      <w:bookmarkStart w:id="12" w:name="_Toc25660390"/>
+      <w:r>
+        <w:t>Giao tiếp/Trao đổi thông tin</w:t>
       </w:r>
       <w:bookmarkEnd w:id="12"/>
-    </w:p>
-    <w:p>
-      <w:pPr>
-        <w:pStyle w:val="Heading1"/>
-      </w:pPr>
-      <w:bookmarkStart w:id="13" w:name="_Toc25660390"/>
-      <w:r>
-        <w:t>Giao tiếp/Trao đổi thông tin</w:t>
-      </w:r>
-      <w:bookmarkEnd w:id="13"/>
     </w:p>
     <w:p>
       <w:pPr>
@@ -6140,24 +6145,24 @@
       <w:pPr>
         <w:pStyle w:val="Heading1"/>
       </w:pPr>
-      <w:bookmarkStart w:id="14" w:name="_Toc25660391"/>
+      <w:bookmarkStart w:id="13" w:name="_Toc25660391"/>
       <w:r>
         <w:t>Ước lượng</w:t>
       </w:r>
       <w:r>
         <w:t xml:space="preserve"> chung</w:t>
       </w:r>
+      <w:bookmarkEnd w:id="13"/>
+    </w:p>
+    <w:p>
+      <w:pPr>
+        <w:pStyle w:val="Heading2"/>
+      </w:pPr>
+      <w:bookmarkStart w:id="14" w:name="_Toc25660392"/>
+      <w:r>
+        <w:t>Ước lượng tính năng</w:t>
+      </w:r>
       <w:bookmarkEnd w:id="14"/>
-    </w:p>
-    <w:p>
-      <w:pPr>
-        <w:pStyle w:val="Heading2"/>
-      </w:pPr>
-      <w:bookmarkStart w:id="15" w:name="_Toc25660392"/>
-      <w:r>
-        <w:t>Ước lượng tính năng</w:t>
-      </w:r>
-      <w:bookmarkEnd w:id="15"/>
     </w:p>
     <w:p>
       <w:pPr>
@@ -6173,6 +6178,15 @@
         </w:rPr>
         <w:t>Nêu khoảng 5 tính năng</w:t>
       </w:r>
+      <w:r>
+        <w:rPr>
+          <w:i/>
+          <w:iCs/>
+        </w:rPr>
+        <w:t xml:space="preserve"> :</w:t>
+      </w:r>
+      <w:bookmarkStart w:id="15" w:name="_GoBack"/>
+      <w:bookmarkEnd w:id="15"/>
     </w:p>
     <w:p>
       <w:pPr>
@@ -12930,7 +12944,7 @@
 </file>
 
 <file path=customXml/itemProps1.xml><?xml version="1.0" encoding="utf-8"?>
-<ds:datastoreItem xmlns:ds="http://schemas.openxmlformats.org/officeDocument/2006/customXml" ds:itemID="{EBD12C89-BAFE-44D2-B44C-6EB98F5379A6}">
+<ds:datastoreItem xmlns:ds="http://schemas.openxmlformats.org/officeDocument/2006/customXml" ds:itemID="{5D8F7202-02B9-4B82-A00B-0693F28B243F}">
   <ds:schemaRefs>
     <ds:schemaRef ds:uri="http://schemas.openxmlformats.org/officeDocument/2006/bibliography"/>
   </ds:schemaRefs>

--- a/docs/MyProjectMgnt.docx
+++ b/docs/MyProjectMgnt.docx
@@ -6185,18 +6185,16 @@
         </w:rPr>
         <w:t xml:space="preserve"> :</w:t>
       </w:r>
-      <w:bookmarkStart w:id="15" w:name="_GoBack"/>
+    </w:p>
+    <w:p>
+      <w:pPr>
+        <w:pStyle w:val="Heading2"/>
+      </w:pPr>
+      <w:bookmarkStart w:id="15" w:name="_Toc25660393"/>
+      <w:r>
+        <w:t>Work Breakdown Structure</w:t>
+      </w:r>
       <w:bookmarkEnd w:id="15"/>
-    </w:p>
-    <w:p>
-      <w:pPr>
-        <w:pStyle w:val="Heading2"/>
-      </w:pPr>
-      <w:bookmarkStart w:id="16" w:name="_Toc25660393"/>
-      <w:r>
-        <w:t>Work Breakdown Structure</w:t>
-      </w:r>
-      <w:bookmarkEnd w:id="16"/>
     </w:p>
     <w:p>
       <w:pPr>
@@ -6253,11 +6251,11 @@
       <w:pPr>
         <w:pStyle w:val="Heading2"/>
       </w:pPr>
-      <w:bookmarkStart w:id="17" w:name="_Toc25660394"/>
+      <w:bookmarkStart w:id="16" w:name="_Toc25660394"/>
       <w:r>
         <w:t>Ước lượng thời gian</w:t>
       </w:r>
-      <w:bookmarkEnd w:id="17"/>
+      <w:bookmarkEnd w:id="16"/>
     </w:p>
     <w:p>
       <w:pPr>
@@ -6306,20 +6304,81 @@
       <w:pPr>
         <w:pStyle w:val="Heading2"/>
       </w:pPr>
-      <w:bookmarkStart w:id="18" w:name="_Toc25660395"/>
+      <w:bookmarkStart w:id="17" w:name="_Toc25660395"/>
       <w:r>
         <w:t>Ước lượng rủi ro</w:t>
       </w:r>
+      <w:bookmarkEnd w:id="17"/>
+    </w:p>
+    <w:p/>
+    <w:p>
+      <w:pPr>
+        <w:pStyle w:val="Heading1"/>
+      </w:pPr>
+      <w:bookmarkStart w:id="18" w:name="_Toc25660396"/>
+      <w:r>
+        <w:t>Ước lượng giá thành</w:t>
+      </w:r>
       <w:bookmarkEnd w:id="18"/>
     </w:p>
-    <w:p/>
+    <w:p>
+      <w:pPr>
+        <w:rPr>
+          <w:i/>
+        </w:rPr>
+      </w:pPr>
+      <w:r>
+        <w:rPr>
+          <w:i/>
+        </w:rPr>
+        <w:t xml:space="preserve">Chi phí </w:t>
+      </w:r>
+      <w:r>
+        <w:rPr>
+          <w:i/>
+        </w:rPr>
+        <w:t>phát triển  +  Chi phí kiểm thử</w:t>
+      </w:r>
+    </w:p>
+    <w:p>
+      <w:pPr>
+        <w:rPr>
+          <w:i/>
+        </w:rPr>
+      </w:pPr>
+      <w:r>
+        <w:rPr>
+          <w:i/>
+        </w:rPr>
+        <w:t>Chi phí vận hành</w:t>
+      </w:r>
+      <w:r>
+        <w:rPr>
+          <w:i/>
+        </w:rPr>
+        <w:t>, quản lý, hành chính</w:t>
+      </w:r>
+    </w:p>
+    <w:p>
+      <w:pPr>
+        <w:rPr>
+          <w:i/>
+        </w:rPr>
+      </w:pPr>
+      <w:r>
+        <w:rPr>
+          <w:i/>
+        </w:rPr>
+        <w:t>Chi phí kính doanh, quảng cáo, tiếp thị</w:t>
+      </w:r>
+    </w:p>
     <w:p>
       <w:pPr>
         <w:pStyle w:val="Heading1"/>
       </w:pPr>
-      <w:bookmarkStart w:id="19" w:name="_Toc25660396"/>
-      <w:r>
-        <w:t>Ước lượng giá thành</w:t>
+      <w:bookmarkStart w:id="19" w:name="_Toc25660397"/>
+      <w:r>
+        <w:t>Ước lượng chất lượng</w:t>
       </w:r>
       <w:bookmarkEnd w:id="19"/>
     </w:p>
@@ -6333,14 +6392,15 @@
         <w:rPr>
           <w:i/>
         </w:rPr>
-        <w:t xml:space="preserve">Chi phí </w:t>
-      </w:r>
-      <w:r>
+        <w:t>Ước lượng số dòng code</w:t>
+      </w:r>
+    </w:p>
+    <w:p>
+      <w:pPr>
         <w:rPr>
           <w:i/>
         </w:rPr>
-        <w:t>phát triển  +  Chi phí kiểm thử</w:t>
-      </w:r>
+      </w:pPr>
     </w:p>
     <w:p>
       <w:pPr>
@@ -6352,63 +6412,15 @@
         <w:rPr>
           <w:i/>
         </w:rPr>
-        <w:t>Chi phí vận hành</w:t>
-      </w:r>
-      <w:r>
+        <w:t xml:space="preserve">Ước lượng số testcase </w:t>
+      </w:r>
+    </w:p>
+    <w:p>
+      <w:pPr>
         <w:rPr>
           <w:i/>
         </w:rPr>
-        <w:t>, quản lý, hành chính</w:t>
-      </w:r>
-    </w:p>
-    <w:p>
-      <w:pPr>
-        <w:rPr>
-          <w:i/>
-        </w:rPr>
-      </w:pPr>
-      <w:r>
-        <w:rPr>
-          <w:i/>
-        </w:rPr>
-        <w:t>Chi phí kính doanh, quảng cáo, tiếp thị</w:t>
-      </w:r>
-    </w:p>
-    <w:p>
-      <w:pPr>
-        <w:pStyle w:val="Heading1"/>
-      </w:pPr>
-      <w:bookmarkStart w:id="20" w:name="_Toc25660397"/>
-      <w:r>
-        <w:t>Ước lượng chất lượng</w:t>
-      </w:r>
-      <w:bookmarkEnd w:id="20"/>
-    </w:p>
-    <w:p>
-      <w:pPr>
-        <w:rPr>
-          <w:i/>
-        </w:rPr>
-      </w:pPr>
-      <w:r>
-        <w:rPr>
-          <w:i/>
-        </w:rPr>
-        <w:t>Ước lượng số dòng code</w:t>
-      </w:r>
-    </w:p>
-    <w:p>
-      <w:pPr>
-        <w:rPr>
-          <w:i/>
-        </w:rPr>
-      </w:pPr>
-      <w:r>
-        <w:rPr>
-          <w:i/>
-        </w:rPr>
-        <w:t xml:space="preserve">Ước lượng số testcase </w:t>
-      </w:r>
+      </w:pPr>
     </w:p>
     <w:p>
       <w:pPr>
@@ -6445,6 +6457,16 @@
         </w:rPr>
         <w:t>oc</w:t>
       </w:r>
+    </w:p>
+    <w:p>
+      <w:pPr>
+        <w:rPr>
+          <w:i/>
+          <w:lang w:val="fr-FR"/>
+        </w:rPr>
+      </w:pPr>
+      <w:bookmarkStart w:id="20" w:name="_GoBack"/>
+      <w:bookmarkEnd w:id="20"/>
     </w:p>
     <w:p>
       <w:pPr>
@@ -12944,7 +12966,7 @@
 </file>
 
 <file path=customXml/itemProps1.xml><?xml version="1.0" encoding="utf-8"?>
-<ds:datastoreItem xmlns:ds="http://schemas.openxmlformats.org/officeDocument/2006/customXml" ds:itemID="{5D8F7202-02B9-4B82-A00B-0693F28B243F}">
+<ds:datastoreItem xmlns:ds="http://schemas.openxmlformats.org/officeDocument/2006/customXml" ds:itemID="{D25837D8-A1F9-4B8E-A29B-74ED85F169B9}">
   <ds:schemaRefs>
     <ds:schemaRef ds:uri="http://schemas.openxmlformats.org/officeDocument/2006/bibliography"/>
   </ds:schemaRefs>

--- a/docs/MyProjectMgnt.docx
+++ b/docs/MyProjectMgnt.docx
@@ -6465,8 +6465,6 @@
           <w:lang w:val="fr-FR"/>
         </w:rPr>
       </w:pPr>
-      <w:bookmarkStart w:id="20" w:name="_GoBack"/>
-      <w:bookmarkEnd w:id="20"/>
     </w:p>
     <w:p>
       <w:pPr>
@@ -6494,62 +6492,84 @@
       <w:pPr>
         <w:pStyle w:val="Heading1"/>
       </w:pPr>
-      <w:bookmarkStart w:id="21" w:name="_Toc25660398"/>
-      <w:r>
+      <w:bookmarkStart w:id="20" w:name="_Toc25660398"/>
+      <w:r>
+        <w:t>Phân tích thiết kế</w:t>
+      </w:r>
+      <w:bookmarkEnd w:id="20"/>
+      <w:r>
+        <w:t xml:space="preserve"> </w:t>
+      </w:r>
+    </w:p>
+    <w:p>
+      <w:pPr>
+        <w:pStyle w:val="Heading2"/>
+        <w:rPr>
+          <w:lang w:eastAsia="en-US" w:bidi="ar-SA"/>
+        </w:rPr>
+      </w:pPr>
+      <w:bookmarkStart w:id="21" w:name="_Toc25660399"/>
+      <w:r>
+        <w:rPr>
+          <w:lang w:eastAsia="en-US" w:bidi="ar-SA"/>
+        </w:rPr>
+        <w:t>Mô hình tích hợp phần cứng/phần mềm</w:t>
+      </w:r>
+      <w:bookmarkEnd w:id="21"/>
+    </w:p>
+    <w:p>
+      <w:pPr>
+        <w:rPr>
+          <w:lang w:eastAsia="en-US" w:bidi="ar-SA"/>
+        </w:rPr>
+      </w:pPr>
+    </w:p>
+    <w:p>
+      <w:pPr>
+        <w:pStyle w:val="Heading2"/>
+        <w:rPr>
+          <w:lang w:eastAsia="en-US" w:bidi="ar-SA"/>
+        </w:rPr>
+      </w:pPr>
+      <w:bookmarkStart w:id="22" w:name="_Toc25660400"/>
+      <w:r>
+        <w:rPr>
+          <w:lang w:eastAsia="en-US" w:bidi="ar-SA"/>
+        </w:rPr>
+        <w:t>Giao diện</w:t>
+      </w:r>
+      <w:bookmarkEnd w:id="22"/>
+    </w:p>
+    <w:p>
+      <w:pPr>
+        <w:rPr>
+          <w:lang w:eastAsia="en-US" w:bidi="ar-SA"/>
+        </w:rPr>
+      </w:pPr>
+    </w:p>
+    <w:p>
+      <w:pPr>
+        <w:pStyle w:val="Heading2"/>
+        <w:rPr>
+          <w:lang w:eastAsia="en-US" w:bidi="ar-SA"/>
+        </w:rPr>
+      </w:pPr>
+      <w:bookmarkStart w:id="23" w:name="_Toc25660401"/>
+      <w:r>
+        <w:rPr>
+          <w:lang w:eastAsia="en-US" w:bidi="ar-SA"/>
+        </w:rPr>
         <w:lastRenderedPageBreak/>
-        <w:t>Phân tích thiết kế</w:t>
-      </w:r>
-      <w:bookmarkEnd w:id="21"/>
-      <w:r>
-        <w:t xml:space="preserve"> </w:t>
-      </w:r>
-    </w:p>
-    <w:p>
-      <w:pPr>
-        <w:pStyle w:val="Heading2"/>
+        <w:t>Cơ sở dữ liệu</w:t>
+      </w:r>
+      <w:bookmarkEnd w:id="23"/>
+      <w:r>
         <w:rPr>
           <w:lang w:eastAsia="en-US" w:bidi="ar-SA"/>
         </w:rPr>
-      </w:pPr>
-      <w:bookmarkStart w:id="22" w:name="_Toc25660399"/>
-      <w:r>
-        <w:rPr>
-          <w:lang w:eastAsia="en-US" w:bidi="ar-SA"/>
-        </w:rPr>
-        <w:t>Mô hình tích hợp phần cứng/phần mềm</w:t>
-      </w:r>
-      <w:bookmarkEnd w:id="22"/>
-    </w:p>
-    <w:p>
-      <w:pPr>
-        <w:pStyle w:val="Heading2"/>
-        <w:rPr>
-          <w:lang w:eastAsia="en-US" w:bidi="ar-SA"/>
-        </w:rPr>
-      </w:pPr>
-      <w:bookmarkStart w:id="23" w:name="_Toc25660400"/>
-      <w:r>
-        <w:rPr>
-          <w:lang w:eastAsia="en-US" w:bidi="ar-SA"/>
-        </w:rPr>
-        <w:t>Giao diện</w:t>
-      </w:r>
-      <w:bookmarkEnd w:id="23"/>
-    </w:p>
-    <w:p>
-      <w:pPr>
-        <w:pStyle w:val="Heading2"/>
-        <w:rPr>
-          <w:lang w:eastAsia="en-US" w:bidi="ar-SA"/>
-        </w:rPr>
-      </w:pPr>
-      <w:bookmarkStart w:id="24" w:name="_Toc25660401"/>
-      <w:r>
-        <w:rPr>
-          <w:lang w:eastAsia="en-US" w:bidi="ar-SA"/>
-        </w:rPr>
-        <w:t>Cơ sở dữ liệu</w:t>
-      </w:r>
+        <w:br/>
+      </w:r>
+      <w:bookmarkStart w:id="24" w:name="_GoBack"/>
       <w:bookmarkEnd w:id="24"/>
     </w:p>
     <w:p>
@@ -6918,7 +6938,6 @@
         </w:numPr>
       </w:pPr>
       <w:r>
-        <w:lastRenderedPageBreak/>
         <w:t>Phân bố commit của dự án (sáng chiều đêm…)</w:t>
       </w:r>
     </w:p>
@@ -6976,6 +6995,7 @@
       </w:pPr>
       <w:bookmarkStart w:id="30" w:name="_Toc25660407"/>
       <w:r>
+        <w:lastRenderedPageBreak/>
         <w:t>Quản lý công việc</w:t>
       </w:r>
       <w:bookmarkEnd w:id="30"/>
@@ -12966,7 +12986,7 @@
 </file>
 
 <file path=customXml/itemProps1.xml><?xml version="1.0" encoding="utf-8"?>
-<ds:datastoreItem xmlns:ds="http://schemas.openxmlformats.org/officeDocument/2006/customXml" ds:itemID="{D25837D8-A1F9-4B8E-A29B-74ED85F169B9}">
+<ds:datastoreItem xmlns:ds="http://schemas.openxmlformats.org/officeDocument/2006/customXml" ds:itemID="{095B9D42-11F2-4F5F-BABE-D05F1D8F3776}">
   <ds:schemaRefs>
     <ds:schemaRef ds:uri="http://schemas.openxmlformats.org/officeDocument/2006/bibliography"/>
   </ds:schemaRefs>

--- a/docs/MyProjectMgnt.docx
+++ b/docs/MyProjectMgnt.docx
@@ -6569,23 +6569,30 @@
         </w:rPr>
         <w:br/>
       </w:r>
-      <w:bookmarkStart w:id="24" w:name="_GoBack"/>
+    </w:p>
+    <w:p>
+      <w:pPr>
+        <w:pStyle w:val="Heading2"/>
+        <w:rPr>
+          <w:lang w:eastAsia="en-US" w:bidi="ar-SA"/>
+        </w:rPr>
+      </w:pPr>
+      <w:bookmarkStart w:id="24" w:name="_Toc25660402"/>
+      <w:r>
+        <w:rPr>
+          <w:lang w:eastAsia="en-US" w:bidi="ar-SA"/>
+        </w:rPr>
+        <w:t>Mạng</w:t>
+      </w:r>
       <w:bookmarkEnd w:id="24"/>
     </w:p>
     <w:p>
       <w:pPr>
-        <w:pStyle w:val="Heading2"/>
         <w:rPr>
           <w:lang w:eastAsia="en-US" w:bidi="ar-SA"/>
         </w:rPr>
       </w:pPr>
-      <w:bookmarkStart w:id="25" w:name="_Toc25660402"/>
-      <w:r>
-        <w:rPr>
-          <w:lang w:eastAsia="en-US" w:bidi="ar-SA"/>
-        </w:rPr>
-        <w:t>Mạng</w:t>
-      </w:r>
+      <w:bookmarkStart w:id="25" w:name="_GoBack"/>
       <w:bookmarkEnd w:id="25"/>
     </w:p>
     <w:p>
@@ -6983,6 +6990,7 @@
         </w:numPr>
       </w:pPr>
       <w:r>
+        <w:lastRenderedPageBreak/>
         <w:t>Số dòng lệnh của dự</w:t>
       </w:r>
       <w:r>
@@ -6995,7 +7003,6 @@
       </w:pPr>
       <w:bookmarkStart w:id="30" w:name="_Toc25660407"/>
       <w:r>
-        <w:lastRenderedPageBreak/>
         <w:t>Quản lý công việc</w:t>
       </w:r>
       <w:bookmarkEnd w:id="30"/>
@@ -12986,7 +12993,7 @@
 </file>
 
 <file path=customXml/itemProps1.xml><?xml version="1.0" encoding="utf-8"?>
-<ds:datastoreItem xmlns:ds="http://schemas.openxmlformats.org/officeDocument/2006/customXml" ds:itemID="{095B9D42-11F2-4F5F-BABE-D05F1D8F3776}">
+<ds:datastoreItem xmlns:ds="http://schemas.openxmlformats.org/officeDocument/2006/customXml" ds:itemID="{52115988-C86A-43C6-B1EA-B210C47DF62B}">
   <ds:schemaRefs>
     <ds:schemaRef ds:uri="http://schemas.openxmlformats.org/officeDocument/2006/bibliography"/>
   </ds:schemaRefs>

--- a/docs/MyProjectMgnt.docx
+++ b/docs/MyProjectMgnt.docx
@@ -6592,27 +6592,29 @@
           <w:lang w:eastAsia="en-US" w:bidi="ar-SA"/>
         </w:rPr>
       </w:pPr>
-      <w:bookmarkStart w:id="25" w:name="_GoBack"/>
+    </w:p>
+    <w:p>
+      <w:pPr>
+        <w:pStyle w:val="Heading1"/>
+      </w:pPr>
+      <w:bookmarkStart w:id="25" w:name="_Toc25660403"/>
+      <w:r>
+        <w:t>Giám sát dự án</w:t>
+      </w:r>
       <w:bookmarkEnd w:id="25"/>
     </w:p>
     <w:p>
       <w:pPr>
-        <w:pStyle w:val="Heading1"/>
-      </w:pPr>
-      <w:bookmarkStart w:id="26" w:name="_Toc25660403"/>
-      <w:r>
-        <w:t>Giám sát dự án</w:t>
+        <w:pStyle w:val="Heading2"/>
+      </w:pPr>
+      <w:bookmarkStart w:id="26" w:name="_Toc25660404"/>
+      <w:r>
+        <w:t>Trả lời câu hỏi</w:t>
       </w:r>
       <w:bookmarkEnd w:id="26"/>
     </w:p>
     <w:p>
-      <w:pPr>
-        <w:pStyle w:val="Heading2"/>
-      </w:pPr>
-      <w:bookmarkStart w:id="27" w:name="_Toc25660404"/>
-      <w:r>
-        <w:t>Trả lời câu hỏi</w:t>
-      </w:r>
+      <w:bookmarkStart w:id="27" w:name="_GoBack"/>
       <w:bookmarkEnd w:id="27"/>
     </w:p>
     <w:p>
@@ -6975,6 +6977,7 @@
         </w:numPr>
       </w:pPr>
       <w:r>
+        <w:lastRenderedPageBreak/>
         <w:t>Sơ đồ các branch được t</w:t>
       </w:r>
       <w:r>
@@ -6990,7 +6993,6 @@
         </w:numPr>
       </w:pPr>
       <w:r>
-        <w:lastRenderedPageBreak/>
         <w:t>Số dòng lệnh của dự</w:t>
       </w:r>
       <w:r>
@@ -12993,7 +12995,7 @@
 </file>
 
 <file path=customXml/itemProps1.xml><?xml version="1.0" encoding="utf-8"?>
-<ds:datastoreItem xmlns:ds="http://schemas.openxmlformats.org/officeDocument/2006/customXml" ds:itemID="{52115988-C86A-43C6-B1EA-B210C47DF62B}">
+<ds:datastoreItem xmlns:ds="http://schemas.openxmlformats.org/officeDocument/2006/customXml" ds:itemID="{1CAAF865-7C80-435D-8527-416634C75AF9}">
   <ds:schemaRefs>
     <ds:schemaRef ds:uri="http://schemas.openxmlformats.org/officeDocument/2006/bibliography"/>
   </ds:schemaRefs>

--- a/docs/MyProjectMgnt.docx
+++ b/docs/MyProjectMgnt.docx
@@ -6613,10 +6613,7 @@
       </w:r>
       <w:bookmarkEnd w:id="26"/>
     </w:p>
-    <w:p>
-      <w:bookmarkStart w:id="27" w:name="_GoBack"/>
-      <w:bookmarkEnd w:id="27"/>
-    </w:p>
+    <w:p/>
     <w:p>
       <w:pPr>
         <w:pStyle w:val="ListParagraph"/>
@@ -6879,25 +6876,30 @@
       <w:pPr>
         <w:pStyle w:val="Heading1"/>
       </w:pPr>
-      <w:bookmarkStart w:id="28" w:name="_Toc25660405"/>
+      <w:bookmarkStart w:id="27" w:name="_Toc25660405"/>
       <w:r>
         <w:t>Đóng dự án</w:t>
       </w:r>
+      <w:bookmarkEnd w:id="27"/>
+    </w:p>
+    <w:p>
+      <w:r>
+        <w:t>Thực hiện các thống kê</w:t>
+      </w:r>
+    </w:p>
+    <w:p/>
+    <w:p>
+      <w:pPr>
+        <w:pStyle w:val="Heading2"/>
+      </w:pPr>
+      <w:bookmarkStart w:id="28" w:name="_Toc25660406"/>
+      <w:r>
+        <w:t>Quản lý mã nguồn</w:t>
+      </w:r>
       <w:bookmarkEnd w:id="28"/>
     </w:p>
     <w:p>
-      <w:r>
-        <w:t>Thực hiện các thống kê</w:t>
-      </w:r>
-    </w:p>
-    <w:p>
-      <w:pPr>
-        <w:pStyle w:val="Heading2"/>
-      </w:pPr>
-      <w:bookmarkStart w:id="29" w:name="_Toc25660406"/>
-      <w:r>
-        <w:t>Quản lý mã nguồn</w:t>
-      </w:r>
+      <w:bookmarkStart w:id="29" w:name="_GoBack"/>
       <w:bookmarkEnd w:id="29"/>
     </w:p>
     <w:p>
@@ -6947,6 +6949,7 @@
         </w:numPr>
       </w:pPr>
       <w:r>
+        <w:lastRenderedPageBreak/>
         <w:t>Phân bố commit của dự án (sáng chiều đêm…)</w:t>
       </w:r>
     </w:p>
@@ -6977,7 +6980,6 @@
         </w:numPr>
       </w:pPr>
       <w:r>
-        <w:lastRenderedPageBreak/>
         <w:t>Sơ đồ các branch được t</w:t>
       </w:r>
       <w:r>
@@ -12995,7 +12997,7 @@
 </file>
 
 <file path=customXml/itemProps1.xml><?xml version="1.0" encoding="utf-8"?>
-<ds:datastoreItem xmlns:ds="http://schemas.openxmlformats.org/officeDocument/2006/customXml" ds:itemID="{1CAAF865-7C80-435D-8527-416634C75AF9}">
+<ds:datastoreItem xmlns:ds="http://schemas.openxmlformats.org/officeDocument/2006/customXml" ds:itemID="{BA16B4C6-16BB-4B6F-A067-B8DB256F4E54}">
   <ds:schemaRefs>
     <ds:schemaRef ds:uri="http://schemas.openxmlformats.org/officeDocument/2006/bibliography"/>
   </ds:schemaRefs>

--- a/docs/MyProjectMgnt.docx
+++ b/docs/MyProjectMgnt.docx
@@ -6898,10 +6898,7 @@
       </w:r>
       <w:bookmarkEnd w:id="28"/>
     </w:p>
-    <w:p>
-      <w:bookmarkStart w:id="29" w:name="_GoBack"/>
-      <w:bookmarkEnd w:id="29"/>
-    </w:p>
+    <w:p/>
     <w:p>
       <w:r>
         <w:t>Dựa trên các biểu đồ của Git</w:t>
@@ -7000,6 +6997,14 @@
       <w:r>
         <w:t xml:space="preserve"> án</w:t>
       </w:r>
+    </w:p>
+    <w:p>
+      <w:pPr>
+        <w:pStyle w:val="ListParagraph"/>
+        <w:ind w:left="720"/>
+      </w:pPr>
+      <w:bookmarkStart w:id="29" w:name="_GoBack"/>
+      <w:bookmarkEnd w:id="29"/>
     </w:p>
     <w:p>
       <w:pPr>
@@ -12997,7 +13002,7 @@
 </file>
 
 <file path=customXml/itemProps1.xml><?xml version="1.0" encoding="utf-8"?>
-<ds:datastoreItem xmlns:ds="http://schemas.openxmlformats.org/officeDocument/2006/customXml" ds:itemID="{BA16B4C6-16BB-4B6F-A067-B8DB256F4E54}">
+<ds:datastoreItem xmlns:ds="http://schemas.openxmlformats.org/officeDocument/2006/customXml" ds:itemID="{7D1BEE86-F03B-4B9E-838B-68AAC98A3D15}">
   <ds:schemaRefs>
     <ds:schemaRef ds:uri="http://schemas.openxmlformats.org/officeDocument/2006/bibliography"/>
   </ds:schemaRefs>
